--- a/Project Report modified.docx
+++ b/Project Report modified.docx
@@ -1113,7 +1113,21 @@
           <w:bCs/>
           <w:spacing w:val="-4"/>
         </w:rPr>
+        <w:t xml:space="preserve"> (PATRL)</w:t>
+      </w:r>
+      <w:r>
+        <w:rPr>
+          <w:rFonts w:ascii="Arial" w:hAnsi="Arial" w:cs="Arial"/>
+          <w:spacing w:val="-4"/>
+        </w:rPr>
         <w:t xml:space="preserve"> </w:t>
+      </w:r>
+      <w:r>
+        <w:rPr>
+          <w:rFonts w:ascii="Arial" w:hAnsi="Arial" w:cs="Arial"/>
+          <w:spacing w:val="-4"/>
+        </w:rPr>
+        <w:t>based framework</w:t>
       </w:r>
       <w:r>
         <w:rPr>
@@ -1122,21 +1136,14 @@
           <w:bCs/>
           <w:spacing w:val="-4"/>
         </w:rPr>
-        <w:t>(PATRL)</w:t>
+        <w:t xml:space="preserve"> </w:t>
       </w:r>
       <w:r>
         <w:rPr>
           <w:rFonts w:ascii="Arial" w:hAnsi="Arial" w:cs="Arial"/>
           <w:spacing w:val="-4"/>
         </w:rPr>
-        <w:t xml:space="preserve"> </w:t>
-      </w:r>
-      <w:r>
-        <w:rPr>
-          <w:rFonts w:ascii="Arial" w:hAnsi="Arial" w:cs="Arial"/>
-          <w:spacing w:val="-4"/>
-        </w:rPr>
-        <w:t>based framework</w:t>
+        <w:t xml:space="preserve">introduced in </w:t>
       </w:r>
       <w:r>
         <w:rPr>
@@ -1145,31 +1152,16 @@
           <w:bCs/>
           <w:spacing w:val="-4"/>
         </w:rPr>
-        <w:t xml:space="preserve"> </w:t>
+        <w:t>Spatiotemporal Representation Learning for Driving Behavior Analysis: A Joint Perspective of Peer and Temporal Dependencies</w:t>
       </w:r>
       <w:r>
         <w:rPr>
           <w:rFonts w:ascii="Arial" w:hAnsi="Arial" w:cs="Arial"/>
           <w:spacing w:val="-4"/>
         </w:rPr>
-        <w:t xml:space="preserve">introduced in </w:t>
-      </w:r>
-      <w:r>
-        <w:rPr>
-          <w:rFonts w:ascii="Arial" w:hAnsi="Arial" w:cs="Arial"/>
-          <w:b/>
-          <w:bCs/>
-          <w:spacing w:val="-4"/>
-        </w:rPr>
-        <w:t>Spatiotemporal Representation Learning for Driving Behavior Analysis: A Joint Perspective of Peer and Temporal Dependencies</w:t>
-      </w:r>
-      <w:r>
-        <w:rPr>
-          <w:rFonts w:ascii="Arial" w:hAnsi="Arial" w:cs="Arial"/>
-          <w:spacing w:val="-4"/>
-        </w:rPr>
         <w:t xml:space="preserve"> by </w:t>
       </w:r>
+      <w:proofErr w:type="spellStart"/>
       <w:r>
         <w:rPr>
           <w:rFonts w:ascii="Arial" w:hAnsi="Arial" w:cs="Arial"/>
@@ -1177,7 +1169,77 @@
           <w:iCs/>
           <w:spacing w:val="-4"/>
         </w:rPr>
-        <w:t>Pengyang Wang, Xiaolin Li, Yu Zheng, Charu Aggarwal, Yanjie Fu</w:t>
+        <w:t>Pengyang</w:t>
+      </w:r>
+      <w:proofErr w:type="spellEnd"/>
+      <w:r>
+        <w:rPr>
+          <w:rFonts w:ascii="Arial" w:hAnsi="Arial" w:cs="Arial"/>
+          <w:i/>
+          <w:iCs/>
+          <w:spacing w:val="-4"/>
+        </w:rPr>
+        <w:t xml:space="preserve"> Wang, </w:t>
+      </w:r>
+      <w:proofErr w:type="spellStart"/>
+      <w:r>
+        <w:rPr>
+          <w:rFonts w:ascii="Arial" w:hAnsi="Arial" w:cs="Arial"/>
+          <w:i/>
+          <w:iCs/>
+          <w:spacing w:val="-4"/>
+        </w:rPr>
+        <w:t>Xiaolin</w:t>
+      </w:r>
+      <w:proofErr w:type="spellEnd"/>
+      <w:r>
+        <w:rPr>
+          <w:rFonts w:ascii="Arial" w:hAnsi="Arial" w:cs="Arial"/>
+          <w:i/>
+          <w:iCs/>
+          <w:spacing w:val="-4"/>
+        </w:rPr>
+        <w:t xml:space="preserve"> Li, Yu Zheng, </w:t>
+      </w:r>
+      <w:proofErr w:type="spellStart"/>
+      <w:r>
+        <w:rPr>
+          <w:rFonts w:ascii="Arial" w:hAnsi="Arial" w:cs="Arial"/>
+          <w:i/>
+          <w:iCs/>
+          <w:spacing w:val="-4"/>
+        </w:rPr>
+        <w:t>Charu</w:t>
+      </w:r>
+      <w:proofErr w:type="spellEnd"/>
+      <w:r>
+        <w:rPr>
+          <w:rFonts w:ascii="Arial" w:hAnsi="Arial" w:cs="Arial"/>
+          <w:i/>
+          <w:iCs/>
+          <w:spacing w:val="-4"/>
+        </w:rPr>
+        <w:t xml:space="preserve"> Aggarwal, </w:t>
+      </w:r>
+      <w:proofErr w:type="spellStart"/>
+      <w:r>
+        <w:rPr>
+          <w:rFonts w:ascii="Arial" w:hAnsi="Arial" w:cs="Arial"/>
+          <w:i/>
+          <w:iCs/>
+          <w:spacing w:val="-4"/>
+        </w:rPr>
+        <w:t>Yanjie</w:t>
+      </w:r>
+      <w:proofErr w:type="spellEnd"/>
+      <w:r>
+        <w:rPr>
+          <w:rFonts w:ascii="Arial" w:hAnsi="Arial" w:cs="Arial"/>
+          <w:i/>
+          <w:iCs/>
+          <w:spacing w:val="-4"/>
+        </w:rPr>
+        <w:t xml:space="preserve"> Fu</w:t>
       </w:r>
       <w:r>
         <w:rPr>
@@ -1991,6 +2053,25 @@
         <w:jc w:val="both"/>
         <w:rPr>
           <w:rFonts w:ascii="Arial" w:hAnsi="Arial" w:cs="Arial"/>
+          <w:sz w:val="24"/>
+          <w:szCs w:val="24"/>
+        </w:rPr>
+      </w:pPr>
+      <w:r>
+        <w:rPr>
+          <w:rFonts w:ascii="Arial" w:hAnsi="Arial" w:cs="Arial"/>
+          <w:sz w:val="24"/>
+          <w:szCs w:val="24"/>
+        </w:rPr>
+        <w:t xml:space="preserve">The studies conducted in this field till date can be categorized into: </w:t>
+      </w:r>
+    </w:p>
+    <w:p>
+      <w:pPr>
+        <w:spacing w:line="360" w:lineRule="auto"/>
+        <w:jc w:val="both"/>
+        <w:rPr>
+          <w:rFonts w:ascii="Arial" w:hAnsi="Arial" w:cs="Arial"/>
           <w:b/>
           <w:bCs/>
           <w:sz w:val="24"/>
@@ -2000,20 +2081,34 @@
       <w:r>
         <w:rPr>
           <w:rFonts w:ascii="Arial" w:hAnsi="Arial" w:cs="Arial"/>
-          <w:sz w:val="24"/>
-          <w:szCs w:val="24"/>
-        </w:rPr>
-        <w:t xml:space="preserve">The studies conducted in this field till date can be categorized into: </w:t>
-      </w:r>
-      <w:r>
-        <w:rPr>
-          <w:rFonts w:ascii="Arial" w:hAnsi="Arial" w:cs="Arial"/>
           <w:b/>
           <w:bCs/>
           <w:sz w:val="24"/>
           <w:szCs w:val="24"/>
         </w:rPr>
-        <w:t>(i) Descriptive Analysis</w:t>
+        <w:t>(</w:t>
+      </w:r>
+      <w:proofErr w:type="spellStart"/>
+      <w:r>
+        <w:rPr>
+          <w:rFonts w:ascii="Arial" w:hAnsi="Arial" w:cs="Arial"/>
+          <w:b/>
+          <w:bCs/>
+          <w:sz w:val="24"/>
+          <w:szCs w:val="24"/>
+        </w:rPr>
+        <w:t>i</w:t>
+      </w:r>
+      <w:proofErr w:type="spellEnd"/>
+      <w:r>
+        <w:rPr>
+          <w:rFonts w:ascii="Arial" w:hAnsi="Arial" w:cs="Arial"/>
+          <w:b/>
+          <w:bCs/>
+          <w:sz w:val="24"/>
+          <w:szCs w:val="24"/>
+        </w:rPr>
+        <w:t>) Descriptive Analysis</w:t>
       </w:r>
       <w:r>
         <w:rPr>
@@ -2216,16 +2311,9 @@
           <w:sz w:val="24"/>
           <w:szCs w:val="24"/>
         </w:rPr>
-        <w:t xml:space="preserve">A bayesian network model for contextual versus noncontextual driving behavior assessment. Transportation Research Part C: Emerging Technologies </w:t>
-      </w:r>
-      <w:r>
-        <w:rPr>
-          <w:rFonts w:ascii="Arial" w:hAnsi="Arial" w:cs="Arial"/>
-          <w:sz w:val="24"/>
-          <w:szCs w:val="24"/>
-        </w:rPr>
-        <w:t xml:space="preserve">by </w:t>
-      </w:r>
+        <w:t xml:space="preserve">A </w:t>
+      </w:r>
+      <w:proofErr w:type="spellStart"/>
       <w:r>
         <w:rPr>
           <w:rFonts w:ascii="Arial" w:hAnsi="Arial" w:cs="Arial"/>
@@ -2234,7 +2322,70 @@
           <w:sz w:val="24"/>
           <w:szCs w:val="24"/>
         </w:rPr>
-        <w:t xml:space="preserve">Xiaoyu Zhu </w:t>
+        <w:t>bayesian</w:t>
+      </w:r>
+      <w:proofErr w:type="spellEnd"/>
+      <w:r>
+        <w:rPr>
+          <w:rFonts w:ascii="Arial" w:hAnsi="Arial" w:cs="Arial"/>
+          <w:i/>
+          <w:iCs/>
+          <w:sz w:val="24"/>
+          <w:szCs w:val="24"/>
+        </w:rPr>
+        <w:t xml:space="preserve"> network model for contextual versus </w:t>
+      </w:r>
+      <w:proofErr w:type="spellStart"/>
+      <w:r>
+        <w:rPr>
+          <w:rFonts w:ascii="Arial" w:hAnsi="Arial" w:cs="Arial"/>
+          <w:i/>
+          <w:iCs/>
+          <w:sz w:val="24"/>
+          <w:szCs w:val="24"/>
+        </w:rPr>
+        <w:t>noncontextual</w:t>
+      </w:r>
+      <w:proofErr w:type="spellEnd"/>
+      <w:r>
+        <w:rPr>
+          <w:rFonts w:ascii="Arial" w:hAnsi="Arial" w:cs="Arial"/>
+          <w:i/>
+          <w:iCs/>
+          <w:sz w:val="24"/>
+          <w:szCs w:val="24"/>
+        </w:rPr>
+        <w:t xml:space="preserve"> driving behavior assessment. Transportation Research Part C: Emerging Technologies </w:t>
+      </w:r>
+      <w:r>
+        <w:rPr>
+          <w:rFonts w:ascii="Arial" w:hAnsi="Arial" w:cs="Arial"/>
+          <w:sz w:val="24"/>
+          <w:szCs w:val="24"/>
+        </w:rPr>
+        <w:t xml:space="preserve">by </w:t>
+      </w:r>
+      <w:proofErr w:type="spellStart"/>
+      <w:r>
+        <w:rPr>
+          <w:rFonts w:ascii="Arial" w:hAnsi="Arial" w:cs="Arial"/>
+          <w:i/>
+          <w:iCs/>
+          <w:sz w:val="24"/>
+          <w:szCs w:val="24"/>
+        </w:rPr>
+        <w:t>Xiaoyu</w:t>
+      </w:r>
+      <w:proofErr w:type="spellEnd"/>
+      <w:r>
+        <w:rPr>
+          <w:rFonts w:ascii="Arial" w:hAnsi="Arial" w:cs="Arial"/>
+          <w:i/>
+          <w:iCs/>
+          <w:sz w:val="24"/>
+          <w:szCs w:val="24"/>
+        </w:rPr>
+        <w:t xml:space="preserve"> Zhu </w:t>
       </w:r>
       <w:r>
         <w:rPr>
@@ -2425,6 +2576,17 @@
         </w:rPr>
         <w:t xml:space="preserve"> et al. used meta-analysis which is particularly useful in providing a clearer, more interpretable estimate of an effect, particularly when discordant findings are reported across studies, as is apparent within the field of naturalistic driving. Estimates of safety-critical event risk reported in naturalistic study reports appear to vary wildly at times.</w:t>
       </w:r>
+    </w:p>
+    <w:p>
+      <w:pPr>
+        <w:spacing w:line="360" w:lineRule="auto"/>
+        <w:jc w:val="both"/>
+        <w:rPr>
+          <w:rFonts w:ascii="Arial" w:hAnsi="Arial" w:cs="Arial"/>
+          <w:sz w:val="24"/>
+          <w:szCs w:val="24"/>
+        </w:rPr>
+      </w:pPr>
     </w:p>
     <w:p>
       <w:pPr>
@@ -2460,7 +2622,25 @@
           <w:sz w:val="24"/>
           <w:szCs w:val="24"/>
         </w:rPr>
-        <w:t>], [5]. CAN data may cause privacy issues which can be avoided by analyzing the ubiquitous GPS data. CAN data is more accurate to quantify driving operations, like speed and directions. It can record the vehicle status and can be read through specific facilities. However, since it needs equipments to read the data, the accessibility to CAN data may cause privacy issue that leads to the difficulty of collecting data. For example, many drivers are not willing to release CAN data to the insurance company. Unlike CAN data, due to the pervasiveness of GPS sensors (e.g., mobile phones), GPS data can be easily obtained from location-based apps (e.g., google maps, yelp) that are granted permission for collecting data by users themselves. On the other hand, there are many public GPS dataset on</w:t>
+        <w:t xml:space="preserve">], [5]. CAN data may cause privacy issues which can be avoided by analyzing the ubiquitous GPS data. CAN data is more accurate to quantify driving operations, like speed and directions. It can record the vehicle status and can be read through specific facilities. However, since it needs </w:t>
+      </w:r>
+      <w:proofErr w:type="spellStart"/>
+      <w:r>
+        <w:rPr>
+          <w:rFonts w:ascii="Arial" w:hAnsi="Arial" w:cs="Arial"/>
+          <w:sz w:val="24"/>
+          <w:szCs w:val="24"/>
+        </w:rPr>
+        <w:t>equipments</w:t>
+      </w:r>
+      <w:proofErr w:type="spellEnd"/>
+      <w:r>
+        <w:rPr>
+          <w:rFonts w:ascii="Arial" w:hAnsi="Arial" w:cs="Arial"/>
+          <w:sz w:val="24"/>
+          <w:szCs w:val="24"/>
+        </w:rPr>
+        <w:t xml:space="preserve"> to read the data, the accessibility to CAN data may cause privacy issue that leads to the difficulty of collecting data. For example, many drivers are not willing to release CAN data to the insurance company. Unlike CAN data, due to the pervasiveness of GPS sensors (e.g., mobile phones), GPS data can be easily obtained from location-based apps (e.g., google maps, yelp) that are granted permission for collecting data by users themselves. On the other hand, there are many public GPS dataset on</w:t>
       </w:r>
       <w:r>
         <w:rPr>
@@ -2605,7 +2785,27 @@
           <w:szCs w:val="24"/>
           <w:lang w:val="en-IN"/>
         </w:rPr>
-        <w:t xml:space="preserve">As the raw GPS data might not be suitable for classical or advanced mining algorithms, so it highly necessitates a novel method to transform GPS traces into an appropriate structure that can effectively characterize driving activities and corresponding spatio-temporal dynamics. </w:t>
+        <w:t xml:space="preserve">As the raw GPS data might not be suitable for classical or advanced mining algorithms, so it highly necessitates a novel method to transform GPS traces into an appropriate structure that can effectively characterize driving activities and corresponding </w:t>
+      </w:r>
+      <w:proofErr w:type="spellStart"/>
+      <w:r>
+        <w:rPr>
+          <w:rFonts w:ascii="Arial" w:hAnsi="Arial" w:cs="Arial"/>
+          <w:sz w:val="24"/>
+          <w:szCs w:val="24"/>
+          <w:lang w:val="en-IN"/>
+        </w:rPr>
+        <w:t>spatio</w:t>
+      </w:r>
+      <w:proofErr w:type="spellEnd"/>
+      <w:r>
+        <w:rPr>
+          <w:rFonts w:ascii="Arial" w:hAnsi="Arial" w:cs="Arial"/>
+          <w:sz w:val="24"/>
+          <w:szCs w:val="24"/>
+          <w:lang w:val="en-IN"/>
+        </w:rPr>
+        <w:t xml:space="preserve">-temporal dynamics. </w:t>
       </w:r>
     </w:p>
     <w:p>
@@ -2641,7 +2841,47 @@
           <w:szCs w:val="24"/>
           <w:lang w:val="en-IN"/>
         </w:rPr>
-        <w:t>The proposal of a new framework becomes essential which should take two major things into account. Peer-Dependencies, i.e., the similarity between two trajectories should convey similar behaviors of respective drivers. Temporal-Dependencies, i.e., the behavioral patterns of a driver from his past to present.</w:t>
+        <w:t xml:space="preserve">The proposal of a new framework becomes essential which should take two major things into account. Peer-Dependencies, i.e., the similarity between two trajectories should convey similar </w:t>
+      </w:r>
+      <w:proofErr w:type="spellStart"/>
+      <w:r>
+        <w:rPr>
+          <w:rFonts w:ascii="Arial" w:hAnsi="Arial" w:cs="Arial"/>
+          <w:sz w:val="24"/>
+          <w:szCs w:val="24"/>
+          <w:lang w:val="en-IN"/>
+        </w:rPr>
+        <w:t>behaviors</w:t>
+      </w:r>
+      <w:proofErr w:type="spellEnd"/>
+      <w:r>
+        <w:rPr>
+          <w:rFonts w:ascii="Arial" w:hAnsi="Arial" w:cs="Arial"/>
+          <w:sz w:val="24"/>
+          <w:szCs w:val="24"/>
+          <w:lang w:val="en-IN"/>
+        </w:rPr>
+        <w:t xml:space="preserve"> of respective drivers. Temporal-Dependencies, i.e., the </w:t>
+      </w:r>
+      <w:proofErr w:type="spellStart"/>
+      <w:r>
+        <w:rPr>
+          <w:rFonts w:ascii="Arial" w:hAnsi="Arial" w:cs="Arial"/>
+          <w:sz w:val="24"/>
+          <w:szCs w:val="24"/>
+          <w:lang w:val="en-IN"/>
+        </w:rPr>
+        <w:t>behavioral</w:t>
+      </w:r>
+      <w:proofErr w:type="spellEnd"/>
+      <w:r>
+        <w:rPr>
+          <w:rFonts w:ascii="Arial" w:hAnsi="Arial" w:cs="Arial"/>
+          <w:sz w:val="24"/>
+          <w:szCs w:val="24"/>
+          <w:lang w:val="en-IN"/>
+        </w:rPr>
+        <w:t xml:space="preserve"> patterns of a driver from his past to present.</w:t>
       </w:r>
     </w:p>
     <w:p>
@@ -2682,6 +2922,61 @@
     </w:p>
     <w:p>
       <w:pPr>
+        <w:rPr>
+          <w:rFonts w:ascii="Arial" w:hAnsi="Arial" w:cs="Arial"/>
+        </w:rPr>
+      </w:pPr>
+    </w:p>
+    <w:p>
+      <w:pPr>
+        <w:pStyle w:val="Heading2"/>
+        <w:spacing w:before="52"/>
+        <w:ind w:left="0"/>
+        <w:rPr>
+          <w:rFonts w:ascii="Arial" w:hAnsi="Arial" w:cs="Arial"/>
+          <w:sz w:val="28"/>
+          <w:szCs w:val="28"/>
+        </w:rPr>
+      </w:pPr>
+      <w:r>
+        <w:rPr>
+          <w:rFonts w:ascii="Arial" w:hAnsi="Arial" w:cs="Arial"/>
+          <w:sz w:val="28"/>
+          <w:szCs w:val="28"/>
+        </w:rPr>
+        <w:lastRenderedPageBreak/>
+        <w:t xml:space="preserve">CHAPTER </w:t>
+      </w:r>
+      <w:r>
+        <w:rPr>
+          <w:rFonts w:ascii="Arial" w:hAnsi="Arial" w:cs="Arial"/>
+          <w:sz w:val="28"/>
+          <w:szCs w:val="28"/>
+        </w:rPr>
+        <w:t>2</w:t>
+      </w:r>
+    </w:p>
+    <w:p>
+      <w:pPr>
+        <w:pStyle w:val="Heading4"/>
+        <w:ind w:left="0" w:right="1026"/>
+        <w:rPr>
+          <w:rFonts w:ascii="Arial" w:hAnsi="Arial" w:cs="Arial"/>
+          <w:sz w:val="28"/>
+          <w:szCs w:val="28"/>
+        </w:rPr>
+      </w:pPr>
+      <w:r>
+        <w:rPr>
+          <w:rFonts w:ascii="Arial" w:hAnsi="Arial" w:cs="Arial"/>
+          <w:sz w:val="28"/>
+          <w:szCs w:val="28"/>
+        </w:rPr>
+        <w:t>MODEL FRAMEWORK</w:t>
+      </w:r>
+    </w:p>
+    <w:p>
+      <w:pPr>
         <w:pStyle w:val="Heading4"/>
         <w:spacing w:before="464"/>
         <w:ind w:left="0" w:right="1020"/>
@@ -2692,80 +2987,6 @@
           <w:szCs w:val="24"/>
         </w:rPr>
       </w:pPr>
-    </w:p>
-    <w:p>
-      <w:pPr>
-        <w:rPr>
-          <w:rFonts w:ascii="Arial" w:hAnsi="Arial" w:cs="Arial"/>
-        </w:rPr>
-      </w:pPr>
-    </w:p>
-    <w:p>
-      <w:pPr>
-        <w:rPr>
-          <w:rFonts w:ascii="Arial" w:hAnsi="Arial" w:cs="Arial"/>
-        </w:rPr>
-      </w:pPr>
-    </w:p>
-    <w:p>
-      <w:pPr>
-        <w:pStyle w:val="Heading2"/>
-        <w:spacing w:before="52"/>
-        <w:ind w:left="0"/>
-        <w:rPr>
-          <w:rFonts w:ascii="Arial" w:hAnsi="Arial" w:cs="Arial"/>
-          <w:sz w:val="28"/>
-          <w:szCs w:val="28"/>
-        </w:rPr>
-      </w:pPr>
-      <w:r>
-        <w:rPr>
-          <w:rFonts w:ascii="Arial" w:hAnsi="Arial" w:cs="Arial"/>
-          <w:sz w:val="28"/>
-          <w:szCs w:val="28"/>
-        </w:rPr>
-        <w:t xml:space="preserve">CHAPTER </w:t>
-      </w:r>
-      <w:r>
-        <w:rPr>
-          <w:rFonts w:ascii="Arial" w:hAnsi="Arial" w:cs="Arial"/>
-          <w:sz w:val="28"/>
-          <w:szCs w:val="28"/>
-        </w:rPr>
-        <w:t>2</w:t>
-      </w:r>
-    </w:p>
-    <w:p>
-      <w:pPr>
-        <w:pStyle w:val="Heading4"/>
-        <w:ind w:left="0" w:right="1026"/>
-        <w:rPr>
-          <w:rFonts w:ascii="Arial" w:hAnsi="Arial" w:cs="Arial"/>
-          <w:sz w:val="28"/>
-          <w:szCs w:val="28"/>
-        </w:rPr>
-      </w:pPr>
-      <w:r>
-        <w:rPr>
-          <w:rFonts w:ascii="Arial" w:hAnsi="Arial" w:cs="Arial"/>
-          <w:sz w:val="28"/>
-          <w:szCs w:val="28"/>
-        </w:rPr>
-        <w:t>MODEL FRAMEWORK</w:t>
-      </w:r>
-    </w:p>
-    <w:p>
-      <w:pPr>
-        <w:pStyle w:val="Heading4"/>
-        <w:spacing w:before="464"/>
-        <w:ind w:left="0" w:right="1020"/>
-        <w:jc w:val="left"/>
-        <w:rPr>
-          <w:rFonts w:ascii="Arial" w:hAnsi="Arial" w:cs="Arial"/>
-          <w:sz w:val="24"/>
-          <w:szCs w:val="24"/>
-        </w:rPr>
-      </w:pPr>
       <w:r>
         <w:rPr>
           <w:rFonts w:ascii="Arial" w:hAnsi="Arial" w:cs="Arial"/>
@@ -2818,6 +3039,7 @@
         </w:rPr>
         <w:t xml:space="preserve">Spatiotemporal Representation Learning for Driving Behavior Analysis: A Joint Perspective of Peer and Temporal Dependencies by </w:t>
       </w:r>
+      <w:proofErr w:type="spellStart"/>
       <w:r>
         <w:rPr>
           <w:rFonts w:ascii="Arial" w:hAnsi="Arial" w:cs="Arial"/>
@@ -2828,7 +3050,98 @@
           <w:sz w:val="24"/>
           <w:szCs w:val="24"/>
         </w:rPr>
-        <w:t>Pengyang Wang, Xiaolin Li, Yu Zheng, Charu Aggarwal, Yanjie Fu</w:t>
+        <w:t>Pengyang</w:t>
+      </w:r>
+      <w:proofErr w:type="spellEnd"/>
+      <w:r>
+        <w:rPr>
+          <w:rFonts w:ascii="Arial" w:hAnsi="Arial" w:cs="Arial"/>
+          <w:b w:val="0"/>
+          <w:i/>
+          <w:iCs/>
+          <w:spacing w:val="-4"/>
+          <w:sz w:val="24"/>
+          <w:szCs w:val="24"/>
+        </w:rPr>
+        <w:t xml:space="preserve"> Wang, </w:t>
+      </w:r>
+      <w:proofErr w:type="spellStart"/>
+      <w:r>
+        <w:rPr>
+          <w:rFonts w:ascii="Arial" w:hAnsi="Arial" w:cs="Arial"/>
+          <w:b w:val="0"/>
+          <w:i/>
+          <w:iCs/>
+          <w:spacing w:val="-4"/>
+          <w:sz w:val="24"/>
+          <w:szCs w:val="24"/>
+        </w:rPr>
+        <w:t>Xiaolin</w:t>
+      </w:r>
+      <w:proofErr w:type="spellEnd"/>
+      <w:r>
+        <w:rPr>
+          <w:rFonts w:ascii="Arial" w:hAnsi="Arial" w:cs="Arial"/>
+          <w:b w:val="0"/>
+          <w:i/>
+          <w:iCs/>
+          <w:spacing w:val="-4"/>
+          <w:sz w:val="24"/>
+          <w:szCs w:val="24"/>
+        </w:rPr>
+        <w:t xml:space="preserve"> Li, Yu Zheng, </w:t>
+      </w:r>
+      <w:proofErr w:type="spellStart"/>
+      <w:r>
+        <w:rPr>
+          <w:rFonts w:ascii="Arial" w:hAnsi="Arial" w:cs="Arial"/>
+          <w:b w:val="0"/>
+          <w:i/>
+          <w:iCs/>
+          <w:spacing w:val="-4"/>
+          <w:sz w:val="24"/>
+          <w:szCs w:val="24"/>
+        </w:rPr>
+        <w:t>Charu</w:t>
+      </w:r>
+      <w:proofErr w:type="spellEnd"/>
+      <w:r>
+        <w:rPr>
+          <w:rFonts w:ascii="Arial" w:hAnsi="Arial" w:cs="Arial"/>
+          <w:b w:val="0"/>
+          <w:i/>
+          <w:iCs/>
+          <w:spacing w:val="-4"/>
+          <w:sz w:val="24"/>
+          <w:szCs w:val="24"/>
+        </w:rPr>
+        <w:t xml:space="preserve"> Aggarwal, </w:t>
+      </w:r>
+      <w:proofErr w:type="spellStart"/>
+      <w:r>
+        <w:rPr>
+          <w:rFonts w:ascii="Arial" w:hAnsi="Arial" w:cs="Arial"/>
+          <w:b w:val="0"/>
+          <w:i/>
+          <w:iCs/>
+          <w:spacing w:val="-4"/>
+          <w:sz w:val="24"/>
+          <w:szCs w:val="24"/>
+        </w:rPr>
+        <w:t>Yanjie</w:t>
+      </w:r>
+      <w:proofErr w:type="spellEnd"/>
+      <w:r>
+        <w:rPr>
+          <w:rFonts w:ascii="Arial" w:hAnsi="Arial" w:cs="Arial"/>
+          <w:b w:val="0"/>
+          <w:i/>
+          <w:iCs/>
+          <w:spacing w:val="-4"/>
+          <w:sz w:val="24"/>
+          <w:szCs w:val="24"/>
+        </w:rPr>
+        <w:t xml:space="preserve"> Fu</w:t>
       </w:r>
       <w:r>
         <w:rPr>
@@ -2950,7 +3263,29 @@
           <w:sz w:val="24"/>
           <w:szCs w:val="24"/>
         </w:rPr>
-        <w:t>as a task of spatio-temporal representation</w:t>
+        <w:t xml:space="preserve">as a task of </w:t>
+      </w:r>
+      <w:proofErr w:type="spellStart"/>
+      <w:r>
+        <w:rPr>
+          <w:rFonts w:ascii="Arial" w:hAnsi="Arial" w:cs="Arial"/>
+          <w:b w:val="0"/>
+          <w:bCs w:val="0"/>
+          <w:sz w:val="24"/>
+          <w:szCs w:val="24"/>
+        </w:rPr>
+        <w:t>spatio</w:t>
+      </w:r>
+      <w:proofErr w:type="spellEnd"/>
+      <w:r>
+        <w:rPr>
+          <w:rFonts w:ascii="Arial" w:hAnsi="Arial" w:cs="Arial"/>
+          <w:b w:val="0"/>
+          <w:bCs w:val="0"/>
+          <w:sz w:val="24"/>
+          <w:szCs w:val="24"/>
+        </w:rPr>
+        <w:t>-temporal representation</w:t>
       </w:r>
       <w:r>
         <w:rPr>
@@ -3064,7 +3399,27 @@
           <w:sz w:val="24"/>
           <w:szCs w:val="24"/>
         </w:rPr>
-        <w:t>: Driving operations are defined as a set of activities and steps that a driver operates when driving a vehicle, according to the driver’s personal judgment, experience and skills. Since a moving object can be characterized by speed and direction, we similarly categorize driving operations into (i) speed-related operations (i.e., acceleration, deceleration, constant speed) and (ii) direction-related operations (i.e., turning left, turning right, moving straight). The driving operations can be detected from GPS traces [6].</w:t>
+        <w:t>: Driving operations are defined as a set of activities and steps that a driver operates when driving a vehicle, according to the driver’s personal judgment, experience and skills. Since a moving object can be characterized by speed and direction, we similarly categorize driving operations into (</w:t>
+      </w:r>
+      <w:proofErr w:type="spellStart"/>
+      <w:r>
+        <w:rPr>
+          <w:rFonts w:ascii="Arial" w:hAnsi="Arial" w:cs="Arial"/>
+          <w:bCs/>
+          <w:sz w:val="24"/>
+          <w:szCs w:val="24"/>
+        </w:rPr>
+        <w:t>i</w:t>
+      </w:r>
+      <w:proofErr w:type="spellEnd"/>
+      <w:r>
+        <w:rPr>
+          <w:rFonts w:ascii="Arial" w:hAnsi="Arial" w:cs="Arial"/>
+          <w:bCs/>
+          <w:sz w:val="24"/>
+          <w:szCs w:val="24"/>
+        </w:rPr>
+        <w:t>) speed-related operations (i.e., acceleration, deceleration, constant speed) and (ii) direction-related operations (i.e., turning left, turning right, moving straight). The driving operations can be detected from GPS traces [6].</w:t>
       </w:r>
     </w:p>
     <w:p>
@@ -3078,6 +3433,7 @@
           <w:tab w:val="left" w:pos="312"/>
         </w:tabs>
         <w:spacing w:line="360" w:lineRule="auto"/>
+        <w:ind w:right="691"/>
         <w:rPr>
           <w:rFonts w:ascii="Arial" w:hAnsi="Arial" w:cs="Arial"/>
           <w:bCs/>
@@ -3103,7 +3459,27 @@
           <w:sz w:val="24"/>
           <w:szCs w:val="24"/>
         </w:rPr>
-        <w:t>: A driving state concerns the way that a vehicle moves at a specific time point or in a small time window. In other words, a driving state of a vehicle contains both the speed status (i.e., acceleration, deceleration, constant speed) and the direction status (i.e., turning left, turning right, moving straight) of a vehicle [6]. For instance, a driving state example of a car can be &lt;acceleration, moving straight&gt;</w:t>
+        <w:t xml:space="preserve">: A driving state concerns the way that a vehicle moves at a specific time point or in a </w:t>
+      </w:r>
+      <w:proofErr w:type="gramStart"/>
+      <w:r>
+        <w:rPr>
+          <w:rFonts w:ascii="Arial" w:hAnsi="Arial" w:cs="Arial"/>
+          <w:bCs/>
+          <w:sz w:val="24"/>
+          <w:szCs w:val="24"/>
+        </w:rPr>
+        <w:t>small time</w:t>
+      </w:r>
+      <w:proofErr w:type="gramEnd"/>
+      <w:r>
+        <w:rPr>
+          <w:rFonts w:ascii="Arial" w:hAnsi="Arial" w:cs="Arial"/>
+          <w:bCs/>
+          <w:sz w:val="24"/>
+          <w:szCs w:val="24"/>
+        </w:rPr>
+        <w:t xml:space="preserve"> window. In other words, a driving state of a vehicle contains both the speed status (i.e., acceleration, deceleration, constant speed) and the direction status (i.e., turning left, turning right, moving straight) of a vehicle [6]. For instance, a driving state example of a car can be &lt;acceleration, moving straight&gt;</w:t>
       </w:r>
     </w:p>
     <w:p>
@@ -3114,6 +3490,7 @@
           <w:numId w:val="13"/>
         </w:numPr>
         <w:spacing w:line="360" w:lineRule="auto"/>
+        <w:ind w:right="407"/>
         <w:rPr>
           <w:rFonts w:ascii="Arial" w:hAnsi="Arial" w:cs="Arial"/>
           <w:bCs/>
@@ -3121,8 +3498,6 @@
           <w:szCs w:val="24"/>
         </w:rPr>
       </w:pPr>
-      <w:bookmarkStart w:id="1" w:name="_GoBack"/>
-      <w:bookmarkEnd w:id="1"/>
       <w:r>
         <w:rPr>
           <w:rFonts w:ascii="Arial" w:hAnsi="Arial" w:cs="Arial"/>
@@ -3132,36 +3507,56 @@
           <w:sz w:val="24"/>
           <w:szCs w:val="24"/>
         </w:rPr>
+        <w:t>State Transition Graphs</w:t>
+      </w:r>
+      <w:r>
+        <w:rPr>
+          <w:rFonts w:ascii="Arial" w:hAnsi="Arial" w:cs="Arial"/>
+          <w:bCs/>
+          <w:sz w:val="24"/>
+          <w:szCs w:val="24"/>
+        </w:rPr>
+        <w:t>:</w:t>
+      </w:r>
+      <w:r>
+        <w:rPr>
+          <w:rFonts w:ascii="Arial" w:hAnsi="Arial" w:cs="Arial"/>
+          <w:bCs/>
+          <w:sz w:val="24"/>
+          <w:szCs w:val="24"/>
+          <w:lang w:val="en-IN"/>
+        </w:rPr>
+        <w:t xml:space="preserve"> </w:t>
+      </w:r>
+      <w:r>
+        <w:rPr>
+          <w:rFonts w:ascii="Arial" w:hAnsi="Arial" w:cs="Arial"/>
+          <w:bCs/>
+          <w:sz w:val="24"/>
+          <w:szCs w:val="24"/>
+        </w:rPr>
+        <w:t xml:space="preserve">The driving states of a vehicle usually changes over time. We </w:t>
+      </w:r>
+      <w:bookmarkStart w:id="1" w:name="_GoBack"/>
+      <w:bookmarkEnd w:id="1"/>
+      <w:r>
+        <w:rPr>
+          <w:rFonts w:ascii="Arial" w:hAnsi="Arial" w:cs="Arial"/>
+          <w:bCs/>
+          <w:sz w:val="24"/>
+          <w:szCs w:val="24"/>
+        </w:rPr>
+        <w:t xml:space="preserve">propose to develop a driving state transition graph to summarize and characterize </w:t>
+      </w:r>
+      <w:r>
+        <w:rPr>
+          <w:rFonts w:ascii="Arial" w:hAnsi="Arial" w:cs="Arial"/>
+          <w:bCs/>
+          <w:sz w:val="24"/>
+          <w:szCs w:val="24"/>
+        </w:rPr>
         <w:lastRenderedPageBreak/>
-        <w:t>State Transition Graphs</w:t>
-      </w:r>
-      <w:r>
-        <w:rPr>
-          <w:rFonts w:ascii="Arial" w:hAnsi="Arial" w:cs="Arial"/>
-          <w:bCs/>
-          <w:sz w:val="24"/>
-          <w:szCs w:val="24"/>
-        </w:rPr>
-        <w:t>:</w:t>
-      </w:r>
-      <w:r>
-        <w:rPr>
-          <w:rFonts w:ascii="Arial" w:hAnsi="Arial" w:cs="Arial"/>
-          <w:bCs/>
-          <w:sz w:val="24"/>
-          <w:szCs w:val="24"/>
-          <w:lang w:val="en-IN"/>
-        </w:rPr>
-        <w:t xml:space="preserve"> </w:t>
-      </w:r>
-      <w:r>
-        <w:rPr>
-          <w:rFonts w:ascii="Arial" w:hAnsi="Arial" w:cs="Arial"/>
-          <w:bCs/>
-          <w:sz w:val="24"/>
-          <w:szCs w:val="24"/>
-        </w:rPr>
-        <w:t>The driving states of a vehicle usually changes over time. We propose to develop a driving state transition graph to summarize and characterize such time-varying sequence. In a driving state transition graph, nodes denote driving states, and the weights of edges can be the probability of state changes or transition duration between two driving states [6].</w:t>
+        <w:t>such time-varying sequence. In a driving state transition graph, nodes denote driving states, and the weights of edges can be the probability of state changes or transition duration between two driving states [6].</w:t>
       </w:r>
     </w:p>
     <w:p>
@@ -3412,220 +3807,228 @@
           <w:sz w:val="24"/>
           <w:szCs w:val="24"/>
         </w:rPr>
+        <w:t>Detection of speed-related operations</w:t>
+      </w:r>
+      <w:r>
+        <w:rPr>
+          <w:rFonts w:ascii="Arial" w:hAnsi="Arial" w:cs="Arial"/>
+          <w:sz w:val="24"/>
+          <w:szCs w:val="24"/>
+        </w:rPr>
+        <w:t>: Let ∆ϕ</w:t>
+      </w:r>
+      <w:r>
+        <w:rPr>
+          <w:rFonts w:ascii="Arial" w:hAnsi="Arial" w:cs="Arial"/>
+          <w:sz w:val="24"/>
+          <w:szCs w:val="24"/>
+          <w:vertAlign w:val="subscript"/>
+        </w:rPr>
+        <w:t xml:space="preserve">1,2 </w:t>
+      </w:r>
+      <w:r>
+        <w:rPr>
+          <w:rFonts w:ascii="Arial" w:hAnsi="Arial" w:cs="Arial"/>
+          <w:sz w:val="24"/>
+          <w:szCs w:val="24"/>
+        </w:rPr>
+        <w:t>be the difference of ϕ</w:t>
+      </w:r>
+      <w:r>
+        <w:rPr>
+          <w:rFonts w:ascii="Arial" w:hAnsi="Arial" w:cs="Arial"/>
+          <w:sz w:val="24"/>
+          <w:szCs w:val="24"/>
+          <w:vertAlign w:val="subscript"/>
+        </w:rPr>
+        <w:t>1</w:t>
+      </w:r>
+      <w:r>
+        <w:rPr>
+          <w:rFonts w:ascii="Arial" w:hAnsi="Arial" w:cs="Arial"/>
+          <w:sz w:val="24"/>
+          <w:szCs w:val="24"/>
+        </w:rPr>
+        <w:t xml:space="preserve"> and ϕ</w:t>
+      </w:r>
+      <w:r>
+        <w:rPr>
+          <w:rFonts w:ascii="Arial" w:hAnsi="Arial" w:cs="Arial"/>
+          <w:sz w:val="24"/>
+          <w:szCs w:val="24"/>
+          <w:vertAlign w:val="subscript"/>
+        </w:rPr>
+        <w:t>2</w:t>
+      </w:r>
+      <w:r>
+        <w:rPr>
+          <w:rFonts w:ascii="Arial" w:hAnsi="Arial" w:cs="Arial"/>
+          <w:sz w:val="24"/>
+          <w:szCs w:val="24"/>
+        </w:rPr>
+        <w:t>, ∆ϕ</w:t>
+      </w:r>
+      <w:r>
+        <w:rPr>
+          <w:rFonts w:ascii="Arial" w:hAnsi="Arial" w:cs="Arial"/>
+          <w:sz w:val="24"/>
+          <w:szCs w:val="24"/>
+          <w:vertAlign w:val="subscript"/>
+        </w:rPr>
+        <w:t xml:space="preserve">2,3 </w:t>
+      </w:r>
+      <w:r>
+        <w:rPr>
+          <w:rFonts w:ascii="Arial" w:hAnsi="Arial" w:cs="Arial"/>
+          <w:sz w:val="24"/>
+          <w:szCs w:val="24"/>
+        </w:rPr>
+        <w:t>be the difference of ϕ</w:t>
+      </w:r>
+      <w:r>
+        <w:rPr>
+          <w:rFonts w:ascii="Arial" w:hAnsi="Arial" w:cs="Arial"/>
+          <w:sz w:val="24"/>
+          <w:szCs w:val="24"/>
+          <w:vertAlign w:val="subscript"/>
+        </w:rPr>
+        <w:t>2</w:t>
+      </w:r>
+      <w:r>
+        <w:rPr>
+          <w:rFonts w:ascii="Arial" w:hAnsi="Arial" w:cs="Arial"/>
+          <w:sz w:val="24"/>
+          <w:szCs w:val="24"/>
+        </w:rPr>
+        <w:t xml:space="preserve"> and ϕ</w:t>
+      </w:r>
+      <w:r>
+        <w:rPr>
+          <w:rFonts w:ascii="Arial" w:hAnsi="Arial" w:cs="Arial"/>
+          <w:sz w:val="24"/>
+          <w:szCs w:val="24"/>
+          <w:vertAlign w:val="subscript"/>
+        </w:rPr>
+        <w:t>3</w:t>
+      </w:r>
+      <w:r>
+        <w:rPr>
+          <w:rFonts w:ascii="Arial" w:hAnsi="Arial" w:cs="Arial"/>
+          <w:sz w:val="24"/>
+          <w:szCs w:val="24"/>
+        </w:rPr>
+        <w:t>, ∆λ</w:t>
+      </w:r>
+      <w:r>
+        <w:rPr>
+          <w:rFonts w:ascii="Arial" w:hAnsi="Arial" w:cs="Arial"/>
+          <w:sz w:val="24"/>
+          <w:szCs w:val="24"/>
+          <w:vertAlign w:val="subscript"/>
+        </w:rPr>
+        <w:t xml:space="preserve">1,2 </w:t>
+      </w:r>
+      <w:r>
+        <w:rPr>
+          <w:rFonts w:ascii="Arial" w:hAnsi="Arial" w:cs="Arial"/>
+          <w:sz w:val="24"/>
+          <w:szCs w:val="24"/>
+        </w:rPr>
+        <w:t>be the difference of λ</w:t>
+      </w:r>
+      <w:r>
+        <w:rPr>
+          <w:rFonts w:ascii="Arial" w:hAnsi="Arial" w:cs="Arial"/>
+          <w:sz w:val="24"/>
+          <w:szCs w:val="24"/>
+          <w:vertAlign w:val="subscript"/>
+        </w:rPr>
+        <w:t>1</w:t>
+      </w:r>
+      <w:r>
+        <w:rPr>
+          <w:rFonts w:ascii="Arial" w:hAnsi="Arial" w:cs="Arial"/>
+          <w:sz w:val="24"/>
+          <w:szCs w:val="24"/>
+        </w:rPr>
+        <w:t xml:space="preserve"> and λ</w:t>
+      </w:r>
+      <w:r>
+        <w:rPr>
+          <w:rFonts w:ascii="Arial" w:hAnsi="Arial" w:cs="Arial"/>
+          <w:sz w:val="24"/>
+          <w:szCs w:val="24"/>
+          <w:vertAlign w:val="subscript"/>
+        </w:rPr>
+        <w:t>2</w:t>
+      </w:r>
+      <w:r>
+        <w:rPr>
+          <w:rFonts w:ascii="Arial" w:hAnsi="Arial" w:cs="Arial"/>
+          <w:sz w:val="24"/>
+          <w:szCs w:val="24"/>
+        </w:rPr>
+        <w:t>, ∆λ</w:t>
+      </w:r>
+      <w:r>
+        <w:rPr>
+          <w:rFonts w:ascii="Arial" w:hAnsi="Arial" w:cs="Arial"/>
+          <w:sz w:val="24"/>
+          <w:szCs w:val="24"/>
+          <w:vertAlign w:val="subscript"/>
+        </w:rPr>
+        <w:t>2,3</w:t>
+      </w:r>
+      <w:r>
+        <w:rPr>
+          <w:rFonts w:ascii="Arial" w:hAnsi="Arial" w:cs="Arial"/>
+          <w:sz w:val="24"/>
+          <w:szCs w:val="24"/>
+        </w:rPr>
+        <w:t xml:space="preserve"> be the difference of λ</w:t>
+      </w:r>
+      <w:r>
+        <w:rPr>
+          <w:rFonts w:ascii="Arial" w:hAnsi="Arial" w:cs="Arial"/>
+          <w:sz w:val="24"/>
+          <w:szCs w:val="24"/>
+          <w:vertAlign w:val="subscript"/>
+        </w:rPr>
+        <w:t>2</w:t>
+      </w:r>
+      <w:r>
+        <w:rPr>
+          <w:rFonts w:ascii="Arial" w:hAnsi="Arial" w:cs="Arial"/>
+          <w:sz w:val="24"/>
+          <w:szCs w:val="24"/>
+        </w:rPr>
+        <w:t xml:space="preserve"> and λ</w:t>
+      </w:r>
+      <w:r>
+        <w:rPr>
+          <w:rFonts w:ascii="Arial" w:hAnsi="Arial" w:cs="Arial"/>
+          <w:sz w:val="24"/>
+          <w:szCs w:val="24"/>
+          <w:vertAlign w:val="subscript"/>
+        </w:rPr>
+        <w:t>3</w:t>
+      </w:r>
+      <w:r>
+        <w:rPr>
+          <w:rFonts w:ascii="Arial" w:hAnsi="Arial" w:cs="Arial"/>
+          <w:sz w:val="24"/>
+          <w:szCs w:val="24"/>
+        </w:rPr>
+        <w:t xml:space="preserve">, and R be the radius of the earth. Then, the distance </w:t>
+      </w:r>
+      <w:r>
+        <w:rPr>
+          <w:rFonts w:ascii="Arial" w:hAnsi="Arial" w:cs="Arial"/>
+          <w:sz w:val="24"/>
+          <w:szCs w:val="24"/>
+        </w:rPr>
         <w:lastRenderedPageBreak/>
-        <w:t>Detection of speed-related operations</w:t>
-      </w:r>
-      <w:r>
-        <w:rPr>
-          <w:rFonts w:ascii="Arial" w:hAnsi="Arial" w:cs="Arial"/>
-          <w:sz w:val="24"/>
-          <w:szCs w:val="24"/>
-        </w:rPr>
-        <w:t>: Let ∆ϕ</w:t>
-      </w:r>
-      <w:r>
-        <w:rPr>
-          <w:rFonts w:ascii="Arial" w:hAnsi="Arial" w:cs="Arial"/>
-          <w:sz w:val="24"/>
-          <w:szCs w:val="24"/>
-          <w:vertAlign w:val="subscript"/>
-        </w:rPr>
-        <w:t xml:space="preserve">1,2 </w:t>
-      </w:r>
-      <w:r>
-        <w:rPr>
-          <w:rFonts w:ascii="Arial" w:hAnsi="Arial" w:cs="Arial"/>
-          <w:sz w:val="24"/>
-          <w:szCs w:val="24"/>
-        </w:rPr>
-        <w:t>be the difference of ϕ</w:t>
-      </w:r>
-      <w:r>
-        <w:rPr>
-          <w:rFonts w:ascii="Arial" w:hAnsi="Arial" w:cs="Arial"/>
-          <w:sz w:val="24"/>
-          <w:szCs w:val="24"/>
-          <w:vertAlign w:val="subscript"/>
-        </w:rPr>
-        <w:t>1</w:t>
-      </w:r>
-      <w:r>
-        <w:rPr>
-          <w:rFonts w:ascii="Arial" w:hAnsi="Arial" w:cs="Arial"/>
-          <w:sz w:val="24"/>
-          <w:szCs w:val="24"/>
-        </w:rPr>
-        <w:t xml:space="preserve"> and ϕ</w:t>
-      </w:r>
-      <w:r>
-        <w:rPr>
-          <w:rFonts w:ascii="Arial" w:hAnsi="Arial" w:cs="Arial"/>
-          <w:sz w:val="24"/>
-          <w:szCs w:val="24"/>
-          <w:vertAlign w:val="subscript"/>
-        </w:rPr>
-        <w:t>2</w:t>
-      </w:r>
-      <w:r>
-        <w:rPr>
-          <w:rFonts w:ascii="Arial" w:hAnsi="Arial" w:cs="Arial"/>
-          <w:sz w:val="24"/>
-          <w:szCs w:val="24"/>
-        </w:rPr>
-        <w:t>, ∆ϕ</w:t>
-      </w:r>
-      <w:r>
-        <w:rPr>
-          <w:rFonts w:ascii="Arial" w:hAnsi="Arial" w:cs="Arial"/>
-          <w:sz w:val="24"/>
-          <w:szCs w:val="24"/>
-          <w:vertAlign w:val="subscript"/>
-        </w:rPr>
-        <w:t xml:space="preserve">2,3 </w:t>
-      </w:r>
-      <w:r>
-        <w:rPr>
-          <w:rFonts w:ascii="Arial" w:hAnsi="Arial" w:cs="Arial"/>
-          <w:sz w:val="24"/>
-          <w:szCs w:val="24"/>
-        </w:rPr>
-        <w:t>be the difference of ϕ</w:t>
-      </w:r>
-      <w:r>
-        <w:rPr>
-          <w:rFonts w:ascii="Arial" w:hAnsi="Arial" w:cs="Arial"/>
-          <w:sz w:val="24"/>
-          <w:szCs w:val="24"/>
-          <w:vertAlign w:val="subscript"/>
-        </w:rPr>
-        <w:t>2</w:t>
-      </w:r>
-      <w:r>
-        <w:rPr>
-          <w:rFonts w:ascii="Arial" w:hAnsi="Arial" w:cs="Arial"/>
-          <w:sz w:val="24"/>
-          <w:szCs w:val="24"/>
-        </w:rPr>
-        <w:t xml:space="preserve"> and ϕ</w:t>
-      </w:r>
-      <w:r>
-        <w:rPr>
-          <w:rFonts w:ascii="Arial" w:hAnsi="Arial" w:cs="Arial"/>
-          <w:sz w:val="24"/>
-          <w:szCs w:val="24"/>
-          <w:vertAlign w:val="subscript"/>
-        </w:rPr>
-        <w:t>3</w:t>
-      </w:r>
-      <w:r>
-        <w:rPr>
-          <w:rFonts w:ascii="Arial" w:hAnsi="Arial" w:cs="Arial"/>
-          <w:sz w:val="24"/>
-          <w:szCs w:val="24"/>
-        </w:rPr>
-        <w:t>, ∆λ</w:t>
-      </w:r>
-      <w:r>
-        <w:rPr>
-          <w:rFonts w:ascii="Arial" w:hAnsi="Arial" w:cs="Arial"/>
-          <w:sz w:val="24"/>
-          <w:szCs w:val="24"/>
-          <w:vertAlign w:val="subscript"/>
-        </w:rPr>
-        <w:t xml:space="preserve">1,2 </w:t>
-      </w:r>
-      <w:r>
-        <w:rPr>
-          <w:rFonts w:ascii="Arial" w:hAnsi="Arial" w:cs="Arial"/>
-          <w:sz w:val="24"/>
-          <w:szCs w:val="24"/>
-        </w:rPr>
-        <w:t>be the difference of λ</w:t>
-      </w:r>
-      <w:r>
-        <w:rPr>
-          <w:rFonts w:ascii="Arial" w:hAnsi="Arial" w:cs="Arial"/>
-          <w:sz w:val="24"/>
-          <w:szCs w:val="24"/>
-          <w:vertAlign w:val="subscript"/>
-        </w:rPr>
-        <w:t>1</w:t>
-      </w:r>
-      <w:r>
-        <w:rPr>
-          <w:rFonts w:ascii="Arial" w:hAnsi="Arial" w:cs="Arial"/>
-          <w:sz w:val="24"/>
-          <w:szCs w:val="24"/>
-        </w:rPr>
-        <w:t xml:space="preserve"> and λ</w:t>
-      </w:r>
-      <w:r>
-        <w:rPr>
-          <w:rFonts w:ascii="Arial" w:hAnsi="Arial" w:cs="Arial"/>
-          <w:sz w:val="24"/>
-          <w:szCs w:val="24"/>
-          <w:vertAlign w:val="subscript"/>
-        </w:rPr>
-        <w:t>2</w:t>
-      </w:r>
-      <w:r>
-        <w:rPr>
-          <w:rFonts w:ascii="Arial" w:hAnsi="Arial" w:cs="Arial"/>
-          <w:sz w:val="24"/>
-          <w:szCs w:val="24"/>
-        </w:rPr>
-        <w:t>, ∆λ</w:t>
-      </w:r>
-      <w:r>
-        <w:rPr>
-          <w:rFonts w:ascii="Arial" w:hAnsi="Arial" w:cs="Arial"/>
-          <w:sz w:val="24"/>
-          <w:szCs w:val="24"/>
-          <w:vertAlign w:val="subscript"/>
-        </w:rPr>
-        <w:t>2,3</w:t>
-      </w:r>
-      <w:r>
-        <w:rPr>
-          <w:rFonts w:ascii="Arial" w:hAnsi="Arial" w:cs="Arial"/>
-          <w:sz w:val="24"/>
-          <w:szCs w:val="24"/>
-        </w:rPr>
-        <w:t xml:space="preserve"> be the difference of λ</w:t>
-      </w:r>
-      <w:r>
-        <w:rPr>
-          <w:rFonts w:ascii="Arial" w:hAnsi="Arial" w:cs="Arial"/>
-          <w:sz w:val="24"/>
-          <w:szCs w:val="24"/>
-          <w:vertAlign w:val="subscript"/>
-        </w:rPr>
-        <w:t>2</w:t>
-      </w:r>
-      <w:r>
-        <w:rPr>
-          <w:rFonts w:ascii="Arial" w:hAnsi="Arial" w:cs="Arial"/>
-          <w:sz w:val="24"/>
-          <w:szCs w:val="24"/>
-        </w:rPr>
-        <w:t xml:space="preserve"> and λ</w:t>
-      </w:r>
-      <w:r>
-        <w:rPr>
-          <w:rFonts w:ascii="Arial" w:hAnsi="Arial" w:cs="Arial"/>
-          <w:sz w:val="24"/>
-          <w:szCs w:val="24"/>
-          <w:vertAlign w:val="subscript"/>
-        </w:rPr>
-        <w:t>3</w:t>
-      </w:r>
-      <w:r>
-        <w:rPr>
-          <w:rFonts w:ascii="Arial" w:hAnsi="Arial" w:cs="Arial"/>
-          <w:sz w:val="24"/>
-          <w:szCs w:val="24"/>
-        </w:rPr>
-        <w:t>, and R be the radius of the earth. Then, the distance d</w:t>
+        <w:t>d</w:t>
       </w:r>
       <w:r>
         <w:rPr>
@@ -4057,6 +4460,118 @@
         </w:rPr>
         <w:t>1,2</w:t>
       </w:r>
+      <w:proofErr w:type="gramStart"/>
+      <w:r>
+        <w:rPr>
+          <w:rFonts w:ascii="Arial" w:hAnsi="Arial" w:cs="Arial"/>
+          <w:sz w:val="24"/>
+          <w:szCs w:val="24"/>
+        </w:rPr>
+        <w:t>/(</w:t>
+      </w:r>
+      <w:proofErr w:type="gramEnd"/>
+      <w:r>
+        <w:rPr>
+          <w:rFonts w:ascii="Arial" w:hAnsi="Arial" w:cs="Arial"/>
+          <w:sz w:val="24"/>
+          <w:szCs w:val="24"/>
+        </w:rPr>
+        <w:t>t</w:t>
+      </w:r>
+      <w:r>
+        <w:rPr>
+          <w:rFonts w:ascii="Arial" w:hAnsi="Arial" w:cs="Arial"/>
+          <w:sz w:val="24"/>
+          <w:szCs w:val="24"/>
+          <w:vertAlign w:val="subscript"/>
+        </w:rPr>
+        <w:t>2</w:t>
+      </w:r>
+      <w:r>
+        <w:rPr>
+          <w:rFonts w:ascii="Arial" w:hAnsi="Arial" w:cs="Arial"/>
+          <w:sz w:val="24"/>
+          <w:szCs w:val="24"/>
+        </w:rPr>
+        <w:t xml:space="preserve"> − t</w:t>
+      </w:r>
+      <w:r>
+        <w:rPr>
+          <w:rFonts w:ascii="Arial" w:hAnsi="Arial" w:cs="Arial"/>
+          <w:sz w:val="24"/>
+          <w:szCs w:val="24"/>
+          <w:vertAlign w:val="subscript"/>
+        </w:rPr>
+        <w:t>1</w:t>
+      </w:r>
+      <w:r>
+        <w:rPr>
+          <w:rFonts w:ascii="Arial" w:hAnsi="Arial" w:cs="Arial"/>
+          <w:sz w:val="24"/>
+          <w:szCs w:val="24"/>
+        </w:rPr>
+        <w:t>), the speed s</w:t>
+      </w:r>
+      <w:r>
+        <w:rPr>
+          <w:rFonts w:ascii="Arial" w:hAnsi="Arial" w:cs="Arial"/>
+          <w:sz w:val="24"/>
+          <w:szCs w:val="24"/>
+          <w:vertAlign w:val="subscript"/>
+        </w:rPr>
+        <w:t>3</w:t>
+      </w:r>
+      <w:r>
+        <w:rPr>
+          <w:rFonts w:ascii="Arial" w:hAnsi="Arial" w:cs="Arial"/>
+          <w:sz w:val="24"/>
+          <w:szCs w:val="24"/>
+        </w:rPr>
+        <w:t xml:space="preserve"> at t</w:t>
+      </w:r>
+      <w:r>
+        <w:rPr>
+          <w:rFonts w:ascii="Arial" w:hAnsi="Arial" w:cs="Arial"/>
+          <w:sz w:val="24"/>
+          <w:szCs w:val="24"/>
+          <w:vertAlign w:val="subscript"/>
+        </w:rPr>
+        <w:t>3</w:t>
+      </w:r>
+      <w:r>
+        <w:rPr>
+          <w:rFonts w:ascii="Arial" w:hAnsi="Arial" w:cs="Arial"/>
+          <w:sz w:val="24"/>
+          <w:szCs w:val="24"/>
+        </w:rPr>
+        <w:t xml:space="preserve"> is given by s</w:t>
+      </w:r>
+      <w:r>
+        <w:rPr>
+          <w:rFonts w:ascii="Arial" w:hAnsi="Arial" w:cs="Arial"/>
+          <w:sz w:val="24"/>
+          <w:szCs w:val="24"/>
+          <w:vertAlign w:val="subscript"/>
+        </w:rPr>
+        <w:t>3</w:t>
+      </w:r>
+      <w:r>
+        <w:rPr>
+          <w:rFonts w:ascii="Arial" w:hAnsi="Arial" w:cs="Arial"/>
+          <w:sz w:val="24"/>
+          <w:szCs w:val="24"/>
+        </w:rPr>
+        <w:t xml:space="preserve"> = d</w:t>
+      </w:r>
+      <w:r>
+        <w:rPr>
+          <w:rFonts w:ascii="Arial" w:hAnsi="Arial" w:cs="Arial"/>
+          <w:sz w:val="24"/>
+          <w:szCs w:val="24"/>
+          <w:vertAlign w:val="subscript"/>
+        </w:rPr>
+        <w:t>2,3</w:t>
+      </w:r>
       <w:r>
         <w:rPr>
           <w:rFonts w:ascii="Arial" w:hAnsi="Arial" w:cs="Arial"/>
@@ -4072,6 +4587,23 @@
           <w:szCs w:val="24"/>
           <w:vertAlign w:val="subscript"/>
         </w:rPr>
+        <w:t>3</w:t>
+      </w:r>
+      <w:r>
+        <w:rPr>
+          <w:rFonts w:ascii="Arial" w:hAnsi="Arial" w:cs="Arial"/>
+          <w:sz w:val="24"/>
+          <w:szCs w:val="24"/>
+        </w:rPr>
+        <w:t xml:space="preserve"> − t</w:t>
+      </w:r>
+      <w:r>
+        <w:rPr>
+          <w:rFonts w:ascii="Arial" w:hAnsi="Arial" w:cs="Arial"/>
+          <w:sz w:val="24"/>
+          <w:szCs w:val="24"/>
+          <w:vertAlign w:val="subscript"/>
+        </w:rPr>
         <w:t>2</w:t>
       </w:r>
       <w:r>
@@ -4080,7 +4612,7 @@
           <w:sz w:val="24"/>
           <w:szCs w:val="24"/>
         </w:rPr>
-        <w:t xml:space="preserve"> − t</w:t>
+        <w:t>). For t</w:t>
       </w:r>
       <w:r>
         <w:rPr>
@@ -4089,15 +4621,15 @@
           <w:szCs w:val="24"/>
           <w:vertAlign w:val="subscript"/>
         </w:rPr>
-        <w:t>1</w:t>
-      </w:r>
-      <w:r>
-        <w:rPr>
-          <w:rFonts w:ascii="Arial" w:hAnsi="Arial" w:cs="Arial"/>
-          <w:sz w:val="24"/>
-          <w:szCs w:val="24"/>
-        </w:rPr>
-        <w:t>), the speed s</w:t>
+        <w:t>3</w:t>
+      </w:r>
+      <w:r>
+        <w:rPr>
+          <w:rFonts w:ascii="Arial" w:hAnsi="Arial" w:cs="Arial"/>
+          <w:sz w:val="24"/>
+          <w:szCs w:val="24"/>
+        </w:rPr>
+        <w:t>, if s</w:t>
       </w:r>
       <w:r>
         <w:rPr>
@@ -4114,7 +4646,7 @@
           <w:sz w:val="24"/>
           <w:szCs w:val="24"/>
         </w:rPr>
-        <w:t xml:space="preserve"> at t</w:t>
+        <w:t xml:space="preserve"> &gt; s</w:t>
       </w:r>
       <w:r>
         <w:rPr>
@@ -4123,6 +4655,23 @@
           <w:szCs w:val="24"/>
           <w:vertAlign w:val="subscript"/>
         </w:rPr>
+        <w:t>2</w:t>
+      </w:r>
+      <w:r>
+        <w:rPr>
+          <w:rFonts w:ascii="Arial" w:hAnsi="Arial" w:cs="Arial"/>
+          <w:sz w:val="24"/>
+          <w:szCs w:val="24"/>
+        </w:rPr>
+        <w:t>, the operation is detected as acceleration; if s</w:t>
+      </w:r>
+      <w:r>
+        <w:rPr>
+          <w:rFonts w:ascii="Arial" w:hAnsi="Arial" w:cs="Arial"/>
+          <w:sz w:val="24"/>
+          <w:szCs w:val="24"/>
+          <w:vertAlign w:val="subscript"/>
+        </w:rPr>
         <w:t>3</w:t>
       </w:r>
       <w:r>
@@ -4131,7 +4680,7 @@
           <w:sz w:val="24"/>
           <w:szCs w:val="24"/>
         </w:rPr>
-        <w:t xml:space="preserve"> is given by s</w:t>
+        <w:t xml:space="preserve"> &lt; s</w:t>
       </w:r>
       <w:r>
         <w:rPr>
@@ -4140,57 +4689,6 @@
           <w:szCs w:val="24"/>
           <w:vertAlign w:val="subscript"/>
         </w:rPr>
-        <w:t>3</w:t>
-      </w:r>
-      <w:r>
-        <w:rPr>
-          <w:rFonts w:ascii="Arial" w:hAnsi="Arial" w:cs="Arial"/>
-          <w:sz w:val="24"/>
-          <w:szCs w:val="24"/>
-        </w:rPr>
-        <w:t xml:space="preserve"> = d</w:t>
-      </w:r>
-      <w:r>
-        <w:rPr>
-          <w:rFonts w:ascii="Arial" w:hAnsi="Arial" w:cs="Arial"/>
-          <w:sz w:val="24"/>
-          <w:szCs w:val="24"/>
-          <w:vertAlign w:val="subscript"/>
-        </w:rPr>
-        <w:t>2,3</w:t>
-      </w:r>
-      <w:r>
-        <w:rPr>
-          <w:rFonts w:ascii="Arial" w:hAnsi="Arial" w:cs="Arial"/>
-          <w:sz w:val="24"/>
-          <w:szCs w:val="24"/>
-        </w:rPr>
-        <w:t>/(t</w:t>
-      </w:r>
-      <w:r>
-        <w:rPr>
-          <w:rFonts w:ascii="Arial" w:hAnsi="Arial" w:cs="Arial"/>
-          <w:sz w:val="24"/>
-          <w:szCs w:val="24"/>
-          <w:vertAlign w:val="subscript"/>
-        </w:rPr>
-        <w:t>3</w:t>
-      </w:r>
-      <w:r>
-        <w:rPr>
-          <w:rFonts w:ascii="Arial" w:hAnsi="Arial" w:cs="Arial"/>
-          <w:sz w:val="24"/>
-          <w:szCs w:val="24"/>
-        </w:rPr>
-        <w:t xml:space="preserve"> − t</w:t>
-      </w:r>
-      <w:r>
-        <w:rPr>
-          <w:rFonts w:ascii="Arial" w:hAnsi="Arial" w:cs="Arial"/>
-          <w:sz w:val="24"/>
-          <w:szCs w:val="24"/>
-          <w:vertAlign w:val="subscript"/>
-        </w:rPr>
         <w:t>2</w:t>
       </w:r>
       <w:r>
@@ -4199,92 +4697,25 @@
           <w:sz w:val="24"/>
           <w:szCs w:val="24"/>
         </w:rPr>
-        <w:t>). For t</w:t>
-      </w:r>
-      <w:r>
-        <w:rPr>
-          <w:rFonts w:ascii="Arial" w:hAnsi="Arial" w:cs="Arial"/>
-          <w:sz w:val="24"/>
-          <w:szCs w:val="24"/>
-          <w:vertAlign w:val="subscript"/>
-        </w:rPr>
-        <w:t>3</w:t>
-      </w:r>
-      <w:r>
-        <w:rPr>
-          <w:rFonts w:ascii="Arial" w:hAnsi="Arial" w:cs="Arial"/>
-          <w:sz w:val="24"/>
-          <w:szCs w:val="24"/>
-        </w:rPr>
-        <w:t>, if s</w:t>
-      </w:r>
-      <w:r>
-        <w:rPr>
-          <w:rFonts w:ascii="Arial" w:hAnsi="Arial" w:cs="Arial"/>
-          <w:sz w:val="24"/>
-          <w:szCs w:val="24"/>
-          <w:vertAlign w:val="subscript"/>
-        </w:rPr>
-        <w:t>3</w:t>
-      </w:r>
-      <w:r>
-        <w:rPr>
-          <w:rFonts w:ascii="Arial" w:hAnsi="Arial" w:cs="Arial"/>
-          <w:sz w:val="24"/>
-          <w:szCs w:val="24"/>
-        </w:rPr>
-        <w:t xml:space="preserve"> &gt; s</w:t>
-      </w:r>
-      <w:r>
-        <w:rPr>
-          <w:rFonts w:ascii="Arial" w:hAnsi="Arial" w:cs="Arial"/>
-          <w:sz w:val="24"/>
-          <w:szCs w:val="24"/>
-          <w:vertAlign w:val="subscript"/>
-        </w:rPr>
-        <w:t>2</w:t>
-      </w:r>
-      <w:r>
-        <w:rPr>
-          <w:rFonts w:ascii="Arial" w:hAnsi="Arial" w:cs="Arial"/>
-          <w:sz w:val="24"/>
-          <w:szCs w:val="24"/>
-        </w:rPr>
-        <w:t>, the operation is detected as acceleration; if s</w:t>
-      </w:r>
-      <w:r>
-        <w:rPr>
-          <w:rFonts w:ascii="Arial" w:hAnsi="Arial" w:cs="Arial"/>
-          <w:sz w:val="24"/>
-          <w:szCs w:val="24"/>
-          <w:vertAlign w:val="subscript"/>
-        </w:rPr>
-        <w:t>3</w:t>
-      </w:r>
-      <w:r>
-        <w:rPr>
-          <w:rFonts w:ascii="Arial" w:hAnsi="Arial" w:cs="Arial"/>
-          <w:sz w:val="24"/>
-          <w:szCs w:val="24"/>
-        </w:rPr>
-        <w:t xml:space="preserve"> &lt; s</w:t>
-      </w:r>
-      <w:r>
-        <w:rPr>
-          <w:rFonts w:ascii="Arial" w:hAnsi="Arial" w:cs="Arial"/>
-          <w:sz w:val="24"/>
-          <w:szCs w:val="24"/>
-          <w:vertAlign w:val="subscript"/>
-        </w:rPr>
-        <w:t>2</w:t>
-      </w:r>
-      <w:r>
-        <w:rPr>
-          <w:rFonts w:ascii="Arial" w:hAnsi="Arial" w:cs="Arial"/>
-          <w:sz w:val="24"/>
-          <w:szCs w:val="24"/>
-        </w:rPr>
-        <w:t xml:space="preserve">, the operation is deceleration; otherwise, the operation is “constant speed”. In practice, due to the noise caused by GPS devices, we introduce a loosing boundary </w:t>
+        <w:t xml:space="preserve">, the operation is deceleration; otherwise, the operation is “constant speed”. In practice, due to the noise caused by GPS devices, we introduce a </w:t>
+      </w:r>
+      <w:proofErr w:type="spellStart"/>
+      <w:r>
+        <w:rPr>
+          <w:rFonts w:ascii="Arial" w:hAnsi="Arial" w:cs="Arial"/>
+          <w:sz w:val="24"/>
+          <w:szCs w:val="24"/>
+        </w:rPr>
+        <w:t>loosing</w:t>
+      </w:r>
+      <w:proofErr w:type="spellEnd"/>
+      <w:r>
+        <w:rPr>
+          <w:rFonts w:ascii="Arial" w:hAnsi="Arial" w:cs="Arial"/>
+          <w:sz w:val="24"/>
+          <w:szCs w:val="24"/>
+        </w:rPr>
+        <w:t xml:space="preserve"> boundary </w:t>
       </w:r>
       <w:r>
         <w:rPr>
@@ -4619,7 +5050,7 @@
       <w:pPr>
         <w:pStyle w:val="ListParagraph"/>
         <w:spacing w:line="360" w:lineRule="auto"/>
-        <w:ind w:left="1440" w:right="549"/>
+        <w:ind w:left="1418" w:right="549" w:firstLine="22"/>
         <w:rPr>
           <w:rFonts w:ascii="Arial" w:hAnsi="Arial" w:cs="Arial"/>
           <w:sz w:val="24"/>
@@ -4764,434 +5195,452 @@
           <w:sz w:val="24"/>
           <w:szCs w:val="24"/>
         </w:rPr>
+        <w:t>Similarly, we can obtain the bearing θ</w:t>
+      </w:r>
+      <w:r>
+        <w:rPr>
+          <w:rFonts w:ascii="Arial" w:hAnsi="Arial" w:cs="Arial"/>
+          <w:sz w:val="24"/>
+          <w:szCs w:val="24"/>
+          <w:vertAlign w:val="subscript"/>
+        </w:rPr>
+        <w:t>2,3</w:t>
+      </w:r>
+      <w:r>
+        <w:rPr>
+          <w:rFonts w:ascii="Arial" w:hAnsi="Arial" w:cs="Arial"/>
+          <w:sz w:val="24"/>
+          <w:szCs w:val="24"/>
+        </w:rPr>
+        <w:t xml:space="preserve"> between the two GPS</w:t>
+      </w:r>
+      <w:r>
+        <w:rPr>
+          <w:rFonts w:ascii="Arial" w:hAnsi="Arial" w:cs="Arial"/>
+          <w:sz w:val="24"/>
+          <w:szCs w:val="24"/>
+        </w:rPr>
+        <w:t xml:space="preserve"> </w:t>
+      </w:r>
+      <w:r>
+        <w:rPr>
+          <w:rFonts w:ascii="Arial" w:hAnsi="Arial" w:cs="Arial"/>
+          <w:sz w:val="24"/>
+          <w:szCs w:val="24"/>
+        </w:rPr>
+        <w:t>points &lt;ϕ</w:t>
+      </w:r>
+      <w:r>
+        <w:rPr>
+          <w:rFonts w:ascii="Arial" w:hAnsi="Arial" w:cs="Arial"/>
+          <w:sz w:val="24"/>
+          <w:szCs w:val="24"/>
+          <w:vertAlign w:val="subscript"/>
+        </w:rPr>
+        <w:t>2</w:t>
+      </w:r>
+      <w:r>
+        <w:rPr>
+          <w:rFonts w:ascii="Arial" w:hAnsi="Arial" w:cs="Arial"/>
+          <w:sz w:val="24"/>
+          <w:szCs w:val="24"/>
+        </w:rPr>
+        <w:t>, λ</w:t>
+      </w:r>
+      <w:r>
+        <w:rPr>
+          <w:rFonts w:ascii="Arial" w:hAnsi="Arial" w:cs="Arial"/>
+          <w:sz w:val="24"/>
+          <w:szCs w:val="24"/>
+          <w:vertAlign w:val="subscript"/>
+        </w:rPr>
+        <w:t>2</w:t>
+      </w:r>
+      <w:r>
+        <w:rPr>
+          <w:rFonts w:ascii="Arial" w:hAnsi="Arial" w:cs="Arial"/>
+          <w:sz w:val="24"/>
+          <w:szCs w:val="24"/>
+        </w:rPr>
+        <w:t>&gt; and &lt;ϕ</w:t>
+      </w:r>
+      <w:r>
+        <w:rPr>
+          <w:rFonts w:ascii="Arial" w:hAnsi="Arial" w:cs="Arial"/>
+          <w:sz w:val="24"/>
+          <w:szCs w:val="24"/>
+          <w:vertAlign w:val="subscript"/>
+        </w:rPr>
+        <w:t>3</w:t>
+      </w:r>
+      <w:r>
+        <w:rPr>
+          <w:rFonts w:ascii="Arial" w:hAnsi="Arial" w:cs="Arial"/>
+          <w:sz w:val="24"/>
+          <w:szCs w:val="24"/>
+        </w:rPr>
+        <w:t>, λ</w:t>
+      </w:r>
+      <w:r>
+        <w:rPr>
+          <w:rFonts w:ascii="Arial" w:hAnsi="Arial" w:cs="Arial"/>
+          <w:sz w:val="24"/>
+          <w:szCs w:val="24"/>
+          <w:vertAlign w:val="subscript"/>
+        </w:rPr>
+        <w:t>3</w:t>
+      </w:r>
+      <w:r>
+        <w:rPr>
+          <w:rFonts w:ascii="Arial" w:hAnsi="Arial" w:cs="Arial"/>
+          <w:sz w:val="24"/>
+          <w:szCs w:val="24"/>
+        </w:rPr>
+        <w:t>&gt;.Therefore, as shown in Figure2, at</w:t>
+      </w:r>
+      <w:r>
+        <w:rPr>
+          <w:rFonts w:ascii="Arial" w:hAnsi="Arial" w:cs="Arial"/>
+          <w:sz w:val="24"/>
+          <w:szCs w:val="24"/>
+        </w:rPr>
+        <w:t xml:space="preserve"> </w:t>
+      </w:r>
+      <w:r>
+        <w:rPr>
+          <w:rFonts w:ascii="Arial" w:hAnsi="Arial" w:cs="Arial"/>
+          <w:sz w:val="24"/>
+          <w:szCs w:val="24"/>
+        </w:rPr>
+        <w:t>t</w:t>
+      </w:r>
+      <w:r>
+        <w:rPr>
+          <w:rFonts w:ascii="Arial" w:hAnsi="Arial" w:cs="Arial"/>
+          <w:sz w:val="24"/>
+          <w:szCs w:val="24"/>
+          <w:vertAlign w:val="subscript"/>
+        </w:rPr>
+        <w:t>3</w:t>
+      </w:r>
+      <w:r>
+        <w:rPr>
+          <w:rFonts w:ascii="Arial" w:hAnsi="Arial" w:cs="Arial"/>
+          <w:sz w:val="24"/>
+          <w:szCs w:val="24"/>
+        </w:rPr>
+        <w:t>, if θ</w:t>
+      </w:r>
+      <w:r>
+        <w:rPr>
+          <w:rFonts w:ascii="Arial" w:hAnsi="Arial" w:cs="Arial"/>
+          <w:sz w:val="24"/>
+          <w:szCs w:val="24"/>
+          <w:vertAlign w:val="subscript"/>
+        </w:rPr>
+        <w:t>2,3</w:t>
+      </w:r>
+      <w:r>
+        <w:rPr>
+          <w:rFonts w:ascii="Arial" w:hAnsi="Arial" w:cs="Arial"/>
+          <w:sz w:val="24"/>
+          <w:szCs w:val="24"/>
+        </w:rPr>
+        <w:t xml:space="preserve"> &gt; θ</w:t>
+      </w:r>
+      <w:r>
+        <w:rPr>
+          <w:rFonts w:ascii="Arial" w:hAnsi="Arial" w:cs="Arial"/>
+          <w:sz w:val="24"/>
+          <w:szCs w:val="24"/>
+          <w:vertAlign w:val="subscript"/>
+        </w:rPr>
+        <w:t>1,2</w:t>
+      </w:r>
+      <w:r>
+        <w:rPr>
+          <w:rFonts w:ascii="Arial" w:hAnsi="Arial" w:cs="Arial"/>
+          <w:sz w:val="24"/>
+          <w:szCs w:val="24"/>
+        </w:rPr>
+        <w:t>,</w:t>
+      </w:r>
+      <w:r>
+        <w:rPr>
+          <w:rFonts w:ascii="Arial" w:hAnsi="Arial" w:cs="Arial"/>
+          <w:sz w:val="24"/>
+          <w:szCs w:val="24"/>
+        </w:rPr>
+        <w:t xml:space="preserve"> </w:t>
+      </w:r>
+      <w:r>
+        <w:rPr>
+          <w:rFonts w:ascii="Arial" w:hAnsi="Arial" w:cs="Arial"/>
+          <w:sz w:val="24"/>
+          <w:szCs w:val="24"/>
+        </w:rPr>
+        <w:t>then</w:t>
+      </w:r>
+      <w:r>
+        <w:rPr>
+          <w:rFonts w:ascii="Arial" w:hAnsi="Arial" w:cs="Arial"/>
+          <w:sz w:val="24"/>
+          <w:szCs w:val="24"/>
+        </w:rPr>
+        <w:t xml:space="preserve"> </w:t>
+      </w:r>
+      <w:r>
+        <w:rPr>
+          <w:rFonts w:ascii="Arial" w:hAnsi="Arial" w:cs="Arial"/>
+          <w:sz w:val="24"/>
+          <w:szCs w:val="24"/>
+        </w:rPr>
+        <w:t>the</w:t>
+      </w:r>
+      <w:r>
+        <w:rPr>
+          <w:rFonts w:ascii="Arial" w:hAnsi="Arial" w:cs="Arial"/>
+          <w:sz w:val="24"/>
+          <w:szCs w:val="24"/>
+        </w:rPr>
+        <w:t xml:space="preserve"> </w:t>
+      </w:r>
+      <w:r>
+        <w:rPr>
+          <w:rFonts w:ascii="Arial" w:hAnsi="Arial" w:cs="Arial"/>
+          <w:sz w:val="24"/>
+          <w:szCs w:val="24"/>
+        </w:rPr>
+        <w:t>operation</w:t>
+      </w:r>
+      <w:r>
+        <w:rPr>
+          <w:rFonts w:ascii="Arial" w:hAnsi="Arial" w:cs="Arial"/>
+          <w:sz w:val="24"/>
+          <w:szCs w:val="24"/>
+        </w:rPr>
+        <w:t xml:space="preserve"> </w:t>
+      </w:r>
+      <w:r>
+        <w:rPr>
+          <w:rFonts w:ascii="Arial" w:hAnsi="Arial" w:cs="Arial"/>
+          <w:sz w:val="24"/>
+          <w:szCs w:val="24"/>
+        </w:rPr>
+        <w:t>is</w:t>
+      </w:r>
+      <w:r>
+        <w:rPr>
+          <w:rFonts w:ascii="Arial" w:hAnsi="Arial" w:cs="Arial"/>
+          <w:sz w:val="24"/>
+          <w:szCs w:val="24"/>
+        </w:rPr>
+        <w:t xml:space="preserve"> </w:t>
+      </w:r>
+      <w:r>
+        <w:rPr>
+          <w:rFonts w:ascii="Arial" w:hAnsi="Arial" w:cs="Arial"/>
+          <w:sz w:val="24"/>
+          <w:szCs w:val="24"/>
+        </w:rPr>
+        <w:t>“turning right”;</w:t>
+      </w:r>
+      <w:r>
+        <w:rPr>
+          <w:rFonts w:ascii="Arial" w:hAnsi="Arial" w:cs="Arial"/>
+          <w:sz w:val="24"/>
+          <w:szCs w:val="24"/>
+        </w:rPr>
+        <w:t xml:space="preserve"> </w:t>
+      </w:r>
+      <w:r>
+        <w:rPr>
+          <w:rFonts w:ascii="Arial" w:hAnsi="Arial" w:cs="Arial"/>
+          <w:sz w:val="24"/>
+          <w:szCs w:val="24"/>
+        </w:rPr>
+        <w:t>if</w:t>
+      </w:r>
+      <w:r>
+        <w:rPr>
+          <w:rFonts w:ascii="Arial" w:hAnsi="Arial" w:cs="Arial"/>
+          <w:sz w:val="24"/>
+          <w:szCs w:val="24"/>
+        </w:rPr>
+        <w:t xml:space="preserve"> </w:t>
+      </w:r>
+      <w:r>
+        <w:rPr>
+          <w:rFonts w:ascii="Arial" w:hAnsi="Arial" w:cs="Arial"/>
+          <w:sz w:val="24"/>
+          <w:szCs w:val="24"/>
+        </w:rPr>
+        <w:t>θ</w:t>
+      </w:r>
+      <w:r>
+        <w:rPr>
+          <w:rFonts w:ascii="Arial" w:hAnsi="Arial" w:cs="Arial"/>
+          <w:sz w:val="24"/>
+          <w:szCs w:val="24"/>
+          <w:vertAlign w:val="subscript"/>
+        </w:rPr>
+        <w:t>2,3</w:t>
+      </w:r>
+      <w:r>
+        <w:rPr>
+          <w:rFonts w:ascii="Arial" w:hAnsi="Arial" w:cs="Arial"/>
+          <w:sz w:val="24"/>
+          <w:szCs w:val="24"/>
+        </w:rPr>
+        <w:t xml:space="preserve"> &lt; θ</w:t>
+      </w:r>
+      <w:r>
+        <w:rPr>
+          <w:rFonts w:ascii="Arial" w:hAnsi="Arial" w:cs="Arial"/>
+          <w:sz w:val="24"/>
+          <w:szCs w:val="24"/>
+          <w:vertAlign w:val="subscript"/>
+        </w:rPr>
+        <w:t>1,2</w:t>
+      </w:r>
+      <w:r>
+        <w:rPr>
+          <w:rFonts w:ascii="Arial" w:hAnsi="Arial" w:cs="Arial"/>
+          <w:sz w:val="24"/>
+          <w:szCs w:val="24"/>
+        </w:rPr>
+        <w:t>,</w:t>
+      </w:r>
+      <w:r>
+        <w:rPr>
+          <w:rFonts w:ascii="Arial" w:hAnsi="Arial" w:cs="Arial"/>
+          <w:sz w:val="24"/>
+          <w:szCs w:val="24"/>
+        </w:rPr>
+        <w:t xml:space="preserve"> </w:t>
+      </w:r>
+      <w:r>
+        <w:rPr>
+          <w:rFonts w:ascii="Arial" w:hAnsi="Arial" w:cs="Arial"/>
+          <w:sz w:val="24"/>
+          <w:szCs w:val="24"/>
+        </w:rPr>
+        <w:t>then</w:t>
+      </w:r>
+      <w:r>
+        <w:rPr>
+          <w:rFonts w:ascii="Arial" w:hAnsi="Arial" w:cs="Arial"/>
+          <w:sz w:val="24"/>
+          <w:szCs w:val="24"/>
+        </w:rPr>
+        <w:t xml:space="preserve"> </w:t>
+      </w:r>
+      <w:r>
+        <w:rPr>
+          <w:rFonts w:ascii="Arial" w:hAnsi="Arial" w:cs="Arial"/>
+          <w:sz w:val="24"/>
+          <w:szCs w:val="24"/>
+        </w:rPr>
+        <w:t>the</w:t>
+      </w:r>
+      <w:r>
+        <w:rPr>
+          <w:rFonts w:ascii="Arial" w:hAnsi="Arial" w:cs="Arial"/>
+          <w:sz w:val="24"/>
+          <w:szCs w:val="24"/>
+        </w:rPr>
+        <w:t xml:space="preserve"> </w:t>
+      </w:r>
+      <w:r>
+        <w:rPr>
+          <w:rFonts w:ascii="Arial" w:hAnsi="Arial" w:cs="Arial"/>
+          <w:sz w:val="24"/>
+          <w:szCs w:val="24"/>
+        </w:rPr>
+        <w:t>operation</w:t>
+      </w:r>
+      <w:r>
+        <w:rPr>
+          <w:rFonts w:ascii="Arial" w:hAnsi="Arial" w:cs="Arial"/>
+          <w:sz w:val="24"/>
+          <w:szCs w:val="24"/>
+        </w:rPr>
+        <w:t xml:space="preserve"> </w:t>
+      </w:r>
+      <w:r>
+        <w:rPr>
+          <w:rFonts w:ascii="Arial" w:hAnsi="Arial" w:cs="Arial"/>
+          <w:sz w:val="24"/>
+          <w:szCs w:val="24"/>
+        </w:rPr>
+        <w:t>is</w:t>
+      </w:r>
+      <w:r>
+        <w:rPr>
+          <w:rFonts w:ascii="Arial" w:hAnsi="Arial" w:cs="Arial"/>
+          <w:sz w:val="24"/>
+          <w:szCs w:val="24"/>
+        </w:rPr>
+        <w:t xml:space="preserve"> </w:t>
+      </w:r>
+      <w:r>
+        <w:rPr>
+          <w:rFonts w:ascii="Arial" w:hAnsi="Arial" w:cs="Arial"/>
+          <w:sz w:val="24"/>
+          <w:szCs w:val="24"/>
+        </w:rPr>
+        <w:t>“turning</w:t>
+      </w:r>
+      <w:r>
+        <w:rPr>
+          <w:rFonts w:ascii="Arial" w:hAnsi="Arial" w:cs="Arial"/>
+          <w:sz w:val="24"/>
+          <w:szCs w:val="24"/>
+        </w:rPr>
+        <w:t xml:space="preserve"> </w:t>
+      </w:r>
+      <w:r>
+        <w:rPr>
+          <w:rFonts w:ascii="Arial" w:hAnsi="Arial" w:cs="Arial"/>
+          <w:sz w:val="24"/>
+          <w:szCs w:val="24"/>
+        </w:rPr>
+        <w:t>left”;</w:t>
+      </w:r>
+      <w:r>
+        <w:rPr>
+          <w:rFonts w:ascii="Arial" w:hAnsi="Arial" w:cs="Arial"/>
+          <w:sz w:val="24"/>
+          <w:szCs w:val="24"/>
+        </w:rPr>
+        <w:t xml:space="preserve"> </w:t>
+      </w:r>
+      <w:r>
+        <w:rPr>
+          <w:rFonts w:ascii="Arial" w:hAnsi="Arial" w:cs="Arial"/>
+          <w:sz w:val="24"/>
+          <w:szCs w:val="24"/>
+        </w:rPr>
+        <w:t xml:space="preserve">otherwise, the operation is “moving straight”. In practice, we also introduce a </w:t>
+      </w:r>
+      <w:proofErr w:type="spellStart"/>
+      <w:r>
+        <w:rPr>
+          <w:rFonts w:ascii="Arial" w:hAnsi="Arial" w:cs="Arial"/>
+          <w:sz w:val="24"/>
+          <w:szCs w:val="24"/>
+        </w:rPr>
         <w:lastRenderedPageBreak/>
-        <w:t>Similarly, we can obtain the bearing θ</w:t>
-      </w:r>
-      <w:r>
-        <w:rPr>
-          <w:rFonts w:ascii="Arial" w:hAnsi="Arial" w:cs="Arial"/>
-          <w:sz w:val="24"/>
-          <w:szCs w:val="24"/>
-          <w:vertAlign w:val="subscript"/>
-        </w:rPr>
-        <w:t>2,3</w:t>
-      </w:r>
-      <w:r>
-        <w:rPr>
-          <w:rFonts w:ascii="Arial" w:hAnsi="Arial" w:cs="Arial"/>
-          <w:sz w:val="24"/>
-          <w:szCs w:val="24"/>
-        </w:rPr>
-        <w:t xml:space="preserve"> between the two GPS</w:t>
-      </w:r>
-      <w:r>
-        <w:rPr>
-          <w:rFonts w:ascii="Arial" w:hAnsi="Arial" w:cs="Arial"/>
-          <w:sz w:val="24"/>
-          <w:szCs w:val="24"/>
-        </w:rPr>
-        <w:t xml:space="preserve"> </w:t>
-      </w:r>
-      <w:r>
-        <w:rPr>
-          <w:rFonts w:ascii="Arial" w:hAnsi="Arial" w:cs="Arial"/>
-          <w:sz w:val="24"/>
-          <w:szCs w:val="24"/>
-        </w:rPr>
-        <w:t>points &lt;ϕ</w:t>
-      </w:r>
-      <w:r>
-        <w:rPr>
-          <w:rFonts w:ascii="Arial" w:hAnsi="Arial" w:cs="Arial"/>
-          <w:sz w:val="24"/>
-          <w:szCs w:val="24"/>
-          <w:vertAlign w:val="subscript"/>
-        </w:rPr>
-        <w:t>2</w:t>
-      </w:r>
-      <w:r>
-        <w:rPr>
-          <w:rFonts w:ascii="Arial" w:hAnsi="Arial" w:cs="Arial"/>
-          <w:sz w:val="24"/>
-          <w:szCs w:val="24"/>
-        </w:rPr>
-        <w:t>, λ</w:t>
-      </w:r>
-      <w:r>
-        <w:rPr>
-          <w:rFonts w:ascii="Arial" w:hAnsi="Arial" w:cs="Arial"/>
-          <w:sz w:val="24"/>
-          <w:szCs w:val="24"/>
-          <w:vertAlign w:val="subscript"/>
-        </w:rPr>
-        <w:t>2</w:t>
-      </w:r>
-      <w:r>
-        <w:rPr>
-          <w:rFonts w:ascii="Arial" w:hAnsi="Arial" w:cs="Arial"/>
-          <w:sz w:val="24"/>
-          <w:szCs w:val="24"/>
-        </w:rPr>
-        <w:t>&gt; and &lt;ϕ</w:t>
-      </w:r>
-      <w:r>
-        <w:rPr>
-          <w:rFonts w:ascii="Arial" w:hAnsi="Arial" w:cs="Arial"/>
-          <w:sz w:val="24"/>
-          <w:szCs w:val="24"/>
-          <w:vertAlign w:val="subscript"/>
-        </w:rPr>
-        <w:t>3</w:t>
-      </w:r>
-      <w:r>
-        <w:rPr>
-          <w:rFonts w:ascii="Arial" w:hAnsi="Arial" w:cs="Arial"/>
-          <w:sz w:val="24"/>
-          <w:szCs w:val="24"/>
-        </w:rPr>
-        <w:t>, λ</w:t>
-      </w:r>
-      <w:r>
-        <w:rPr>
-          <w:rFonts w:ascii="Arial" w:hAnsi="Arial" w:cs="Arial"/>
-          <w:sz w:val="24"/>
-          <w:szCs w:val="24"/>
-          <w:vertAlign w:val="subscript"/>
-        </w:rPr>
-        <w:t>3</w:t>
-      </w:r>
-      <w:r>
-        <w:rPr>
-          <w:rFonts w:ascii="Arial" w:hAnsi="Arial" w:cs="Arial"/>
-          <w:sz w:val="24"/>
-          <w:szCs w:val="24"/>
-        </w:rPr>
-        <w:t>&gt;.Therefore, as shown in Figure2, at</w:t>
-      </w:r>
-      <w:r>
-        <w:rPr>
-          <w:rFonts w:ascii="Arial" w:hAnsi="Arial" w:cs="Arial"/>
-          <w:sz w:val="24"/>
-          <w:szCs w:val="24"/>
-        </w:rPr>
-        <w:t xml:space="preserve"> </w:t>
-      </w:r>
-      <w:r>
-        <w:rPr>
-          <w:rFonts w:ascii="Arial" w:hAnsi="Arial" w:cs="Arial"/>
-          <w:sz w:val="24"/>
-          <w:szCs w:val="24"/>
-        </w:rPr>
-        <w:t>t</w:t>
-      </w:r>
-      <w:r>
-        <w:rPr>
-          <w:rFonts w:ascii="Arial" w:hAnsi="Arial" w:cs="Arial"/>
-          <w:sz w:val="24"/>
-          <w:szCs w:val="24"/>
-          <w:vertAlign w:val="subscript"/>
-        </w:rPr>
-        <w:t>3</w:t>
-      </w:r>
-      <w:r>
-        <w:rPr>
-          <w:rFonts w:ascii="Arial" w:hAnsi="Arial" w:cs="Arial"/>
-          <w:sz w:val="24"/>
-          <w:szCs w:val="24"/>
-        </w:rPr>
-        <w:t>, if θ</w:t>
-      </w:r>
-      <w:r>
-        <w:rPr>
-          <w:rFonts w:ascii="Arial" w:hAnsi="Arial" w:cs="Arial"/>
-          <w:sz w:val="24"/>
-          <w:szCs w:val="24"/>
-          <w:vertAlign w:val="subscript"/>
-        </w:rPr>
-        <w:t>2,3</w:t>
-      </w:r>
-      <w:r>
-        <w:rPr>
-          <w:rFonts w:ascii="Arial" w:hAnsi="Arial" w:cs="Arial"/>
-          <w:sz w:val="24"/>
-          <w:szCs w:val="24"/>
-        </w:rPr>
-        <w:t xml:space="preserve"> &gt; θ</w:t>
-      </w:r>
-      <w:r>
-        <w:rPr>
-          <w:rFonts w:ascii="Arial" w:hAnsi="Arial" w:cs="Arial"/>
-          <w:sz w:val="24"/>
-          <w:szCs w:val="24"/>
-          <w:vertAlign w:val="subscript"/>
-        </w:rPr>
-        <w:t>1,2</w:t>
-      </w:r>
-      <w:r>
-        <w:rPr>
-          <w:rFonts w:ascii="Arial" w:hAnsi="Arial" w:cs="Arial"/>
-          <w:sz w:val="24"/>
-          <w:szCs w:val="24"/>
-        </w:rPr>
-        <w:t>,</w:t>
-      </w:r>
-      <w:r>
-        <w:rPr>
-          <w:rFonts w:ascii="Arial" w:hAnsi="Arial" w:cs="Arial"/>
-          <w:sz w:val="24"/>
-          <w:szCs w:val="24"/>
-        </w:rPr>
-        <w:t xml:space="preserve"> </w:t>
-      </w:r>
-      <w:r>
-        <w:rPr>
-          <w:rFonts w:ascii="Arial" w:hAnsi="Arial" w:cs="Arial"/>
-          <w:sz w:val="24"/>
-          <w:szCs w:val="24"/>
-        </w:rPr>
-        <w:t>then</w:t>
-      </w:r>
-      <w:r>
-        <w:rPr>
-          <w:rFonts w:ascii="Arial" w:hAnsi="Arial" w:cs="Arial"/>
-          <w:sz w:val="24"/>
-          <w:szCs w:val="24"/>
-        </w:rPr>
-        <w:t xml:space="preserve"> </w:t>
-      </w:r>
-      <w:r>
-        <w:rPr>
-          <w:rFonts w:ascii="Arial" w:hAnsi="Arial" w:cs="Arial"/>
-          <w:sz w:val="24"/>
-          <w:szCs w:val="24"/>
-        </w:rPr>
-        <w:t>the</w:t>
-      </w:r>
-      <w:r>
-        <w:rPr>
-          <w:rFonts w:ascii="Arial" w:hAnsi="Arial" w:cs="Arial"/>
-          <w:sz w:val="24"/>
-          <w:szCs w:val="24"/>
-        </w:rPr>
-        <w:t xml:space="preserve"> </w:t>
-      </w:r>
-      <w:r>
-        <w:rPr>
-          <w:rFonts w:ascii="Arial" w:hAnsi="Arial" w:cs="Arial"/>
-          <w:sz w:val="24"/>
-          <w:szCs w:val="24"/>
-        </w:rPr>
-        <w:t>operation</w:t>
-      </w:r>
-      <w:r>
-        <w:rPr>
-          <w:rFonts w:ascii="Arial" w:hAnsi="Arial" w:cs="Arial"/>
-          <w:sz w:val="24"/>
-          <w:szCs w:val="24"/>
-        </w:rPr>
-        <w:t xml:space="preserve"> </w:t>
-      </w:r>
-      <w:r>
-        <w:rPr>
-          <w:rFonts w:ascii="Arial" w:hAnsi="Arial" w:cs="Arial"/>
-          <w:sz w:val="24"/>
-          <w:szCs w:val="24"/>
-        </w:rPr>
-        <w:t>is</w:t>
-      </w:r>
-      <w:r>
-        <w:rPr>
-          <w:rFonts w:ascii="Arial" w:hAnsi="Arial" w:cs="Arial"/>
-          <w:sz w:val="24"/>
-          <w:szCs w:val="24"/>
-        </w:rPr>
-        <w:t xml:space="preserve"> </w:t>
-      </w:r>
-      <w:r>
-        <w:rPr>
-          <w:rFonts w:ascii="Arial" w:hAnsi="Arial" w:cs="Arial"/>
-          <w:sz w:val="24"/>
-          <w:szCs w:val="24"/>
-        </w:rPr>
-        <w:t>“turning right”;</w:t>
-      </w:r>
-      <w:r>
-        <w:rPr>
-          <w:rFonts w:ascii="Arial" w:hAnsi="Arial" w:cs="Arial"/>
-          <w:sz w:val="24"/>
-          <w:szCs w:val="24"/>
-        </w:rPr>
-        <w:t xml:space="preserve"> </w:t>
-      </w:r>
-      <w:r>
-        <w:rPr>
-          <w:rFonts w:ascii="Arial" w:hAnsi="Arial" w:cs="Arial"/>
-          <w:sz w:val="24"/>
-          <w:szCs w:val="24"/>
-        </w:rPr>
-        <w:t>if</w:t>
-      </w:r>
-      <w:r>
-        <w:rPr>
-          <w:rFonts w:ascii="Arial" w:hAnsi="Arial" w:cs="Arial"/>
-          <w:sz w:val="24"/>
-          <w:szCs w:val="24"/>
-        </w:rPr>
-        <w:t xml:space="preserve"> </w:t>
-      </w:r>
-      <w:r>
-        <w:rPr>
-          <w:rFonts w:ascii="Arial" w:hAnsi="Arial" w:cs="Arial"/>
-          <w:sz w:val="24"/>
-          <w:szCs w:val="24"/>
-        </w:rPr>
-        <w:t>θ</w:t>
-      </w:r>
-      <w:r>
-        <w:rPr>
-          <w:rFonts w:ascii="Arial" w:hAnsi="Arial" w:cs="Arial"/>
-          <w:sz w:val="24"/>
-          <w:szCs w:val="24"/>
-          <w:vertAlign w:val="subscript"/>
-        </w:rPr>
-        <w:t>2,3</w:t>
-      </w:r>
-      <w:r>
-        <w:rPr>
-          <w:rFonts w:ascii="Arial" w:hAnsi="Arial" w:cs="Arial"/>
-          <w:sz w:val="24"/>
-          <w:szCs w:val="24"/>
-        </w:rPr>
-        <w:t xml:space="preserve"> &lt; θ</w:t>
-      </w:r>
-      <w:r>
-        <w:rPr>
-          <w:rFonts w:ascii="Arial" w:hAnsi="Arial" w:cs="Arial"/>
-          <w:sz w:val="24"/>
-          <w:szCs w:val="24"/>
-          <w:vertAlign w:val="subscript"/>
-        </w:rPr>
-        <w:t>1,2</w:t>
-      </w:r>
-      <w:r>
-        <w:rPr>
-          <w:rFonts w:ascii="Arial" w:hAnsi="Arial" w:cs="Arial"/>
-          <w:sz w:val="24"/>
-          <w:szCs w:val="24"/>
-        </w:rPr>
-        <w:t>,</w:t>
-      </w:r>
-      <w:r>
-        <w:rPr>
-          <w:rFonts w:ascii="Arial" w:hAnsi="Arial" w:cs="Arial"/>
-          <w:sz w:val="24"/>
-          <w:szCs w:val="24"/>
-        </w:rPr>
-        <w:t xml:space="preserve"> </w:t>
-      </w:r>
-      <w:r>
-        <w:rPr>
-          <w:rFonts w:ascii="Arial" w:hAnsi="Arial" w:cs="Arial"/>
-          <w:sz w:val="24"/>
-          <w:szCs w:val="24"/>
-        </w:rPr>
-        <w:t>then</w:t>
-      </w:r>
-      <w:r>
-        <w:rPr>
-          <w:rFonts w:ascii="Arial" w:hAnsi="Arial" w:cs="Arial"/>
-          <w:sz w:val="24"/>
-          <w:szCs w:val="24"/>
-        </w:rPr>
-        <w:t xml:space="preserve"> </w:t>
-      </w:r>
-      <w:r>
-        <w:rPr>
-          <w:rFonts w:ascii="Arial" w:hAnsi="Arial" w:cs="Arial"/>
-          <w:sz w:val="24"/>
-          <w:szCs w:val="24"/>
-        </w:rPr>
-        <w:t>the</w:t>
-      </w:r>
-      <w:r>
-        <w:rPr>
-          <w:rFonts w:ascii="Arial" w:hAnsi="Arial" w:cs="Arial"/>
-          <w:sz w:val="24"/>
-          <w:szCs w:val="24"/>
-        </w:rPr>
-        <w:t xml:space="preserve"> </w:t>
-      </w:r>
-      <w:r>
-        <w:rPr>
-          <w:rFonts w:ascii="Arial" w:hAnsi="Arial" w:cs="Arial"/>
-          <w:sz w:val="24"/>
-          <w:szCs w:val="24"/>
-        </w:rPr>
-        <w:t>operation</w:t>
-      </w:r>
-      <w:r>
-        <w:rPr>
-          <w:rFonts w:ascii="Arial" w:hAnsi="Arial" w:cs="Arial"/>
-          <w:sz w:val="24"/>
-          <w:szCs w:val="24"/>
-        </w:rPr>
-        <w:t xml:space="preserve"> </w:t>
-      </w:r>
-      <w:r>
-        <w:rPr>
-          <w:rFonts w:ascii="Arial" w:hAnsi="Arial" w:cs="Arial"/>
-          <w:sz w:val="24"/>
-          <w:szCs w:val="24"/>
-        </w:rPr>
-        <w:t>is</w:t>
-      </w:r>
-      <w:r>
-        <w:rPr>
-          <w:rFonts w:ascii="Arial" w:hAnsi="Arial" w:cs="Arial"/>
-          <w:sz w:val="24"/>
-          <w:szCs w:val="24"/>
-        </w:rPr>
-        <w:t xml:space="preserve"> </w:t>
-      </w:r>
-      <w:r>
-        <w:rPr>
-          <w:rFonts w:ascii="Arial" w:hAnsi="Arial" w:cs="Arial"/>
-          <w:sz w:val="24"/>
-          <w:szCs w:val="24"/>
-        </w:rPr>
-        <w:t>“turning</w:t>
-      </w:r>
-      <w:r>
-        <w:rPr>
-          <w:rFonts w:ascii="Arial" w:hAnsi="Arial" w:cs="Arial"/>
-          <w:sz w:val="24"/>
-          <w:szCs w:val="24"/>
-        </w:rPr>
-        <w:t xml:space="preserve"> </w:t>
-      </w:r>
-      <w:r>
-        <w:rPr>
-          <w:rFonts w:ascii="Arial" w:hAnsi="Arial" w:cs="Arial"/>
-          <w:sz w:val="24"/>
-          <w:szCs w:val="24"/>
-        </w:rPr>
-        <w:t>left”;</w:t>
-      </w:r>
-      <w:r>
-        <w:rPr>
-          <w:rFonts w:ascii="Arial" w:hAnsi="Arial" w:cs="Arial"/>
-          <w:sz w:val="24"/>
-          <w:szCs w:val="24"/>
-        </w:rPr>
-        <w:t xml:space="preserve"> </w:t>
-      </w:r>
-      <w:r>
-        <w:rPr>
-          <w:rFonts w:ascii="Arial" w:hAnsi="Arial" w:cs="Arial"/>
-          <w:sz w:val="24"/>
-          <w:szCs w:val="24"/>
-        </w:rPr>
-        <w:t xml:space="preserve">otherwise, the operation is “moving straight”. In practice, we also introduce a loosing boundary </w:t>
+        <w:t>loosing</w:t>
+      </w:r>
+      <w:proofErr w:type="spellEnd"/>
+      <w:r>
+        <w:rPr>
+          <w:rFonts w:ascii="Arial" w:hAnsi="Arial" w:cs="Arial"/>
+          <w:sz w:val="24"/>
+          <w:szCs w:val="24"/>
+        </w:rPr>
+        <w:t xml:space="preserve"> boundary </w:t>
       </w:r>
       <w:r>
         <w:rPr>
@@ -10470,8 +10919,16 @@
           <w:sz w:val="24"/>
           <w:szCs w:val="24"/>
         </w:rPr>
-        <w:lastRenderedPageBreak/>
-        <w:t>With the above definitions, we can identify the driving state of a driver at each time stamp. In other words, each trajectory is associated with a driving state sequence, which is denoted by {(ID, t</w:t>
+        <w:t xml:space="preserve">With the above definitions, we can identify the driving state of a driver at each time stamp. In other words, each trajectory is associated with a driving state sequence, which is denoted by {(ID, </w:t>
+      </w:r>
+      <w:proofErr w:type="spellStart"/>
+      <w:r>
+        <w:rPr>
+          <w:rFonts w:ascii="Arial" w:hAnsi="Arial" w:cs="Arial"/>
+          <w:sz w:val="24"/>
+          <w:szCs w:val="24"/>
+        </w:rPr>
+        <w:t>t</w:t>
       </w:r>
       <w:r>
         <w:rPr>
@@ -10482,6 +10939,7 @@
         </w:rPr>
         <w:t>n</w:t>
       </w:r>
+      <w:proofErr w:type="spellEnd"/>
       <w:r>
         <w:rPr>
           <w:rFonts w:ascii="Arial" w:hAnsi="Arial" w:cs="Arial"/>
@@ -10507,6 +10965,7 @@
         </w:rPr>
         <w:t xml:space="preserve">)} </w:t>
       </w:r>
+      <w:proofErr w:type="spellStart"/>
       <w:r>
         <w:rPr>
           <w:rFonts w:ascii="Arial" w:hAnsi="Arial" w:cs="Arial"/>
@@ -10523,16 +10982,9 @@
           <w:szCs w:val="24"/>
           <w:vertAlign w:val="subscript"/>
         </w:rPr>
-        <w:t>n=1</w:t>
-      </w:r>
-      <w:r>
-        <w:rPr>
-          <w:rFonts w:ascii="Arial" w:hAnsi="Arial" w:cs="Arial"/>
-          <w:sz w:val="24"/>
-          <w:szCs w:val="24"/>
-        </w:rPr>
-        <w:t>, where ID is the identity of the driver, N is the size of the driving state sequence, t</w:t>
-      </w:r>
+        <w:t>n</w:t>
+      </w:r>
+      <w:proofErr w:type="spellEnd"/>
       <w:r>
         <w:rPr>
           <w:rFonts w:ascii="Arial" w:hAnsi="Arial" w:cs="Arial"/>
@@ -10540,8 +10992,35 @@
           <w:szCs w:val="24"/>
           <w:vertAlign w:val="subscript"/>
         </w:rPr>
+        <w:t>=1</w:t>
+      </w:r>
+      <w:r>
+        <w:rPr>
+          <w:rFonts w:ascii="Arial" w:hAnsi="Arial" w:cs="Arial"/>
+          <w:sz w:val="24"/>
+          <w:szCs w:val="24"/>
+        </w:rPr>
+        <w:t xml:space="preserve">, where ID is the identity of the driver, N is the size of the driving state sequence, </w:t>
+      </w:r>
+      <w:proofErr w:type="spellStart"/>
+      <w:r>
+        <w:rPr>
+          <w:rFonts w:ascii="Arial" w:hAnsi="Arial" w:cs="Arial"/>
+          <w:sz w:val="24"/>
+          <w:szCs w:val="24"/>
+        </w:rPr>
+        <w:t>t</w:t>
+      </w:r>
+      <w:r>
+        <w:rPr>
+          <w:rFonts w:ascii="Arial" w:hAnsi="Arial" w:cs="Arial"/>
+          <w:sz w:val="24"/>
+          <w:szCs w:val="24"/>
+          <w:vertAlign w:val="subscript"/>
+        </w:rPr>
         <w:t>n</w:t>
       </w:r>
+      <w:proofErr w:type="spellEnd"/>
       <w:r>
         <w:rPr>
           <w:rFonts w:ascii="Arial" w:hAnsi="Arial" w:cs="Arial"/>
@@ -10601,6 +11080,17 @@
         </w:rPr>
         <w:t>.</w:t>
       </w:r>
+    </w:p>
+    <w:p>
+      <w:pPr>
+        <w:spacing w:line="360" w:lineRule="auto"/>
+        <w:ind w:left="709"/>
+        <w:rPr>
+          <w:rFonts w:ascii="Arial" w:hAnsi="Arial" w:cs="Arial"/>
+          <w:sz w:val="24"/>
+          <w:szCs w:val="24"/>
+        </w:rPr>
+      </w:pPr>
     </w:p>
     <w:p>
       <w:pPr>
@@ -10794,7 +11284,25 @@
           <w:sz w:val="24"/>
           <w:szCs w:val="24"/>
         </w:rPr>
-        <w:t>: The driving operations of the current time slot have autocorrelation with previous driving states. For example, if a driver decelerates while straightforward at t, and if ∆(t, t+1) is small enough, then he is likely to accelerate at t + 1. Consequently, the method should be able to model the current-past temporal dependency in representation learning.</w:t>
+        <w:t xml:space="preserve">: The driving operations of the current time slot have autocorrelation with previous driving states. For example, if a driver decelerates while straightforward at t, and if </w:t>
+      </w:r>
+      <w:proofErr w:type="gramStart"/>
+      <w:r>
+        <w:rPr>
+          <w:rFonts w:ascii="Arial" w:hAnsi="Arial" w:cs="Arial"/>
+          <w:sz w:val="24"/>
+          <w:szCs w:val="24"/>
+        </w:rPr>
+        <w:t>∆(</w:t>
+      </w:r>
+      <w:proofErr w:type="gramEnd"/>
+      <w:r>
+        <w:rPr>
+          <w:rFonts w:ascii="Arial" w:hAnsi="Arial" w:cs="Arial"/>
+          <w:sz w:val="24"/>
+          <w:szCs w:val="24"/>
+        </w:rPr>
+        <w:t>t, t+1) is small enough, then he is likely to accelerate at t + 1. Consequently, the method should be able to model the current-past temporal dependency in representation learning.</w:t>
       </w:r>
     </w:p>
     <w:p>
@@ -10933,7 +11441,34 @@
           <w:sz w:val="24"/>
           <w:szCs w:val="24"/>
         </w:rPr>
-        <w:t xml:space="preserve">Auto-Encoder is an unsupervised neural network model, which projects the instances in original feature representations into a lower-dimensional feature space via a series of non-linear mappings. The Auto-Encoder model involves two steps: encode and </w:t>
+        <w:t xml:space="preserve">Auto-Encoder is an unsupervised neural network model, which projects the instances in original feature representations into a lower-dimensional feature space via a series of non-linear mappings. The Auto-Encoder model involves two steps: encode and decode. The encode part projects the original feature vector to the objective feature space, while the decode step recovers the latent feature representation to a reconstruction space. In the auto-encoder model, we need to ensure that the original feature representation of instances should be as similar to the reconstructed feature representation as possible. Formally, let xi be the original feature representation of the </w:t>
+      </w:r>
+      <w:proofErr w:type="spellStart"/>
+      <w:r>
+        <w:rPr>
+          <w:rFonts w:ascii="Arial" w:hAnsi="Arial" w:cs="Arial"/>
+          <w:sz w:val="24"/>
+          <w:szCs w:val="24"/>
+        </w:rPr>
+        <w:t>i</w:t>
+      </w:r>
+      <w:r>
+        <w:rPr>
+          <w:rFonts w:ascii="Arial" w:hAnsi="Arial" w:cs="Arial"/>
+          <w:sz w:val="24"/>
+          <w:szCs w:val="24"/>
+          <w:vertAlign w:val="superscript"/>
+        </w:rPr>
+        <w:t>th</w:t>
+      </w:r>
+      <w:proofErr w:type="spellEnd"/>
+      <w:r>
+        <w:rPr>
+          <w:rFonts w:ascii="Arial" w:hAnsi="Arial" w:cs="Arial"/>
+          <w:sz w:val="24"/>
+          <w:szCs w:val="24"/>
+        </w:rPr>
+        <w:t xml:space="preserve"> </w:t>
       </w:r>
       <w:r>
         <w:rPr>
@@ -10942,7 +11477,7 @@
           <w:szCs w:val="24"/>
         </w:rPr>
         <w:lastRenderedPageBreak/>
-        <w:t>decode. The encode part projects the original feature vector to the objective feature space, while the decode step recovers the latent feature representation to a reconstruction space. In the auto-encoder model, we need to ensure that the original feature representation of instances should be as similar to the reconstructed feature representation as possible. Formally, let xi be the original feature representation of the i</w:t>
+        <w:t>driver, and y</w:t>
       </w:r>
       <w:r>
         <w:rPr>
@@ -10951,15 +11486,15 @@
           <w:szCs w:val="24"/>
           <w:vertAlign w:val="superscript"/>
         </w:rPr>
-        <w:t>th</w:t>
-      </w:r>
-      <w:r>
-        <w:rPr>
-          <w:rFonts w:ascii="Arial" w:hAnsi="Arial" w:cs="Arial"/>
-          <w:sz w:val="24"/>
-          <w:szCs w:val="24"/>
-        </w:rPr>
-        <w:t xml:space="preserve"> driver, and y</w:t>
+        <w:t>1</w:t>
+      </w:r>
+      <w:r>
+        <w:rPr>
+          <w:rFonts w:ascii="Arial" w:hAnsi="Arial" w:cs="Arial"/>
+          <w:sz w:val="24"/>
+          <w:szCs w:val="24"/>
+        </w:rPr>
+        <w:t xml:space="preserve"> , y</w:t>
       </w:r>
       <w:r>
         <w:rPr>
@@ -10968,15 +11503,24 @@
           <w:szCs w:val="24"/>
           <w:vertAlign w:val="superscript"/>
         </w:rPr>
-        <w:t>1</w:t>
-      </w:r>
-      <w:r>
-        <w:rPr>
-          <w:rFonts w:ascii="Arial" w:hAnsi="Arial" w:cs="Arial"/>
-          <w:sz w:val="24"/>
-          <w:szCs w:val="24"/>
-        </w:rPr>
-        <w:t xml:space="preserve"> , y</w:t>
+        <w:t>2</w:t>
+      </w:r>
+      <w:r>
+        <w:rPr>
+          <w:rFonts w:ascii="Arial" w:hAnsi="Arial" w:cs="Arial"/>
+          <w:sz w:val="24"/>
+          <w:szCs w:val="24"/>
+        </w:rPr>
+        <w:t xml:space="preserve"> , · · · , </w:t>
+      </w:r>
+      <w:proofErr w:type="spellStart"/>
+      <w:r>
+        <w:rPr>
+          <w:rFonts w:ascii="Arial" w:hAnsi="Arial" w:cs="Arial"/>
+          <w:sz w:val="24"/>
+          <w:szCs w:val="24"/>
+        </w:rPr>
+        <w:t>y</w:t>
       </w:r>
       <w:r>
         <w:rPr>
@@ -10985,32 +11529,25 @@
           <w:szCs w:val="24"/>
           <w:vertAlign w:val="superscript"/>
         </w:rPr>
-        <w:t>2</w:t>
-      </w:r>
-      <w:r>
-        <w:rPr>
-          <w:rFonts w:ascii="Arial" w:hAnsi="Arial" w:cs="Arial"/>
-          <w:sz w:val="24"/>
-          <w:szCs w:val="24"/>
-        </w:rPr>
-        <w:t xml:space="preserve"> , · · · , y</w:t>
-      </w:r>
-      <w:r>
-        <w:rPr>
-          <w:rFonts w:ascii="Arial" w:hAnsi="Arial" w:cs="Arial"/>
-          <w:sz w:val="24"/>
-          <w:szCs w:val="24"/>
-          <w:vertAlign w:val="superscript"/>
-        </w:rPr>
         <w:t>o</w:t>
       </w:r>
-      <w:r>
-        <w:rPr>
-          <w:rFonts w:ascii="Arial" w:hAnsi="Arial" w:cs="Arial"/>
-          <w:sz w:val="24"/>
-          <w:szCs w:val="24"/>
-        </w:rPr>
-        <w:t xml:space="preserve"> be the latent feature representations of the diver at hidden layers 1, 2, · · · , o in the encode step respectively, the encoding result in the objective lower-dimension feature space can be represented as z</w:t>
+      <w:proofErr w:type="spellEnd"/>
+      <w:r>
+        <w:rPr>
+          <w:rFonts w:ascii="Arial" w:hAnsi="Arial" w:cs="Arial"/>
+          <w:sz w:val="24"/>
+          <w:szCs w:val="24"/>
+        </w:rPr>
+        <w:t xml:space="preserve"> be the latent feature representations of the diver at hidden layers 1, 2, · · · , o in the encode step respectively, the encoding result in the objective lower-dimension feature space can be represented as </w:t>
+      </w:r>
+      <w:proofErr w:type="spellStart"/>
+      <w:r>
+        <w:rPr>
+          <w:rFonts w:ascii="Arial" w:hAnsi="Arial" w:cs="Arial"/>
+          <w:sz w:val="24"/>
+          <w:szCs w:val="24"/>
+        </w:rPr>
+        <w:t>z</w:t>
       </w:r>
       <w:r>
         <w:rPr>
@@ -11021,6 +11558,7 @@
         </w:rPr>
         <w:t>i</w:t>
       </w:r>
+      <w:proofErr w:type="spellEnd"/>
       <w:r>
         <w:rPr>
           <w:rFonts w:ascii="Arial" w:hAnsi="Arial" w:cs="Arial"/>
@@ -11175,7 +11713,16 @@
           <w:sz w:val="24"/>
           <w:szCs w:val="24"/>
         </w:rPr>
-        <w:t>Meanwhile, in the decode step, the input will be the latent feature vector z</w:t>
+        <w:t xml:space="preserve">Meanwhile, in the decode step, the input will be the latent feature vector </w:t>
+      </w:r>
+      <w:proofErr w:type="spellStart"/>
+      <w:r>
+        <w:rPr>
+          <w:rFonts w:ascii="Arial" w:hAnsi="Arial" w:cs="Arial"/>
+          <w:sz w:val="24"/>
+          <w:szCs w:val="24"/>
+        </w:rPr>
+        <w:t>z</w:t>
       </w:r>
       <w:r>
         <w:rPr>
@@ -11186,6 +11733,7 @@
         </w:rPr>
         <w:t>i</w:t>
       </w:r>
+      <w:proofErr w:type="spellEnd"/>
       <w:r>
         <w:rPr>
           <w:rFonts w:ascii="Arial" w:hAnsi="Arial" w:cs="Arial"/>
@@ -11259,7 +11807,25 @@
           <w:sz w:val="24"/>
           <w:szCs w:val="24"/>
         </w:rPr>
-        <w:t xml:space="preserve">. The latent feature vectors at each hidden layers can be represented as </w:t>
+        <w:t xml:space="preserve">. The latent feature vectors at each hidden </w:t>
+      </w:r>
+      <w:proofErr w:type="gramStart"/>
+      <w:r>
+        <w:rPr>
+          <w:rFonts w:ascii="Arial" w:hAnsi="Arial" w:cs="Arial"/>
+          <w:sz w:val="24"/>
+          <w:szCs w:val="24"/>
+        </w:rPr>
+        <w:t>layers</w:t>
+      </w:r>
+      <w:proofErr w:type="gramEnd"/>
+      <w:r>
+        <w:rPr>
+          <w:rFonts w:ascii="Arial" w:hAnsi="Arial" w:cs="Arial"/>
+          <w:sz w:val="24"/>
+          <w:szCs w:val="24"/>
+        </w:rPr>
+        <w:t xml:space="preserve"> can be represented as </w:t>
       </w:r>
       <w:r>
         <w:rPr>
@@ -11453,7 +12019,25 @@
           <w:sz w:val="24"/>
           <w:szCs w:val="24"/>
         </w:rPr>
-        <w:t>where Ws and bs are the weight matrices and bias terms to be learned in the model. The objective of the auto-encoder model is to minimize the loss between the original feature vector x and the reconstructed feature vector xˆ. Formally, the loss function is</w:t>
+        <w:t xml:space="preserve">where </w:t>
+      </w:r>
+      <w:proofErr w:type="spellStart"/>
+      <w:r>
+        <w:rPr>
+          <w:rFonts w:ascii="Arial" w:hAnsi="Arial" w:cs="Arial"/>
+          <w:sz w:val="24"/>
+          <w:szCs w:val="24"/>
+        </w:rPr>
+        <w:t>Ws</w:t>
+      </w:r>
+      <w:proofErr w:type="spellEnd"/>
+      <w:r>
+        <w:rPr>
+          <w:rFonts w:ascii="Arial" w:hAnsi="Arial" w:cs="Arial"/>
+          <w:sz w:val="24"/>
+          <w:szCs w:val="24"/>
+        </w:rPr>
+        <w:t xml:space="preserve"> and bs are the weight matrices and bias terms to be learned in the model. The objective of the auto-encoder model is to minimize the loss between the original feature vector x and the reconstructed feature vector xˆ. Formally, the loss function is</w:t>
       </w:r>
     </w:p>
     <w:p>
@@ -11568,7 +12152,16 @@
           <w:sz w:val="24"/>
           <w:szCs w:val="24"/>
         </w:rPr>
-        <w:t>where u</w:t>
+        <w:t xml:space="preserve">where </w:t>
+      </w:r>
+      <w:proofErr w:type="spellStart"/>
+      <w:r>
+        <w:rPr>
+          <w:rFonts w:ascii="Arial" w:hAnsi="Arial" w:cs="Arial"/>
+          <w:sz w:val="24"/>
+          <w:szCs w:val="24"/>
+        </w:rPr>
+        <w:t>u</w:t>
       </w:r>
       <w:r>
         <w:rPr>
@@ -11579,13 +12172,23 @@
         </w:rPr>
         <w:t>i</w:t>
       </w:r>
-      <w:r>
-        <w:rPr>
-          <w:rFonts w:ascii="Arial" w:hAnsi="Arial" w:cs="Arial"/>
-          <w:sz w:val="24"/>
-          <w:szCs w:val="24"/>
-        </w:rPr>
-        <w:t xml:space="preserve"> denotes the i</w:t>
+      <w:proofErr w:type="spellEnd"/>
+      <w:r>
+        <w:rPr>
+          <w:rFonts w:ascii="Arial" w:hAnsi="Arial" w:cs="Arial"/>
+          <w:sz w:val="24"/>
+          <w:szCs w:val="24"/>
+        </w:rPr>
+        <w:t xml:space="preserve"> denotes the </w:t>
+      </w:r>
+      <w:proofErr w:type="spellStart"/>
+      <w:r>
+        <w:rPr>
+          <w:rFonts w:ascii="Arial" w:hAnsi="Arial" w:cs="Arial"/>
+          <w:sz w:val="24"/>
+          <w:szCs w:val="24"/>
+        </w:rPr>
+        <w:t>i</w:t>
       </w:r>
       <w:r>
         <w:rPr>
@@ -11596,6 +12199,7 @@
         </w:rPr>
         <w:t>th</w:t>
       </w:r>
+      <w:proofErr w:type="spellEnd"/>
       <w:r>
         <w:rPr>
           <w:rFonts w:ascii="Arial" w:hAnsi="Arial" w:cs="Arial"/>
@@ -11604,6 +12208,76 @@
         </w:rPr>
         <w:t xml:space="preserve"> driver and U denotes the driver set.</w:t>
       </w:r>
+    </w:p>
+    <w:p>
+      <w:pPr>
+        <w:rPr>
+          <w:rFonts w:ascii="Arial" w:hAnsi="Arial" w:cs="Arial"/>
+        </w:rPr>
+      </w:pPr>
+    </w:p>
+    <w:p>
+      <w:pPr>
+        <w:rPr>
+          <w:rFonts w:ascii="Arial" w:hAnsi="Arial" w:cs="Arial"/>
+        </w:rPr>
+      </w:pPr>
+    </w:p>
+    <w:p>
+      <w:pPr>
+        <w:rPr>
+          <w:rFonts w:ascii="Arial" w:hAnsi="Arial" w:cs="Arial"/>
+        </w:rPr>
+      </w:pPr>
+    </w:p>
+    <w:p>
+      <w:pPr>
+        <w:rPr>
+          <w:rFonts w:ascii="Arial" w:hAnsi="Arial" w:cs="Arial"/>
+        </w:rPr>
+      </w:pPr>
+    </w:p>
+    <w:p>
+      <w:pPr>
+        <w:rPr>
+          <w:rFonts w:ascii="Arial" w:hAnsi="Arial" w:cs="Arial"/>
+        </w:rPr>
+      </w:pPr>
+    </w:p>
+    <w:p>
+      <w:pPr>
+        <w:rPr>
+          <w:rFonts w:ascii="Arial" w:hAnsi="Arial" w:cs="Arial"/>
+        </w:rPr>
+      </w:pPr>
+    </w:p>
+    <w:p>
+      <w:pPr>
+        <w:rPr>
+          <w:rFonts w:ascii="Arial" w:hAnsi="Arial" w:cs="Arial"/>
+        </w:rPr>
+      </w:pPr>
+    </w:p>
+    <w:p>
+      <w:pPr>
+        <w:rPr>
+          <w:rFonts w:ascii="Arial" w:hAnsi="Arial" w:cs="Arial"/>
+        </w:rPr>
+      </w:pPr>
+    </w:p>
+    <w:p>
+      <w:pPr>
+        <w:rPr>
+          <w:rFonts w:ascii="Arial" w:hAnsi="Arial" w:cs="Arial"/>
+        </w:rPr>
+      </w:pPr>
+    </w:p>
+    <w:p>
+      <w:pPr>
+        <w:rPr>
+          <w:rFonts w:ascii="Arial" w:hAnsi="Arial" w:cs="Arial"/>
+        </w:rPr>
+      </w:pPr>
     </w:p>
     <w:p>
       <w:pPr>
@@ -11677,7 +12351,7 @@
       <w:pPr>
         <w:pStyle w:val="Heading4"/>
         <w:spacing w:before="464" w:line="360" w:lineRule="auto"/>
-        <w:ind w:left="0" w:right="1020"/>
+        <w:ind w:left="0" w:right="124"/>
         <w:jc w:val="both"/>
         <w:rPr>
           <w:rFonts w:ascii="Arial" w:hAnsi="Arial" w:cs="Arial"/>
@@ -11740,6 +12414,7 @@
         </w:rPr>
         <w:t xml:space="preserve">Spatiotemporal Representation Learning for Driving Behavior Analysis: A Joint Perspective of Peer and Temporal Dependencies by </w:t>
       </w:r>
+      <w:proofErr w:type="spellStart"/>
       <w:r>
         <w:rPr>
           <w:rFonts w:ascii="Arial" w:hAnsi="Arial" w:cs="Arial"/>
@@ -11750,7 +12425,98 @@
           <w:sz w:val="24"/>
           <w:szCs w:val="24"/>
         </w:rPr>
-        <w:t>Pengyang Wang, Xiaolin Li, Yu Zheng, Charu Aggarwal, Yanjie Fu</w:t>
+        <w:t>Pengyang</w:t>
+      </w:r>
+      <w:proofErr w:type="spellEnd"/>
+      <w:r>
+        <w:rPr>
+          <w:rFonts w:ascii="Arial" w:hAnsi="Arial" w:cs="Arial"/>
+          <w:b w:val="0"/>
+          <w:i/>
+          <w:iCs/>
+          <w:spacing w:val="-4"/>
+          <w:sz w:val="24"/>
+          <w:szCs w:val="24"/>
+        </w:rPr>
+        <w:t xml:space="preserve"> Wang, </w:t>
+      </w:r>
+      <w:proofErr w:type="spellStart"/>
+      <w:r>
+        <w:rPr>
+          <w:rFonts w:ascii="Arial" w:hAnsi="Arial" w:cs="Arial"/>
+          <w:b w:val="0"/>
+          <w:i/>
+          <w:iCs/>
+          <w:spacing w:val="-4"/>
+          <w:sz w:val="24"/>
+          <w:szCs w:val="24"/>
+        </w:rPr>
+        <w:t>Xiaolin</w:t>
+      </w:r>
+      <w:proofErr w:type="spellEnd"/>
+      <w:r>
+        <w:rPr>
+          <w:rFonts w:ascii="Arial" w:hAnsi="Arial" w:cs="Arial"/>
+          <w:b w:val="0"/>
+          <w:i/>
+          <w:iCs/>
+          <w:spacing w:val="-4"/>
+          <w:sz w:val="24"/>
+          <w:szCs w:val="24"/>
+        </w:rPr>
+        <w:t xml:space="preserve"> Li, Yu Zheng, </w:t>
+      </w:r>
+      <w:proofErr w:type="spellStart"/>
+      <w:r>
+        <w:rPr>
+          <w:rFonts w:ascii="Arial" w:hAnsi="Arial" w:cs="Arial"/>
+          <w:b w:val="0"/>
+          <w:i/>
+          <w:iCs/>
+          <w:spacing w:val="-4"/>
+          <w:sz w:val="24"/>
+          <w:szCs w:val="24"/>
+        </w:rPr>
+        <w:t>Charu</w:t>
+      </w:r>
+      <w:proofErr w:type="spellEnd"/>
+      <w:r>
+        <w:rPr>
+          <w:rFonts w:ascii="Arial" w:hAnsi="Arial" w:cs="Arial"/>
+          <w:b w:val="0"/>
+          <w:i/>
+          <w:iCs/>
+          <w:spacing w:val="-4"/>
+          <w:sz w:val="24"/>
+          <w:szCs w:val="24"/>
+        </w:rPr>
+        <w:t xml:space="preserve"> Aggarwal, </w:t>
+      </w:r>
+      <w:proofErr w:type="spellStart"/>
+      <w:r>
+        <w:rPr>
+          <w:rFonts w:ascii="Arial" w:hAnsi="Arial" w:cs="Arial"/>
+          <w:b w:val="0"/>
+          <w:i/>
+          <w:iCs/>
+          <w:spacing w:val="-4"/>
+          <w:sz w:val="24"/>
+          <w:szCs w:val="24"/>
+        </w:rPr>
+        <w:t>Yanjie</w:t>
+      </w:r>
+      <w:proofErr w:type="spellEnd"/>
+      <w:r>
+        <w:rPr>
+          <w:rFonts w:ascii="Arial" w:hAnsi="Arial" w:cs="Arial"/>
+          <w:b w:val="0"/>
+          <w:i/>
+          <w:iCs/>
+          <w:spacing w:val="-4"/>
+          <w:sz w:val="24"/>
+          <w:szCs w:val="24"/>
+        </w:rPr>
+        <w:t xml:space="preserve"> Fu</w:t>
       </w:r>
       <w:r>
         <w:rPr>
@@ -12139,7 +12905,43 @@
           <w:sz w:val="24"/>
           <w:szCs w:val="24"/>
         </w:rPr>
-        <w:t>We run our programs on python 3.6 on x64 machine and standard plotting packages with 8GB RAM, 1.8 Ghz i7 CPU. Majority of the work implemented was using the pandas data frame.</w:t>
+        <w:t xml:space="preserve">We run our programs on python 3.6 on x64 machine and standard plotting packages with 8GB RAM, 1.8 </w:t>
+      </w:r>
+      <w:proofErr w:type="spellStart"/>
+      <w:r>
+        <w:rPr>
+          <w:rFonts w:ascii="Arial" w:hAnsi="Arial" w:cs="Arial"/>
+          <w:sz w:val="24"/>
+          <w:szCs w:val="24"/>
+        </w:rPr>
+        <w:t>Ghz</w:t>
+      </w:r>
+      <w:proofErr w:type="spellEnd"/>
+      <w:r>
+        <w:rPr>
+          <w:rFonts w:ascii="Arial" w:hAnsi="Arial" w:cs="Arial"/>
+          <w:sz w:val="24"/>
+          <w:szCs w:val="24"/>
+        </w:rPr>
+        <w:t xml:space="preserve"> i7 CPU. Majority of the work implemented was using the </w:t>
+      </w:r>
+      <w:proofErr w:type="gramStart"/>
+      <w:r>
+        <w:rPr>
+          <w:rFonts w:ascii="Arial" w:hAnsi="Arial" w:cs="Arial"/>
+          <w:sz w:val="24"/>
+          <w:szCs w:val="24"/>
+        </w:rPr>
+        <w:t>pandas</w:t>
+      </w:r>
+      <w:proofErr w:type="gramEnd"/>
+      <w:r>
+        <w:rPr>
+          <w:rFonts w:ascii="Arial" w:hAnsi="Arial" w:cs="Arial"/>
+          <w:sz w:val="24"/>
+          <w:szCs w:val="24"/>
+        </w:rPr>
+        <w:t xml:space="preserve"> data frame.</w:t>
       </w:r>
     </w:p>
     <w:p>
@@ -12165,15 +12967,97 @@
           <w:szCs w:val="32"/>
         </w:rPr>
       </w:pPr>
-      <w:r>
+    </w:p>
+    <w:p>
+      <w:pPr>
+        <w:spacing w:line="338" w:lineRule="auto"/>
         <w:rPr>
           <w:rFonts w:ascii="Arial" w:hAnsi="Arial" w:cs="Arial"/>
           <w:b/>
           <w:bCs/>
-          <w:sz w:val="32"/>
-          <w:szCs w:val="32"/>
+          <w:sz w:val="24"/>
+          <w:szCs w:val="24"/>
+        </w:rPr>
+      </w:pPr>
+      <w:r>
+        <w:rPr>
+          <w:rFonts w:ascii="Arial" w:hAnsi="Arial" w:cs="Arial"/>
+          <w:b/>
+          <w:bCs/>
+          <w:sz w:val="24"/>
+          <w:szCs w:val="24"/>
         </w:rPr>
         <w:t>Results:</w:t>
+      </w:r>
+    </w:p>
+    <w:p>
+      <w:pPr>
+        <w:spacing w:line="360" w:lineRule="auto"/>
+        <w:jc w:val="both"/>
+        <w:rPr>
+          <w:rFonts w:ascii="Arial" w:hAnsi="Arial" w:cs="Arial"/>
+          <w:sz w:val="24"/>
+          <w:szCs w:val="24"/>
+        </w:rPr>
+      </w:pPr>
+      <w:r>
+        <w:rPr>
+          <w:rFonts w:ascii="Arial" w:hAnsi="Arial" w:cs="Arial"/>
+          <w:sz w:val="24"/>
+          <w:szCs w:val="24"/>
+        </w:rPr>
+        <w:t>The formulation of problem statement has been done along with the study required for the implementation. Dataset for the implementation is collected and will be used to complete the implementation task.</w:t>
+      </w:r>
+      <w:r>
+        <w:rPr>
+          <w:rFonts w:ascii="Arial" w:hAnsi="Arial" w:cs="Arial"/>
+          <w:sz w:val="24"/>
+          <w:szCs w:val="24"/>
+        </w:rPr>
+        <w:t xml:space="preserve"> As our implementation is not yet completed, hence results are not submitted.</w:t>
+      </w:r>
+    </w:p>
+    <w:p>
+      <w:pPr>
+        <w:spacing w:line="360" w:lineRule="auto"/>
+        <w:jc w:val="both"/>
+        <w:rPr>
+          <w:rFonts w:ascii="Arial" w:hAnsi="Arial" w:cs="Arial"/>
+          <w:sz w:val="24"/>
+          <w:szCs w:val="24"/>
+        </w:rPr>
+      </w:pPr>
+    </w:p>
+    <w:p>
+      <w:pPr>
+        <w:spacing w:line="338" w:lineRule="auto"/>
+        <w:rPr>
+          <w:rFonts w:ascii="Arial" w:hAnsi="Arial" w:cs="Arial"/>
+          <w:b/>
+          <w:bCs/>
+          <w:sz w:val="24"/>
+          <w:szCs w:val="24"/>
+        </w:rPr>
+      </w:pPr>
+      <w:r>
+        <w:rPr>
+          <w:rFonts w:ascii="Arial" w:hAnsi="Arial" w:cs="Arial"/>
+          <w:b/>
+          <w:bCs/>
+          <w:sz w:val="24"/>
+          <w:szCs w:val="24"/>
+        </w:rPr>
+        <w:t>Future Scope</w:t>
+      </w:r>
+      <w:r>
+        <w:rPr>
+          <w:rFonts w:ascii="Arial" w:hAnsi="Arial" w:cs="Arial"/>
+          <w:b/>
+          <w:bCs/>
+          <w:sz w:val="24"/>
+          <w:szCs w:val="24"/>
+        </w:rPr>
+        <w:t>:</w:t>
       </w:r>
     </w:p>
     <w:p>
@@ -12188,6 +13072,14 @@
           <w:szCs w:val="32"/>
         </w:rPr>
       </w:pPr>
+      <w:r>
+        <w:rPr>
+          <w:rFonts w:ascii="Arial" w:hAnsi="Arial" w:cs="Arial"/>
+          <w:sz w:val="24"/>
+          <w:szCs w:val="24"/>
+        </w:rPr>
+        <w:t>Implementation of the proposed idea of PTARL framework opens up the possibility of improvements in terms of better efficiency and more accurate results. Moreover, the idea can thus be tested using a variety of algorithms and the overall loss can even be optimized.</w:t>
+      </w:r>
     </w:p>
     <w:p>
       <w:pPr>
@@ -12196,27 +13088,11 @@
           <w:rFonts w:ascii="Arial" w:hAnsi="Arial" w:cs="Arial"/>
           <w:b/>
           <w:bCs/>
-          <w:color w:val="000000" w:themeColor="text1"/>
+          <w:color w:val="FF0000"/>
           <w:sz w:val="32"/>
           <w:szCs w:val="32"/>
         </w:rPr>
-        <w:sectPr>
-          <w:pgSz w:w="11910" w:h="16840"/>
-          <w:pgMar w:top="1360" w:right="600" w:bottom="1120" w:left="980" w:header="0" w:footer="872" w:gutter="0"/>
-          <w:cols w:space="720"/>
-        </w:sectPr>
-      </w:pPr>
-      <w:r>
-        <w:rPr>
-          <w:rFonts w:ascii="Arial" w:hAnsi="Arial" w:cs="Arial"/>
-          <w:b/>
-          <w:bCs/>
-          <w:color w:val="000000" w:themeColor="text1"/>
-          <w:sz w:val="32"/>
-          <w:szCs w:val="32"/>
-        </w:rPr>
-        <w:t xml:space="preserve">We are yet to complete the implementation and hence our results are not submitted.  </w:t>
-      </w:r>
+      </w:pPr>
     </w:p>
     <w:p>
       <w:pPr>
@@ -12227,13 +13103,274 @@
           <w:szCs w:val="28"/>
         </w:rPr>
       </w:pPr>
-      <w:r>
+    </w:p>
+    <w:p>
+      <w:pPr>
+        <w:pStyle w:val="Heading2"/>
         <w:rPr>
           <w:rFonts w:ascii="Arial" w:hAnsi="Arial" w:cs="Arial"/>
           <w:sz w:val="28"/>
           <w:szCs w:val="28"/>
         </w:rPr>
-        <w:lastRenderedPageBreak/>
+      </w:pPr>
+    </w:p>
+    <w:p>
+      <w:pPr>
+        <w:pStyle w:val="Heading2"/>
+        <w:rPr>
+          <w:rFonts w:ascii="Arial" w:hAnsi="Arial" w:cs="Arial"/>
+          <w:sz w:val="28"/>
+          <w:szCs w:val="28"/>
+        </w:rPr>
+      </w:pPr>
+    </w:p>
+    <w:p>
+      <w:pPr>
+        <w:pStyle w:val="Heading2"/>
+        <w:rPr>
+          <w:rFonts w:ascii="Arial" w:hAnsi="Arial" w:cs="Arial"/>
+          <w:sz w:val="28"/>
+          <w:szCs w:val="28"/>
+        </w:rPr>
+      </w:pPr>
+    </w:p>
+    <w:p>
+      <w:pPr>
+        <w:pStyle w:val="Heading2"/>
+        <w:rPr>
+          <w:rFonts w:ascii="Arial" w:hAnsi="Arial" w:cs="Arial"/>
+          <w:sz w:val="28"/>
+          <w:szCs w:val="28"/>
+        </w:rPr>
+      </w:pPr>
+    </w:p>
+    <w:p>
+      <w:pPr>
+        <w:pStyle w:val="Heading2"/>
+        <w:rPr>
+          <w:rFonts w:ascii="Arial" w:hAnsi="Arial" w:cs="Arial"/>
+          <w:sz w:val="28"/>
+          <w:szCs w:val="28"/>
+        </w:rPr>
+      </w:pPr>
+    </w:p>
+    <w:p>
+      <w:pPr>
+        <w:pStyle w:val="Heading2"/>
+        <w:rPr>
+          <w:rFonts w:ascii="Arial" w:hAnsi="Arial" w:cs="Arial"/>
+          <w:sz w:val="28"/>
+          <w:szCs w:val="28"/>
+        </w:rPr>
+      </w:pPr>
+    </w:p>
+    <w:p>
+      <w:pPr>
+        <w:pStyle w:val="Heading2"/>
+        <w:rPr>
+          <w:rFonts w:ascii="Arial" w:hAnsi="Arial" w:cs="Arial"/>
+          <w:sz w:val="28"/>
+          <w:szCs w:val="28"/>
+        </w:rPr>
+      </w:pPr>
+    </w:p>
+    <w:p>
+      <w:pPr>
+        <w:pStyle w:val="Heading2"/>
+        <w:rPr>
+          <w:rFonts w:ascii="Arial" w:hAnsi="Arial" w:cs="Arial"/>
+          <w:sz w:val="28"/>
+          <w:szCs w:val="28"/>
+        </w:rPr>
+      </w:pPr>
+    </w:p>
+    <w:p>
+      <w:pPr>
+        <w:pStyle w:val="Heading2"/>
+        <w:rPr>
+          <w:rFonts w:ascii="Arial" w:hAnsi="Arial" w:cs="Arial"/>
+          <w:sz w:val="28"/>
+          <w:szCs w:val="28"/>
+        </w:rPr>
+      </w:pPr>
+    </w:p>
+    <w:p>
+      <w:pPr>
+        <w:pStyle w:val="Heading2"/>
+        <w:rPr>
+          <w:rFonts w:ascii="Arial" w:hAnsi="Arial" w:cs="Arial"/>
+          <w:sz w:val="28"/>
+          <w:szCs w:val="28"/>
+        </w:rPr>
+      </w:pPr>
+    </w:p>
+    <w:p>
+      <w:pPr>
+        <w:pStyle w:val="Heading2"/>
+        <w:rPr>
+          <w:rFonts w:ascii="Arial" w:hAnsi="Arial" w:cs="Arial"/>
+          <w:sz w:val="28"/>
+          <w:szCs w:val="28"/>
+        </w:rPr>
+      </w:pPr>
+    </w:p>
+    <w:p>
+      <w:pPr>
+        <w:pStyle w:val="Heading2"/>
+        <w:rPr>
+          <w:rFonts w:ascii="Arial" w:hAnsi="Arial" w:cs="Arial"/>
+          <w:sz w:val="28"/>
+          <w:szCs w:val="28"/>
+        </w:rPr>
+      </w:pPr>
+    </w:p>
+    <w:p>
+      <w:pPr>
+        <w:pStyle w:val="Heading2"/>
+        <w:rPr>
+          <w:rFonts w:ascii="Arial" w:hAnsi="Arial" w:cs="Arial"/>
+          <w:sz w:val="28"/>
+          <w:szCs w:val="28"/>
+        </w:rPr>
+      </w:pPr>
+    </w:p>
+    <w:p>
+      <w:pPr>
+        <w:pStyle w:val="Heading2"/>
+        <w:rPr>
+          <w:rFonts w:ascii="Arial" w:hAnsi="Arial" w:cs="Arial"/>
+          <w:sz w:val="28"/>
+          <w:szCs w:val="28"/>
+        </w:rPr>
+      </w:pPr>
+    </w:p>
+    <w:p>
+      <w:pPr>
+        <w:pStyle w:val="Heading2"/>
+        <w:rPr>
+          <w:rFonts w:ascii="Arial" w:hAnsi="Arial" w:cs="Arial"/>
+          <w:sz w:val="28"/>
+          <w:szCs w:val="28"/>
+        </w:rPr>
+      </w:pPr>
+    </w:p>
+    <w:p>
+      <w:pPr>
+        <w:pStyle w:val="Heading2"/>
+        <w:rPr>
+          <w:rFonts w:ascii="Arial" w:hAnsi="Arial" w:cs="Arial"/>
+          <w:sz w:val="28"/>
+          <w:szCs w:val="28"/>
+        </w:rPr>
+      </w:pPr>
+    </w:p>
+    <w:p>
+      <w:pPr>
+        <w:pStyle w:val="Heading2"/>
+        <w:rPr>
+          <w:rFonts w:ascii="Arial" w:hAnsi="Arial" w:cs="Arial"/>
+          <w:sz w:val="28"/>
+          <w:szCs w:val="28"/>
+        </w:rPr>
+      </w:pPr>
+    </w:p>
+    <w:p>
+      <w:pPr>
+        <w:pStyle w:val="Heading2"/>
+        <w:rPr>
+          <w:rFonts w:ascii="Arial" w:hAnsi="Arial" w:cs="Arial"/>
+          <w:sz w:val="28"/>
+          <w:szCs w:val="28"/>
+        </w:rPr>
+      </w:pPr>
+    </w:p>
+    <w:p>
+      <w:pPr>
+        <w:pStyle w:val="Heading2"/>
+        <w:rPr>
+          <w:rFonts w:ascii="Arial" w:hAnsi="Arial" w:cs="Arial"/>
+          <w:sz w:val="28"/>
+          <w:szCs w:val="28"/>
+        </w:rPr>
+      </w:pPr>
+    </w:p>
+    <w:p>
+      <w:pPr>
+        <w:pStyle w:val="Heading2"/>
+        <w:rPr>
+          <w:rFonts w:ascii="Arial" w:hAnsi="Arial" w:cs="Arial"/>
+          <w:sz w:val="28"/>
+          <w:szCs w:val="28"/>
+        </w:rPr>
+      </w:pPr>
+    </w:p>
+    <w:p>
+      <w:pPr>
+        <w:pStyle w:val="Heading2"/>
+        <w:rPr>
+          <w:rFonts w:ascii="Arial" w:hAnsi="Arial" w:cs="Arial"/>
+          <w:sz w:val="28"/>
+          <w:szCs w:val="28"/>
+        </w:rPr>
+      </w:pPr>
+    </w:p>
+    <w:p>
+      <w:pPr>
+        <w:pStyle w:val="Heading2"/>
+        <w:rPr>
+          <w:rFonts w:ascii="Arial" w:hAnsi="Arial" w:cs="Arial"/>
+          <w:sz w:val="28"/>
+          <w:szCs w:val="28"/>
+        </w:rPr>
+      </w:pPr>
+    </w:p>
+    <w:p>
+      <w:pPr>
+        <w:pStyle w:val="Heading2"/>
+        <w:rPr>
+          <w:rFonts w:ascii="Arial" w:hAnsi="Arial" w:cs="Arial"/>
+          <w:sz w:val="28"/>
+          <w:szCs w:val="28"/>
+        </w:rPr>
+      </w:pPr>
+    </w:p>
+    <w:p>
+      <w:pPr>
+        <w:pStyle w:val="Heading2"/>
+        <w:ind w:left="0"/>
+        <w:jc w:val="left"/>
+        <w:rPr>
+          <w:rFonts w:ascii="Arial" w:hAnsi="Arial" w:cs="Arial"/>
+          <w:sz w:val="28"/>
+          <w:szCs w:val="28"/>
+        </w:rPr>
+      </w:pPr>
+    </w:p>
+    <w:p>
+      <w:pPr>
+        <w:pStyle w:val="Heading2"/>
+        <w:rPr>
+          <w:rFonts w:ascii="Arial" w:hAnsi="Arial" w:cs="Arial"/>
+          <w:sz w:val="28"/>
+          <w:szCs w:val="28"/>
+        </w:rPr>
+      </w:pPr>
+    </w:p>
+    <w:p>
+      <w:pPr>
+        <w:pStyle w:val="Heading2"/>
+        <w:rPr>
+          <w:rFonts w:ascii="Arial" w:hAnsi="Arial" w:cs="Arial"/>
+          <w:sz w:val="28"/>
+          <w:szCs w:val="28"/>
+        </w:rPr>
+      </w:pPr>
+      <w:r>
+        <w:rPr>
+          <w:rFonts w:ascii="Arial" w:hAnsi="Arial" w:cs="Arial"/>
+          <w:sz w:val="28"/>
+          <w:szCs w:val="28"/>
+        </w:rPr>
         <w:t>CHAPTER</w:t>
       </w:r>
       <w:r>
@@ -12306,8 +13443,9 @@
           <w:szCs w:val="24"/>
           <w:lang w:val="en-IN" w:eastAsia="en-IN" w:bidi="ar-SA"/>
         </w:rPr>
-        <w:t xml:space="preserve">Driving behavior analysis can be very useful in assessing driver performances, improving trafﬁc safety, and development of an intelligent and resilient transportation systems. In this project, we </w:t>
-      </w:r>
+        <w:t xml:space="preserve">Driving </w:t>
+      </w:r>
+      <w:proofErr w:type="spellStart"/>
       <w:r>
         <w:rPr>
           <w:rFonts w:ascii="Arial" w:hAnsi="Arial" w:cs="Arial"/>
@@ -12316,6 +13454,27 @@
           <w:szCs w:val="24"/>
           <w:lang w:val="en-IN" w:eastAsia="en-IN" w:bidi="ar-SA"/>
         </w:rPr>
+        <w:t>behavior</w:t>
+      </w:r>
+      <w:proofErr w:type="spellEnd"/>
+      <w:r>
+        <w:rPr>
+          <w:rFonts w:ascii="Arial" w:hAnsi="Arial" w:cs="Arial"/>
+          <w:color w:val="000000"/>
+          <w:sz w:val="24"/>
+          <w:szCs w:val="24"/>
+          <w:lang w:val="en-IN" w:eastAsia="en-IN" w:bidi="ar-SA"/>
+        </w:rPr>
+        <w:t xml:space="preserve"> analysis can be very useful in assessing driver performances, improving trafﬁc safety, and development of an intelligent and resilient transportation systems. In this project, we </w:t>
+      </w:r>
+      <w:r>
+        <w:rPr>
+          <w:rFonts w:ascii="Arial" w:hAnsi="Arial" w:cs="Arial"/>
+          <w:color w:val="000000"/>
+          <w:sz w:val="24"/>
+          <w:szCs w:val="24"/>
+          <w:lang w:val="en-IN" w:eastAsia="en-IN" w:bidi="ar-SA"/>
+        </w:rPr>
         <w:t xml:space="preserve">have </w:t>
       </w:r>
       <w:r>
@@ -12336,7 +13495,18 @@
           <w:szCs w:val="24"/>
           <w:lang w:val="en-IN" w:eastAsia="en-IN" w:bidi="ar-SA"/>
         </w:rPr>
-        <w:t xml:space="preserve">implement the proposals made in  </w:t>
+        <w:t xml:space="preserve">implement the proposals made </w:t>
+      </w:r>
+      <w:proofErr w:type="gramStart"/>
+      <w:r>
+        <w:rPr>
+          <w:rFonts w:ascii="Arial" w:hAnsi="Arial" w:cs="Arial"/>
+          <w:color w:val="000000"/>
+          <w:sz w:val="24"/>
+          <w:szCs w:val="24"/>
+          <w:lang w:val="en-IN" w:eastAsia="en-IN" w:bidi="ar-SA"/>
+        </w:rPr>
+        <w:t xml:space="preserve">in  </w:t>
       </w:r>
       <w:r>
         <w:rPr>
@@ -12345,7 +13515,17 @@
           <w:sz w:val="24"/>
           <w:szCs w:val="24"/>
         </w:rPr>
-        <w:t xml:space="preserve">a research paper titled </w:t>
+        <w:t>a</w:t>
+      </w:r>
+      <w:proofErr w:type="gramEnd"/>
+      <w:r>
+        <w:rPr>
+          <w:rFonts w:ascii="Arial" w:hAnsi="Arial" w:cs="Arial"/>
+          <w:bCs/>
+          <w:sz w:val="24"/>
+          <w:szCs w:val="24"/>
+        </w:rPr>
+        <w:t xml:space="preserve"> research paper titled </w:t>
       </w:r>
       <w:r>
         <w:rPr>
@@ -12366,6 +13546,7 @@
         </w:rPr>
         <w:t xml:space="preserve"> by </w:t>
       </w:r>
+      <w:proofErr w:type="spellStart"/>
       <w:r>
         <w:rPr>
           <w:rFonts w:ascii="Arial" w:hAnsi="Arial" w:cs="Arial"/>
@@ -12375,7 +13556,91 @@
           <w:sz w:val="24"/>
           <w:szCs w:val="24"/>
         </w:rPr>
-        <w:t>Pengyang Wang, Xiaolin Li, Yu Zheng, Charu Aggarwal, Yanjie Fu</w:t>
+        <w:t>Pengyang</w:t>
+      </w:r>
+      <w:proofErr w:type="spellEnd"/>
+      <w:r>
+        <w:rPr>
+          <w:rFonts w:ascii="Arial" w:hAnsi="Arial" w:cs="Arial"/>
+          <w:i/>
+          <w:iCs/>
+          <w:spacing w:val="-4"/>
+          <w:sz w:val="24"/>
+          <w:szCs w:val="24"/>
+        </w:rPr>
+        <w:t xml:space="preserve"> Wang, </w:t>
+      </w:r>
+      <w:proofErr w:type="spellStart"/>
+      <w:r>
+        <w:rPr>
+          <w:rFonts w:ascii="Arial" w:hAnsi="Arial" w:cs="Arial"/>
+          <w:i/>
+          <w:iCs/>
+          <w:spacing w:val="-4"/>
+          <w:sz w:val="24"/>
+          <w:szCs w:val="24"/>
+        </w:rPr>
+        <w:t>Xiaolin</w:t>
+      </w:r>
+      <w:proofErr w:type="spellEnd"/>
+      <w:r>
+        <w:rPr>
+          <w:rFonts w:ascii="Arial" w:hAnsi="Arial" w:cs="Arial"/>
+          <w:i/>
+          <w:iCs/>
+          <w:spacing w:val="-4"/>
+          <w:sz w:val="24"/>
+          <w:szCs w:val="24"/>
+        </w:rPr>
+        <w:t xml:space="preserve"> Li, Yu Zheng, </w:t>
+      </w:r>
+      <w:proofErr w:type="spellStart"/>
+      <w:r>
+        <w:rPr>
+          <w:rFonts w:ascii="Arial" w:hAnsi="Arial" w:cs="Arial"/>
+          <w:i/>
+          <w:iCs/>
+          <w:spacing w:val="-4"/>
+          <w:sz w:val="24"/>
+          <w:szCs w:val="24"/>
+        </w:rPr>
+        <w:t>Charu</w:t>
+      </w:r>
+      <w:proofErr w:type="spellEnd"/>
+      <w:r>
+        <w:rPr>
+          <w:rFonts w:ascii="Arial" w:hAnsi="Arial" w:cs="Arial"/>
+          <w:i/>
+          <w:iCs/>
+          <w:spacing w:val="-4"/>
+          <w:sz w:val="24"/>
+          <w:szCs w:val="24"/>
+        </w:rPr>
+        <w:t xml:space="preserve"> Aggarwal, </w:t>
+      </w:r>
+      <w:proofErr w:type="spellStart"/>
+      <w:r>
+        <w:rPr>
+          <w:rFonts w:ascii="Arial" w:hAnsi="Arial" w:cs="Arial"/>
+          <w:i/>
+          <w:iCs/>
+          <w:spacing w:val="-4"/>
+          <w:sz w:val="24"/>
+          <w:szCs w:val="24"/>
+        </w:rPr>
+        <w:t>Yanjie</w:t>
+      </w:r>
+      <w:proofErr w:type="spellEnd"/>
+      <w:r>
+        <w:rPr>
+          <w:rFonts w:ascii="Arial" w:hAnsi="Arial" w:cs="Arial"/>
+          <w:i/>
+          <w:iCs/>
+          <w:spacing w:val="-4"/>
+          <w:sz w:val="24"/>
+          <w:szCs w:val="24"/>
+        </w:rPr>
+        <w:t xml:space="preserve"> Fu</w:t>
       </w:r>
       <w:r>
         <w:rPr>
@@ -12441,7 +13706,73 @@
           <w:szCs w:val="24"/>
           <w:lang w:val="en-IN" w:eastAsia="en-IN" w:bidi="ar-SA"/>
         </w:rPr>
-        <w:t>to investigate driving behavior analysis from the perspective of representation learning. We used the formulation of problem of driving behavior proﬁling and scoring as a task of spatial and temporal embedding and labelling with driving state transition graphs. We used the studies of large-scale driving behavior data, and identiﬁed the peer and temporal dependencies.</w:t>
+        <w:t xml:space="preserve">to investigate driving </w:t>
+      </w:r>
+      <w:proofErr w:type="spellStart"/>
+      <w:r>
+        <w:rPr>
+          <w:rFonts w:ascii="Arial" w:hAnsi="Arial" w:cs="Arial"/>
+          <w:color w:val="000000"/>
+          <w:sz w:val="24"/>
+          <w:szCs w:val="24"/>
+          <w:lang w:val="en-IN" w:eastAsia="en-IN" w:bidi="ar-SA"/>
+        </w:rPr>
+        <w:t>behavior</w:t>
+      </w:r>
+      <w:proofErr w:type="spellEnd"/>
+      <w:r>
+        <w:rPr>
+          <w:rFonts w:ascii="Arial" w:hAnsi="Arial" w:cs="Arial"/>
+          <w:color w:val="000000"/>
+          <w:sz w:val="24"/>
+          <w:szCs w:val="24"/>
+          <w:lang w:val="en-IN" w:eastAsia="en-IN" w:bidi="ar-SA"/>
+        </w:rPr>
+        <w:t xml:space="preserve"> analysis from the perspective of representation learning. We used the formulation of problem of driving </w:t>
+      </w:r>
+      <w:proofErr w:type="spellStart"/>
+      <w:r>
+        <w:rPr>
+          <w:rFonts w:ascii="Arial" w:hAnsi="Arial" w:cs="Arial"/>
+          <w:color w:val="000000"/>
+          <w:sz w:val="24"/>
+          <w:szCs w:val="24"/>
+          <w:lang w:val="en-IN" w:eastAsia="en-IN" w:bidi="ar-SA"/>
+        </w:rPr>
+        <w:t>behavior</w:t>
+      </w:r>
+      <w:proofErr w:type="spellEnd"/>
+      <w:r>
+        <w:rPr>
+          <w:rFonts w:ascii="Arial" w:hAnsi="Arial" w:cs="Arial"/>
+          <w:color w:val="000000"/>
+          <w:sz w:val="24"/>
+          <w:szCs w:val="24"/>
+          <w:lang w:val="en-IN" w:eastAsia="en-IN" w:bidi="ar-SA"/>
+        </w:rPr>
+        <w:t xml:space="preserve"> proﬁling and scoring as a task of spatial and temporal embedding and labelling with driving state transition graphs. We used the studies of large-scale driving </w:t>
+      </w:r>
+      <w:proofErr w:type="spellStart"/>
+      <w:r>
+        <w:rPr>
+          <w:rFonts w:ascii="Arial" w:hAnsi="Arial" w:cs="Arial"/>
+          <w:color w:val="000000"/>
+          <w:sz w:val="24"/>
+          <w:szCs w:val="24"/>
+          <w:lang w:val="en-IN" w:eastAsia="en-IN" w:bidi="ar-SA"/>
+        </w:rPr>
+        <w:t>behavior</w:t>
+      </w:r>
+      <w:proofErr w:type="spellEnd"/>
+      <w:r>
+        <w:rPr>
+          <w:rFonts w:ascii="Arial" w:hAnsi="Arial" w:cs="Arial"/>
+          <w:color w:val="000000"/>
+          <w:sz w:val="24"/>
+          <w:szCs w:val="24"/>
+          <w:lang w:val="en-IN" w:eastAsia="en-IN" w:bidi="ar-SA"/>
+        </w:rPr>
+        <w:t xml:space="preserve"> data, and identiﬁed the peer and temporal dependencies.</w:t>
       </w:r>
     </w:p>
     <w:p>
@@ -12461,7 +13792,7 @@
         </w:rPr>
         <w:sectPr>
           <w:pgSz w:w="11910" w:h="16840"/>
-          <w:pgMar w:top="1580" w:right="600" w:bottom="1120" w:left="980" w:header="0" w:footer="872" w:gutter="0"/>
+          <w:pgMar w:top="993" w:right="600" w:bottom="1120" w:left="980" w:header="0" w:footer="872" w:gutter="0"/>
           <w:cols w:space="720"/>
         </w:sectPr>
       </w:pPr>
@@ -12473,8 +13804,9 @@
           <w:szCs w:val="24"/>
           <w:lang w:val="en-IN" w:eastAsia="en-IN" w:bidi="ar-SA"/>
         </w:rPr>
-        <w:t xml:space="preserve"> To improve the performance of automated behavior proﬁling, we used an analytic framework that jointly modelled the peer and temporal dependencies, discussed in this paper</w:t>
-      </w:r>
+        <w:t xml:space="preserve"> To improve the performance of automated </w:t>
+      </w:r>
+      <w:proofErr w:type="spellStart"/>
       <w:r>
         <w:rPr>
           <w:rFonts w:ascii="Arial" w:hAnsi="Arial" w:cs="Arial"/>
@@ -12483,6 +13815,27 @@
           <w:szCs w:val="24"/>
           <w:lang w:val="en-IN" w:eastAsia="en-IN" w:bidi="ar-SA"/>
         </w:rPr>
+        <w:t>behavior</w:t>
+      </w:r>
+      <w:proofErr w:type="spellEnd"/>
+      <w:r>
+        <w:rPr>
+          <w:rFonts w:ascii="Arial" w:hAnsi="Arial" w:cs="Arial"/>
+          <w:color w:val="000000"/>
+          <w:sz w:val="24"/>
+          <w:szCs w:val="24"/>
+          <w:lang w:val="en-IN" w:eastAsia="en-IN" w:bidi="ar-SA"/>
+        </w:rPr>
+        <w:t xml:space="preserve"> proﬁling, we used an analytic framework that jointly modelled the peer and temporal dependencies, discussed in this paper</w:t>
+      </w:r>
+      <w:r>
+        <w:rPr>
+          <w:rFonts w:ascii="Arial" w:hAnsi="Arial" w:cs="Arial"/>
+          <w:color w:val="000000"/>
+          <w:sz w:val="24"/>
+          <w:szCs w:val="24"/>
+          <w:lang w:val="en-IN" w:eastAsia="en-IN" w:bidi="ar-SA"/>
+        </w:rPr>
         <w:t xml:space="preserve"> </w:t>
       </w:r>
       <w:r>
@@ -12533,8 +13886,9 @@
           <w:szCs w:val="24"/>
           <w:lang w:val="en-IN" w:eastAsia="en-IN" w:bidi="ar-SA"/>
         </w:rPr>
-        <w:t xml:space="preserve"> ﬁrst construct multi-view driving state transition graphs from GPS traces to characterize driving behavior. Besides, the idea of gated recurrent unit </w:t>
-      </w:r>
+        <w:t xml:space="preserve"> ﬁrst construct multi-view driving state transition graphs from GPS traces to characterize driving </w:t>
+      </w:r>
+      <w:proofErr w:type="spellStart"/>
       <w:r>
         <w:rPr>
           <w:rFonts w:ascii="Arial" w:hAnsi="Arial" w:cs="Arial"/>
@@ -12543,6 +13897,27 @@
           <w:szCs w:val="24"/>
           <w:lang w:val="en-IN" w:eastAsia="en-IN" w:bidi="ar-SA"/>
         </w:rPr>
+        <w:t>behavior</w:t>
+      </w:r>
+      <w:proofErr w:type="spellEnd"/>
+      <w:r>
+        <w:rPr>
+          <w:rFonts w:ascii="Arial" w:hAnsi="Arial" w:cs="Arial"/>
+          <w:color w:val="000000"/>
+          <w:sz w:val="24"/>
+          <w:szCs w:val="24"/>
+          <w:lang w:val="en-IN" w:eastAsia="en-IN" w:bidi="ar-SA"/>
+        </w:rPr>
+        <w:t xml:space="preserve">. Besides, the idea of gated recurrent unit </w:t>
+      </w:r>
+      <w:r>
+        <w:rPr>
+          <w:rFonts w:ascii="Arial" w:hAnsi="Arial" w:cs="Arial"/>
+          <w:color w:val="000000"/>
+          <w:sz w:val="24"/>
+          <w:szCs w:val="24"/>
+          <w:lang w:val="en-IN" w:eastAsia="en-IN" w:bidi="ar-SA"/>
+        </w:rPr>
         <w:t xml:space="preserve">is also incorporated </w:t>
       </w:r>
       <w:r>
@@ -12553,8 +13928,64 @@
           <w:szCs w:val="24"/>
           <w:lang w:val="en-IN" w:eastAsia="en-IN" w:bidi="ar-SA"/>
         </w:rPr>
-        <w:t>to model both the graph-graph peer dependency and integrate graph-graph peer penalties to capture the current-past temporal dependency in two optimization strategies, i.e.(i) jointly optimization and (ii) step-by-step optimization. The empirical experiments on real-world data demonstrated the effectiveness of spatio-temporal representation learning for proﬁling driving behavior</w:t>
-      </w:r>
+        <w:t>to model both the graph-graph peer dependency and integrate graph-graph peer penalties to capture the current-past temporal dependency in two optimization strategies, i.e.(</w:t>
+      </w:r>
+      <w:proofErr w:type="spellStart"/>
+      <w:r>
+        <w:rPr>
+          <w:rFonts w:ascii="Arial" w:hAnsi="Arial" w:cs="Arial"/>
+          <w:color w:val="000000"/>
+          <w:sz w:val="24"/>
+          <w:szCs w:val="24"/>
+          <w:lang w:val="en-IN" w:eastAsia="en-IN" w:bidi="ar-SA"/>
+        </w:rPr>
+        <w:t>i</w:t>
+      </w:r>
+      <w:proofErr w:type="spellEnd"/>
+      <w:r>
+        <w:rPr>
+          <w:rFonts w:ascii="Arial" w:hAnsi="Arial" w:cs="Arial"/>
+          <w:color w:val="000000"/>
+          <w:sz w:val="24"/>
+          <w:szCs w:val="24"/>
+          <w:lang w:val="en-IN" w:eastAsia="en-IN" w:bidi="ar-SA"/>
+        </w:rPr>
+        <w:t xml:space="preserve">) jointly optimization and (ii) step-by-step optimization. The empirical experiments on real-world data demonstrated the effectiveness of </w:t>
+      </w:r>
+      <w:proofErr w:type="spellStart"/>
+      <w:r>
+        <w:rPr>
+          <w:rFonts w:ascii="Arial" w:hAnsi="Arial" w:cs="Arial"/>
+          <w:color w:val="000000"/>
+          <w:sz w:val="24"/>
+          <w:szCs w:val="24"/>
+          <w:lang w:val="en-IN" w:eastAsia="en-IN" w:bidi="ar-SA"/>
+        </w:rPr>
+        <w:t>spatio</w:t>
+      </w:r>
+      <w:proofErr w:type="spellEnd"/>
+      <w:r>
+        <w:rPr>
+          <w:rFonts w:ascii="Arial" w:hAnsi="Arial" w:cs="Arial"/>
+          <w:color w:val="000000"/>
+          <w:sz w:val="24"/>
+          <w:szCs w:val="24"/>
+          <w:lang w:val="en-IN" w:eastAsia="en-IN" w:bidi="ar-SA"/>
+        </w:rPr>
+        <w:t xml:space="preserve">-temporal representation learning for proﬁling driving </w:t>
+      </w:r>
+      <w:proofErr w:type="spellStart"/>
+      <w:r>
+        <w:rPr>
+          <w:rFonts w:ascii="Arial" w:hAnsi="Arial" w:cs="Arial"/>
+          <w:color w:val="000000"/>
+          <w:sz w:val="24"/>
+          <w:szCs w:val="24"/>
+          <w:lang w:val="en-IN" w:eastAsia="en-IN" w:bidi="ar-SA"/>
+        </w:rPr>
+        <w:t>behavior</w:t>
+      </w:r>
+      <w:proofErr w:type="spellEnd"/>
       <w:r>
         <w:rPr>
           <w:rFonts w:ascii="Arial" w:hAnsi="Arial" w:cs="Arial"/>
@@ -12630,8 +14061,27 @@
           <w:sz w:val="20"/>
           <w:szCs w:val="20"/>
         </w:rPr>
-        <w:t xml:space="preserve">[1] Adrian B Ellison, Michiel CJ </w:t>
-      </w:r>
+        <w:t xml:space="preserve">[1] Adrian B Ellison, </w:t>
+      </w:r>
+      <w:proofErr w:type="spellStart"/>
+      <w:r>
+        <w:rPr>
+          <w:rFonts w:ascii="Arial" w:hAnsi="Arial" w:cs="Arial"/>
+          <w:sz w:val="20"/>
+          <w:szCs w:val="20"/>
+        </w:rPr>
+        <w:t>Michiel</w:t>
+      </w:r>
+      <w:proofErr w:type="spellEnd"/>
+      <w:r>
+        <w:rPr>
+          <w:rFonts w:ascii="Arial" w:hAnsi="Arial" w:cs="Arial"/>
+          <w:sz w:val="20"/>
+          <w:szCs w:val="20"/>
+        </w:rPr>
+        <w:t xml:space="preserve"> CJ </w:t>
+      </w:r>
+      <w:proofErr w:type="spellStart"/>
       <w:r>
         <w:rPr>
           <w:rFonts w:ascii="Arial" w:hAnsi="Arial" w:cs="Arial"/>
@@ -12640,6 +14090,7 @@
         </w:rPr>
         <w:t>Bliemer</w:t>
       </w:r>
+      <w:proofErr w:type="spellEnd"/>
       <w:r>
         <w:rPr>
           <w:rFonts w:ascii="Arial" w:hAnsi="Arial" w:cs="Arial"/>
@@ -12669,7 +14120,115 @@
           <w:sz w:val="20"/>
           <w:szCs w:val="20"/>
         </w:rPr>
-        <w:t>[2] Xiaoyu Zhu, Yifei Yuan, Xianbiao Hu, Yi-Chang Chiu, and YuLuen Ma. A bayesian network model for contextual versus noncontextual driving behavior assessment. Transportation Research Part C: Emerging Technologies, 81:172–187, 2017.</w:t>
+        <w:t xml:space="preserve">[2] </w:t>
+      </w:r>
+      <w:proofErr w:type="spellStart"/>
+      <w:r>
+        <w:rPr>
+          <w:rFonts w:ascii="Arial" w:hAnsi="Arial" w:cs="Arial"/>
+          <w:sz w:val="20"/>
+          <w:szCs w:val="20"/>
+        </w:rPr>
+        <w:t>Xiaoyu</w:t>
+      </w:r>
+      <w:proofErr w:type="spellEnd"/>
+      <w:r>
+        <w:rPr>
+          <w:rFonts w:ascii="Arial" w:hAnsi="Arial" w:cs="Arial"/>
+          <w:sz w:val="20"/>
+          <w:szCs w:val="20"/>
+        </w:rPr>
+        <w:t xml:space="preserve"> Zhu, </w:t>
+      </w:r>
+      <w:proofErr w:type="spellStart"/>
+      <w:r>
+        <w:rPr>
+          <w:rFonts w:ascii="Arial" w:hAnsi="Arial" w:cs="Arial"/>
+          <w:sz w:val="20"/>
+          <w:szCs w:val="20"/>
+        </w:rPr>
+        <w:t>Yifei</w:t>
+      </w:r>
+      <w:proofErr w:type="spellEnd"/>
+      <w:r>
+        <w:rPr>
+          <w:rFonts w:ascii="Arial" w:hAnsi="Arial" w:cs="Arial"/>
+          <w:sz w:val="20"/>
+          <w:szCs w:val="20"/>
+        </w:rPr>
+        <w:t xml:space="preserve"> Yuan, </w:t>
+      </w:r>
+      <w:proofErr w:type="spellStart"/>
+      <w:r>
+        <w:rPr>
+          <w:rFonts w:ascii="Arial" w:hAnsi="Arial" w:cs="Arial"/>
+          <w:sz w:val="20"/>
+          <w:szCs w:val="20"/>
+        </w:rPr>
+        <w:t>Xianbiao</w:t>
+      </w:r>
+      <w:proofErr w:type="spellEnd"/>
+      <w:r>
+        <w:rPr>
+          <w:rFonts w:ascii="Arial" w:hAnsi="Arial" w:cs="Arial"/>
+          <w:sz w:val="20"/>
+          <w:szCs w:val="20"/>
+        </w:rPr>
+        <w:t xml:space="preserve"> Hu, Yi-Chang Chiu, and </w:t>
+      </w:r>
+      <w:proofErr w:type="spellStart"/>
+      <w:r>
+        <w:rPr>
+          <w:rFonts w:ascii="Arial" w:hAnsi="Arial" w:cs="Arial"/>
+          <w:sz w:val="20"/>
+          <w:szCs w:val="20"/>
+        </w:rPr>
+        <w:t>YuLuen</w:t>
+      </w:r>
+      <w:proofErr w:type="spellEnd"/>
+      <w:r>
+        <w:rPr>
+          <w:rFonts w:ascii="Arial" w:hAnsi="Arial" w:cs="Arial"/>
+          <w:sz w:val="20"/>
+          <w:szCs w:val="20"/>
+        </w:rPr>
+        <w:t xml:space="preserve"> Ma. A </w:t>
+      </w:r>
+      <w:proofErr w:type="spellStart"/>
+      <w:r>
+        <w:rPr>
+          <w:rFonts w:ascii="Arial" w:hAnsi="Arial" w:cs="Arial"/>
+          <w:sz w:val="20"/>
+          <w:szCs w:val="20"/>
+        </w:rPr>
+        <w:t>bayesian</w:t>
+      </w:r>
+      <w:proofErr w:type="spellEnd"/>
+      <w:r>
+        <w:rPr>
+          <w:rFonts w:ascii="Arial" w:hAnsi="Arial" w:cs="Arial"/>
+          <w:sz w:val="20"/>
+          <w:szCs w:val="20"/>
+        </w:rPr>
+        <w:t xml:space="preserve"> network model for contextual versus </w:t>
+      </w:r>
+      <w:proofErr w:type="spellStart"/>
+      <w:r>
+        <w:rPr>
+          <w:rFonts w:ascii="Arial" w:hAnsi="Arial" w:cs="Arial"/>
+          <w:sz w:val="20"/>
+          <w:szCs w:val="20"/>
+        </w:rPr>
+        <w:t>noncontextual</w:t>
+      </w:r>
+      <w:proofErr w:type="spellEnd"/>
+      <w:r>
+        <w:rPr>
+          <w:rFonts w:ascii="Arial" w:hAnsi="Arial" w:cs="Arial"/>
+          <w:sz w:val="20"/>
+          <w:szCs w:val="20"/>
+        </w:rPr>
+        <w:t xml:space="preserve"> driving behavior assessment. Transportation Research Part C: Emerging Technologies, 81:172–187, 2017.</w:t>
       </w:r>
     </w:p>
     <w:p>
@@ -12692,7 +14251,25 @@
           <w:sz w:val="20"/>
           <w:szCs w:val="20"/>
         </w:rPr>
-        <w:t xml:space="preserve">[3] Sarah M Simmons, Anne Hicks, and Jeff K Caird. Safety-critical event risk associated with cell phone tasks as measured in naturalistic driving studies: A systematic review and meta-analysis. Accident Analysis &amp; Prevention, 87:161–169, 2016. </w:t>
+        <w:t xml:space="preserve">[3] Sarah M Simmons, Anne Hicks, and Jeff K </w:t>
+      </w:r>
+      <w:proofErr w:type="spellStart"/>
+      <w:r>
+        <w:rPr>
+          <w:rFonts w:ascii="Arial" w:hAnsi="Arial" w:cs="Arial"/>
+          <w:sz w:val="20"/>
+          <w:szCs w:val="20"/>
+        </w:rPr>
+        <w:t>Caird</w:t>
+      </w:r>
+      <w:proofErr w:type="spellEnd"/>
+      <w:r>
+        <w:rPr>
+          <w:rFonts w:ascii="Arial" w:hAnsi="Arial" w:cs="Arial"/>
+          <w:sz w:val="20"/>
+          <w:szCs w:val="20"/>
+        </w:rPr>
+        <w:t xml:space="preserve">. Safety-critical event risk associated with cell phone tasks as measured in naturalistic driving studies: A systematic review and meta-analysis. Accident Analysis &amp; Prevention, 87:161–169, 2016. </w:t>
       </w:r>
     </w:p>
     <w:p>
@@ -12715,7 +14292,79 @@
           <w:sz w:val="20"/>
           <w:szCs w:val="20"/>
         </w:rPr>
-        <w:t xml:space="preserve">[4] Hailong Liu, Tadahiro Taniguchi, Yusuke Tanaka, Kazuhito Takenaka, and Takashi Bando. Visualization of driving behavior based on hidden feature extraction by using deep learning. IEEE Transactions on Intelligent Transportation Systems, 18(9):2477–2489, 2017. </w:t>
+        <w:t xml:space="preserve">[4] </w:t>
+      </w:r>
+      <w:proofErr w:type="spellStart"/>
+      <w:r>
+        <w:rPr>
+          <w:rFonts w:ascii="Arial" w:hAnsi="Arial" w:cs="Arial"/>
+          <w:sz w:val="20"/>
+          <w:szCs w:val="20"/>
+        </w:rPr>
+        <w:t>Hailong</w:t>
+      </w:r>
+      <w:proofErr w:type="spellEnd"/>
+      <w:r>
+        <w:rPr>
+          <w:rFonts w:ascii="Arial" w:hAnsi="Arial" w:cs="Arial"/>
+          <w:sz w:val="20"/>
+          <w:szCs w:val="20"/>
+        </w:rPr>
+        <w:t xml:space="preserve"> Liu, </w:t>
+      </w:r>
+      <w:proofErr w:type="spellStart"/>
+      <w:r>
+        <w:rPr>
+          <w:rFonts w:ascii="Arial" w:hAnsi="Arial" w:cs="Arial"/>
+          <w:sz w:val="20"/>
+          <w:szCs w:val="20"/>
+        </w:rPr>
+        <w:t>Tadahiro</w:t>
+      </w:r>
+      <w:proofErr w:type="spellEnd"/>
+      <w:r>
+        <w:rPr>
+          <w:rFonts w:ascii="Arial" w:hAnsi="Arial" w:cs="Arial"/>
+          <w:sz w:val="20"/>
+          <w:szCs w:val="20"/>
+        </w:rPr>
+        <w:t xml:space="preserve"> Taniguchi, Yusuke Tanaka, </w:t>
+      </w:r>
+      <w:proofErr w:type="spellStart"/>
+      <w:r>
+        <w:rPr>
+          <w:rFonts w:ascii="Arial" w:hAnsi="Arial" w:cs="Arial"/>
+          <w:sz w:val="20"/>
+          <w:szCs w:val="20"/>
+        </w:rPr>
+        <w:t>Kazuhito</w:t>
+      </w:r>
+      <w:proofErr w:type="spellEnd"/>
+      <w:r>
+        <w:rPr>
+          <w:rFonts w:ascii="Arial" w:hAnsi="Arial" w:cs="Arial"/>
+          <w:sz w:val="20"/>
+          <w:szCs w:val="20"/>
+        </w:rPr>
+        <w:t xml:space="preserve"> </w:t>
+      </w:r>
+      <w:proofErr w:type="spellStart"/>
+      <w:r>
+        <w:rPr>
+          <w:rFonts w:ascii="Arial" w:hAnsi="Arial" w:cs="Arial"/>
+          <w:sz w:val="20"/>
+          <w:szCs w:val="20"/>
+        </w:rPr>
+        <w:t>Takenaka</w:t>
+      </w:r>
+      <w:proofErr w:type="spellEnd"/>
+      <w:r>
+        <w:rPr>
+          <w:rFonts w:ascii="Arial" w:hAnsi="Arial" w:cs="Arial"/>
+          <w:sz w:val="20"/>
+          <w:szCs w:val="20"/>
+        </w:rPr>
+        <w:t xml:space="preserve">, and Takashi Bando. Visualization of driving behavior based on hidden feature extraction by using deep learning. IEEE Transactions on Intelligent Transportation Systems, 18(9):2477–2489, 2017. </w:t>
       </w:r>
     </w:p>
     <w:p>
@@ -12754,7 +14403,97 @@
           <w:sz w:val="20"/>
           <w:szCs w:val="20"/>
         </w:rPr>
-        <w:t xml:space="preserve">] Hideaki Misawa, Kazuhito Takenaka, Tomoya Sugihara, Hailong Liu, Tadahiro Taniguchi, and Takashi Bando. Prediction of driving behavior based on sequence to sequence model with parametric bias. In 2017 IEEE 20th International Conference on Intelligent Transportation Systems (ITSC), pages 1–6. IEEE, 2017. </w:t>
+        <w:t xml:space="preserve">] Hideaki Misawa, </w:t>
+      </w:r>
+      <w:proofErr w:type="spellStart"/>
+      <w:r>
+        <w:rPr>
+          <w:rFonts w:ascii="Arial" w:hAnsi="Arial" w:cs="Arial"/>
+          <w:sz w:val="20"/>
+          <w:szCs w:val="20"/>
+        </w:rPr>
+        <w:t>Kazuhito</w:t>
+      </w:r>
+      <w:proofErr w:type="spellEnd"/>
+      <w:r>
+        <w:rPr>
+          <w:rFonts w:ascii="Arial" w:hAnsi="Arial" w:cs="Arial"/>
+          <w:sz w:val="20"/>
+          <w:szCs w:val="20"/>
+        </w:rPr>
+        <w:t xml:space="preserve"> </w:t>
+      </w:r>
+      <w:proofErr w:type="spellStart"/>
+      <w:r>
+        <w:rPr>
+          <w:rFonts w:ascii="Arial" w:hAnsi="Arial" w:cs="Arial"/>
+          <w:sz w:val="20"/>
+          <w:szCs w:val="20"/>
+        </w:rPr>
+        <w:t>Takenaka</w:t>
+      </w:r>
+      <w:proofErr w:type="spellEnd"/>
+      <w:r>
+        <w:rPr>
+          <w:rFonts w:ascii="Arial" w:hAnsi="Arial" w:cs="Arial"/>
+          <w:sz w:val="20"/>
+          <w:szCs w:val="20"/>
+        </w:rPr>
+        <w:t xml:space="preserve">, </w:t>
+      </w:r>
+      <w:proofErr w:type="spellStart"/>
+      <w:r>
+        <w:rPr>
+          <w:rFonts w:ascii="Arial" w:hAnsi="Arial" w:cs="Arial"/>
+          <w:sz w:val="20"/>
+          <w:szCs w:val="20"/>
+        </w:rPr>
+        <w:t>Tomoya</w:t>
+      </w:r>
+      <w:proofErr w:type="spellEnd"/>
+      <w:r>
+        <w:rPr>
+          <w:rFonts w:ascii="Arial" w:hAnsi="Arial" w:cs="Arial"/>
+          <w:sz w:val="20"/>
+          <w:szCs w:val="20"/>
+        </w:rPr>
+        <w:t xml:space="preserve"> Sugihara, </w:t>
+      </w:r>
+      <w:proofErr w:type="spellStart"/>
+      <w:r>
+        <w:rPr>
+          <w:rFonts w:ascii="Arial" w:hAnsi="Arial" w:cs="Arial"/>
+          <w:sz w:val="20"/>
+          <w:szCs w:val="20"/>
+        </w:rPr>
+        <w:t>Hailong</w:t>
+      </w:r>
+      <w:proofErr w:type="spellEnd"/>
+      <w:r>
+        <w:rPr>
+          <w:rFonts w:ascii="Arial" w:hAnsi="Arial" w:cs="Arial"/>
+          <w:sz w:val="20"/>
+          <w:szCs w:val="20"/>
+        </w:rPr>
+        <w:t xml:space="preserve"> Liu, </w:t>
+      </w:r>
+      <w:proofErr w:type="spellStart"/>
+      <w:r>
+        <w:rPr>
+          <w:rFonts w:ascii="Arial" w:hAnsi="Arial" w:cs="Arial"/>
+          <w:sz w:val="20"/>
+          <w:szCs w:val="20"/>
+        </w:rPr>
+        <w:t>Tadahiro</w:t>
+      </w:r>
+      <w:proofErr w:type="spellEnd"/>
+      <w:r>
+        <w:rPr>
+          <w:rFonts w:ascii="Arial" w:hAnsi="Arial" w:cs="Arial"/>
+          <w:sz w:val="20"/>
+          <w:szCs w:val="20"/>
+        </w:rPr>
+        <w:t xml:space="preserve"> Taniguchi, and Takashi Bando. Prediction of driving behavior based on sequence to sequence model with parametric bias. In 2017 IEEE 20th International Conference on Intelligent Transportation Systems (ITSC), pages 1–6. IEEE, 2017. </w:t>
       </w:r>
     </w:p>
     <w:p>
@@ -12821,13 +14560,23 @@
         </w:rPr>
         <w:t xml:space="preserve"> </w:t>
       </w:r>
+      <w:proofErr w:type="spellStart"/>
       <w:r>
         <w:rPr>
           <w:rFonts w:ascii="Arial" w:hAnsi="Arial" w:cs="Arial"/>
           <w:sz w:val="20"/>
           <w:szCs w:val="20"/>
         </w:rPr>
-        <w:t>doi: 10.1109/TKDE.2019.2935203</w:t>
+        <w:t>doi</w:t>
+      </w:r>
+      <w:proofErr w:type="spellEnd"/>
+      <w:r>
+        <w:rPr>
+          <w:rFonts w:ascii="Arial" w:hAnsi="Arial" w:cs="Arial"/>
+          <w:sz w:val="20"/>
+          <w:szCs w:val="20"/>
+        </w:rPr>
+        <w:t>: 10.1109/TKDE.2019.2935203</w:t>
       </w:r>
     </w:p>
     <w:tbl>
@@ -12936,7 +14685,27 @@
                 <w:szCs w:val="20"/>
                 <w:lang w:val="en-IN"/>
               </w:rPr>
-              <w:t xml:space="preserve"> archieve </w:t>
+              <w:t xml:space="preserve"> </w:t>
+            </w:r>
+            <w:proofErr w:type="spellStart"/>
+            <w:r>
+              <w:rPr>
+                <w:rFonts w:ascii="Arial" w:hAnsi="Arial" w:cs="Arial"/>
+                <w:sz w:val="20"/>
+                <w:szCs w:val="20"/>
+                <w:lang w:val="en-IN"/>
+              </w:rPr>
+              <w:t>archieve</w:t>
+            </w:r>
+            <w:proofErr w:type="spellEnd"/>
+            <w:r>
+              <w:rPr>
+                <w:rFonts w:ascii="Arial" w:hAnsi="Arial" w:cs="Arial"/>
+                <w:sz w:val="20"/>
+                <w:szCs w:val="20"/>
+                <w:lang w:val="en-IN"/>
+              </w:rPr>
+              <w:t xml:space="preserve"> </w:t>
             </w:r>
           </w:p>
         </w:tc>
@@ -13025,6 +14794,7 @@
               </w:rPr>
               <w:t xml:space="preserve"> </w:t>
             </w:r>
+            <w:proofErr w:type="spellStart"/>
             <w:r>
               <w:rPr>
                 <w:rFonts w:ascii="Arial" w:hAnsi="Arial" w:cs="Arial"/>
@@ -13032,7 +14802,17 @@
                 <w:szCs w:val="20"/>
                 <w:lang w:val="en-IN"/>
               </w:rPr>
-              <w:t xml:space="preserve">doi: </w:t>
+              <w:t>doi</w:t>
+            </w:r>
+            <w:proofErr w:type="spellEnd"/>
+            <w:r>
+              <w:rPr>
+                <w:rFonts w:ascii="Arial" w:hAnsi="Arial" w:cs="Arial"/>
+                <w:sz w:val="20"/>
+                <w:szCs w:val="20"/>
+                <w:lang w:val="en-IN"/>
+              </w:rPr>
+              <w:t xml:space="preserve">: </w:t>
             </w:r>
             <w:r>
               <w:rPr>
@@ -13066,7 +14846,79 @@
           <w:sz w:val="20"/>
           <w:szCs w:val="20"/>
         </w:rPr>
-        <w:t>[8] Yoshua Bengio, Pascal Lamblin, Dan Popovici, and Hugo Larochelle. Greedy layer-wise training of deep networks. In Advances in neural information processing systems, pages 153–160, 2007.</w:t>
+        <w:t xml:space="preserve">[8] </w:t>
+      </w:r>
+      <w:proofErr w:type="spellStart"/>
+      <w:r>
+        <w:rPr>
+          <w:rFonts w:ascii="Arial" w:hAnsi="Arial" w:cs="Arial"/>
+          <w:sz w:val="20"/>
+          <w:szCs w:val="20"/>
+        </w:rPr>
+        <w:t>Yoshua</w:t>
+      </w:r>
+      <w:proofErr w:type="spellEnd"/>
+      <w:r>
+        <w:rPr>
+          <w:rFonts w:ascii="Arial" w:hAnsi="Arial" w:cs="Arial"/>
+          <w:sz w:val="20"/>
+          <w:szCs w:val="20"/>
+        </w:rPr>
+        <w:t xml:space="preserve"> </w:t>
+      </w:r>
+      <w:proofErr w:type="spellStart"/>
+      <w:r>
+        <w:rPr>
+          <w:rFonts w:ascii="Arial" w:hAnsi="Arial" w:cs="Arial"/>
+          <w:sz w:val="20"/>
+          <w:szCs w:val="20"/>
+        </w:rPr>
+        <w:t>Bengio</w:t>
+      </w:r>
+      <w:proofErr w:type="spellEnd"/>
+      <w:r>
+        <w:rPr>
+          <w:rFonts w:ascii="Arial" w:hAnsi="Arial" w:cs="Arial"/>
+          <w:sz w:val="20"/>
+          <w:szCs w:val="20"/>
+        </w:rPr>
+        <w:t xml:space="preserve">, Pascal </w:t>
+      </w:r>
+      <w:proofErr w:type="spellStart"/>
+      <w:r>
+        <w:rPr>
+          <w:rFonts w:ascii="Arial" w:hAnsi="Arial" w:cs="Arial"/>
+          <w:sz w:val="20"/>
+          <w:szCs w:val="20"/>
+        </w:rPr>
+        <w:t>Lamblin</w:t>
+      </w:r>
+      <w:proofErr w:type="spellEnd"/>
+      <w:r>
+        <w:rPr>
+          <w:rFonts w:ascii="Arial" w:hAnsi="Arial" w:cs="Arial"/>
+          <w:sz w:val="20"/>
+          <w:szCs w:val="20"/>
+        </w:rPr>
+        <w:t xml:space="preserve">, Dan </w:t>
+      </w:r>
+      <w:proofErr w:type="spellStart"/>
+      <w:r>
+        <w:rPr>
+          <w:rFonts w:ascii="Arial" w:hAnsi="Arial" w:cs="Arial"/>
+          <w:sz w:val="20"/>
+          <w:szCs w:val="20"/>
+        </w:rPr>
+        <w:t>Popovici</w:t>
+      </w:r>
+      <w:proofErr w:type="spellEnd"/>
+      <w:r>
+        <w:rPr>
+          <w:rFonts w:ascii="Arial" w:hAnsi="Arial" w:cs="Arial"/>
+          <w:sz w:val="20"/>
+          <w:szCs w:val="20"/>
+        </w:rPr>
+        <w:t>, and Hugo Larochelle. Greedy layer-wise training of deep networks. In Advances in neural information processing systems, pages 153–160, 2007.</w:t>
       </w:r>
     </w:p>
     <w:p>
@@ -13089,7 +14941,43 @@
           <w:sz w:val="20"/>
           <w:szCs w:val="20"/>
         </w:rPr>
-        <w:t>[9] Yoshua Bengio, Aaron Courville, and Pascal Vincent. Representation learning: A review and new perspectives. IEEE transactions on pattern analysis and machine intelligence, 35(8):1798–1828, 2013</w:t>
+        <w:t xml:space="preserve">[9] </w:t>
+      </w:r>
+      <w:proofErr w:type="spellStart"/>
+      <w:r>
+        <w:rPr>
+          <w:rFonts w:ascii="Arial" w:hAnsi="Arial" w:cs="Arial"/>
+          <w:sz w:val="20"/>
+          <w:szCs w:val="20"/>
+        </w:rPr>
+        <w:t>Yoshua</w:t>
+      </w:r>
+      <w:proofErr w:type="spellEnd"/>
+      <w:r>
+        <w:rPr>
+          <w:rFonts w:ascii="Arial" w:hAnsi="Arial" w:cs="Arial"/>
+          <w:sz w:val="20"/>
+          <w:szCs w:val="20"/>
+        </w:rPr>
+        <w:t xml:space="preserve"> </w:t>
+      </w:r>
+      <w:proofErr w:type="spellStart"/>
+      <w:r>
+        <w:rPr>
+          <w:rFonts w:ascii="Arial" w:hAnsi="Arial" w:cs="Arial"/>
+          <w:sz w:val="20"/>
+          <w:szCs w:val="20"/>
+        </w:rPr>
+        <w:t>Bengio</w:t>
+      </w:r>
+      <w:proofErr w:type="spellEnd"/>
+      <w:r>
+        <w:rPr>
+          <w:rFonts w:ascii="Arial" w:hAnsi="Arial" w:cs="Arial"/>
+          <w:sz w:val="20"/>
+          <w:szCs w:val="20"/>
+        </w:rPr>
+        <w:t>, Aaron Courville, and Pascal Vincent. Representation learning: A review and new perspectives. IEEE transactions on pattern analysis and machine intelligence, 35(8):1798–1828, 2013</w:t>
       </w:r>
     </w:p>
     <w:p>
@@ -13112,7 +15000,79 @@
           <w:sz w:val="20"/>
           <w:szCs w:val="20"/>
         </w:rPr>
-        <w:t>[10] Guannan Liu Yanjie Fu Charu Aggarwal Pengyang Wang, Jiawei Zhang. Ensemble-spotting: Ranking urban vibrancy via poi embedding with multi-view spatial graphs. In Proceedings of 2018 SIAM International Conference on Data Mining (SDM’18). SIAM, 2018.</w:t>
+        <w:t xml:space="preserve">[10] </w:t>
+      </w:r>
+      <w:proofErr w:type="spellStart"/>
+      <w:r>
+        <w:rPr>
+          <w:rFonts w:ascii="Arial" w:hAnsi="Arial" w:cs="Arial"/>
+          <w:sz w:val="20"/>
+          <w:szCs w:val="20"/>
+        </w:rPr>
+        <w:t>Guannan</w:t>
+      </w:r>
+      <w:proofErr w:type="spellEnd"/>
+      <w:r>
+        <w:rPr>
+          <w:rFonts w:ascii="Arial" w:hAnsi="Arial" w:cs="Arial"/>
+          <w:sz w:val="20"/>
+          <w:szCs w:val="20"/>
+        </w:rPr>
+        <w:t xml:space="preserve"> Liu </w:t>
+      </w:r>
+      <w:proofErr w:type="spellStart"/>
+      <w:r>
+        <w:rPr>
+          <w:rFonts w:ascii="Arial" w:hAnsi="Arial" w:cs="Arial"/>
+          <w:sz w:val="20"/>
+          <w:szCs w:val="20"/>
+        </w:rPr>
+        <w:t>Yanjie</w:t>
+      </w:r>
+      <w:proofErr w:type="spellEnd"/>
+      <w:r>
+        <w:rPr>
+          <w:rFonts w:ascii="Arial" w:hAnsi="Arial" w:cs="Arial"/>
+          <w:sz w:val="20"/>
+          <w:szCs w:val="20"/>
+        </w:rPr>
+        <w:t xml:space="preserve"> Fu </w:t>
+      </w:r>
+      <w:proofErr w:type="spellStart"/>
+      <w:r>
+        <w:rPr>
+          <w:rFonts w:ascii="Arial" w:hAnsi="Arial" w:cs="Arial"/>
+          <w:sz w:val="20"/>
+          <w:szCs w:val="20"/>
+        </w:rPr>
+        <w:t>Charu</w:t>
+      </w:r>
+      <w:proofErr w:type="spellEnd"/>
+      <w:r>
+        <w:rPr>
+          <w:rFonts w:ascii="Arial" w:hAnsi="Arial" w:cs="Arial"/>
+          <w:sz w:val="20"/>
+          <w:szCs w:val="20"/>
+        </w:rPr>
+        <w:t xml:space="preserve"> Aggarwal </w:t>
+      </w:r>
+      <w:proofErr w:type="spellStart"/>
+      <w:r>
+        <w:rPr>
+          <w:rFonts w:ascii="Arial" w:hAnsi="Arial" w:cs="Arial"/>
+          <w:sz w:val="20"/>
+          <w:szCs w:val="20"/>
+        </w:rPr>
+        <w:t>Pengyang</w:t>
+      </w:r>
+      <w:proofErr w:type="spellEnd"/>
+      <w:r>
+        <w:rPr>
+          <w:rFonts w:ascii="Arial" w:hAnsi="Arial" w:cs="Arial"/>
+          <w:sz w:val="20"/>
+          <w:szCs w:val="20"/>
+        </w:rPr>
+        <w:t xml:space="preserve"> Wang, Jiawei Zhang. Ensemble-spotting: Ranking urban vibrancy via poi embedding with multi-view spatial graphs. In Proceedings of 2018 SIAM International Conference on Data Mining (SDM’18). SIAM, 2018.</w:t>
       </w:r>
     </w:p>
     <w:p>
@@ -13135,7 +15095,61 @@
           <w:sz w:val="20"/>
           <w:szCs w:val="20"/>
         </w:rPr>
-        <w:t>[11] Pengyang Wang, Yanjie Fu, Jiawei Zhang, Xiaolin Li, and Dan Lin. Learning urban community structures: A collective embedding perspective with periodic spatial-temporal mobility graphs. ACM Transactions on Intelligent Systems and Technology (TIST), 9(6):63, 2018.</w:t>
+        <w:t xml:space="preserve">[11] </w:t>
+      </w:r>
+      <w:proofErr w:type="spellStart"/>
+      <w:r>
+        <w:rPr>
+          <w:rFonts w:ascii="Arial" w:hAnsi="Arial" w:cs="Arial"/>
+          <w:sz w:val="20"/>
+          <w:szCs w:val="20"/>
+        </w:rPr>
+        <w:t>Pengyang</w:t>
+      </w:r>
+      <w:proofErr w:type="spellEnd"/>
+      <w:r>
+        <w:rPr>
+          <w:rFonts w:ascii="Arial" w:hAnsi="Arial" w:cs="Arial"/>
+          <w:sz w:val="20"/>
+          <w:szCs w:val="20"/>
+        </w:rPr>
+        <w:t xml:space="preserve"> Wang, </w:t>
+      </w:r>
+      <w:proofErr w:type="spellStart"/>
+      <w:r>
+        <w:rPr>
+          <w:rFonts w:ascii="Arial" w:hAnsi="Arial" w:cs="Arial"/>
+          <w:sz w:val="20"/>
+          <w:szCs w:val="20"/>
+        </w:rPr>
+        <w:t>Yanjie</w:t>
+      </w:r>
+      <w:proofErr w:type="spellEnd"/>
+      <w:r>
+        <w:rPr>
+          <w:rFonts w:ascii="Arial" w:hAnsi="Arial" w:cs="Arial"/>
+          <w:sz w:val="20"/>
+          <w:szCs w:val="20"/>
+        </w:rPr>
+        <w:t xml:space="preserve"> Fu, Jiawei Zhang, </w:t>
+      </w:r>
+      <w:proofErr w:type="spellStart"/>
+      <w:r>
+        <w:rPr>
+          <w:rFonts w:ascii="Arial" w:hAnsi="Arial" w:cs="Arial"/>
+          <w:sz w:val="20"/>
+          <w:szCs w:val="20"/>
+        </w:rPr>
+        <w:t>Xiaolin</w:t>
+      </w:r>
+      <w:proofErr w:type="spellEnd"/>
+      <w:r>
+        <w:rPr>
+          <w:rFonts w:ascii="Arial" w:hAnsi="Arial" w:cs="Arial"/>
+          <w:sz w:val="20"/>
+          <w:szCs w:val="20"/>
+        </w:rPr>
+        <w:t xml:space="preserve"> Li, and Dan Lin. Learning urban community structures: A collective embedding perspective with periodic spatial-temporal mobility graphs. ACM Transactions on Intelligent Systems and Technology (TIST), 9(6):63, 2018.</w:t>
       </w:r>
     </w:p>
     <w:p>
@@ -13174,7 +15188,43 @@
           <w:sz w:val="20"/>
           <w:szCs w:val="20"/>
         </w:rPr>
-        <w:t xml:space="preserve">] Jing Yuan, Yu Zheng, Xing Xie, and Guangzhong Sun. Driving with knowledge from the physical world. In Proceedings of the 17th ACM SIGKDD international conference on Knowledge discovery and data mining, pages 316–324. ACM, 2011. </w:t>
+        <w:t xml:space="preserve">] Jing Yuan, Yu Zheng, Xing </w:t>
+      </w:r>
+      <w:proofErr w:type="spellStart"/>
+      <w:r>
+        <w:rPr>
+          <w:rFonts w:ascii="Arial" w:hAnsi="Arial" w:cs="Arial"/>
+          <w:sz w:val="20"/>
+          <w:szCs w:val="20"/>
+        </w:rPr>
+        <w:t>Xie</w:t>
+      </w:r>
+      <w:proofErr w:type="spellEnd"/>
+      <w:r>
+        <w:rPr>
+          <w:rFonts w:ascii="Arial" w:hAnsi="Arial" w:cs="Arial"/>
+          <w:sz w:val="20"/>
+          <w:szCs w:val="20"/>
+        </w:rPr>
+        <w:t xml:space="preserve">, and </w:t>
+      </w:r>
+      <w:proofErr w:type="spellStart"/>
+      <w:r>
+        <w:rPr>
+          <w:rFonts w:ascii="Arial" w:hAnsi="Arial" w:cs="Arial"/>
+          <w:sz w:val="20"/>
+          <w:szCs w:val="20"/>
+        </w:rPr>
+        <w:t>Guangzhong</w:t>
+      </w:r>
+      <w:proofErr w:type="spellEnd"/>
+      <w:r>
+        <w:rPr>
+          <w:rFonts w:ascii="Arial" w:hAnsi="Arial" w:cs="Arial"/>
+          <w:sz w:val="20"/>
+          <w:szCs w:val="20"/>
+        </w:rPr>
+        <w:t xml:space="preserve"> Sun. Driving with knowledge from the physical world. In Proceedings of the 17th ACM SIGKDD international conference on Knowledge discovery and data mining, pages 316–324. ACM, 2011. </w:t>
       </w:r>
     </w:p>
     <w:p>
@@ -13213,7 +15263,97 @@
           <w:sz w:val="20"/>
           <w:szCs w:val="20"/>
         </w:rPr>
-        <w:t>] Jing Yuan, Yu Zheng, Chengyang Zhang, Wenlei Xie, Xing Xie, Guangzhong Sun, and Yan Huang. T-drive: driving directions based on taxi trajectories. In Proceedings of the 18th SIGSPATIAL International</w:t>
+        <w:t xml:space="preserve">] Jing Yuan, Yu Zheng, </w:t>
+      </w:r>
+      <w:proofErr w:type="spellStart"/>
+      <w:r>
+        <w:rPr>
+          <w:rFonts w:ascii="Arial" w:hAnsi="Arial" w:cs="Arial"/>
+          <w:sz w:val="20"/>
+          <w:szCs w:val="20"/>
+        </w:rPr>
+        <w:t>Chengyang</w:t>
+      </w:r>
+      <w:proofErr w:type="spellEnd"/>
+      <w:r>
+        <w:rPr>
+          <w:rFonts w:ascii="Arial" w:hAnsi="Arial" w:cs="Arial"/>
+          <w:sz w:val="20"/>
+          <w:szCs w:val="20"/>
+        </w:rPr>
+        <w:t xml:space="preserve"> Zhang, </w:t>
+      </w:r>
+      <w:proofErr w:type="spellStart"/>
+      <w:r>
+        <w:rPr>
+          <w:rFonts w:ascii="Arial" w:hAnsi="Arial" w:cs="Arial"/>
+          <w:sz w:val="20"/>
+          <w:szCs w:val="20"/>
+        </w:rPr>
+        <w:t>Wenlei</w:t>
+      </w:r>
+      <w:proofErr w:type="spellEnd"/>
+      <w:r>
+        <w:rPr>
+          <w:rFonts w:ascii="Arial" w:hAnsi="Arial" w:cs="Arial"/>
+          <w:sz w:val="20"/>
+          <w:szCs w:val="20"/>
+        </w:rPr>
+        <w:t xml:space="preserve"> </w:t>
+      </w:r>
+      <w:proofErr w:type="spellStart"/>
+      <w:r>
+        <w:rPr>
+          <w:rFonts w:ascii="Arial" w:hAnsi="Arial" w:cs="Arial"/>
+          <w:sz w:val="20"/>
+          <w:szCs w:val="20"/>
+        </w:rPr>
+        <w:t>Xie</w:t>
+      </w:r>
+      <w:proofErr w:type="spellEnd"/>
+      <w:r>
+        <w:rPr>
+          <w:rFonts w:ascii="Arial" w:hAnsi="Arial" w:cs="Arial"/>
+          <w:sz w:val="20"/>
+          <w:szCs w:val="20"/>
+        </w:rPr>
+        <w:t xml:space="preserve">, Xing </w:t>
+      </w:r>
+      <w:proofErr w:type="spellStart"/>
+      <w:r>
+        <w:rPr>
+          <w:rFonts w:ascii="Arial" w:hAnsi="Arial" w:cs="Arial"/>
+          <w:sz w:val="20"/>
+          <w:szCs w:val="20"/>
+        </w:rPr>
+        <w:t>Xie</w:t>
+      </w:r>
+      <w:proofErr w:type="spellEnd"/>
+      <w:r>
+        <w:rPr>
+          <w:rFonts w:ascii="Arial" w:hAnsi="Arial" w:cs="Arial"/>
+          <w:sz w:val="20"/>
+          <w:szCs w:val="20"/>
+        </w:rPr>
+        <w:t xml:space="preserve">, </w:t>
+      </w:r>
+      <w:proofErr w:type="spellStart"/>
+      <w:r>
+        <w:rPr>
+          <w:rFonts w:ascii="Arial" w:hAnsi="Arial" w:cs="Arial"/>
+          <w:sz w:val="20"/>
+          <w:szCs w:val="20"/>
+        </w:rPr>
+        <w:t>Guangzhong</w:t>
+      </w:r>
+      <w:proofErr w:type="spellEnd"/>
+      <w:r>
+        <w:rPr>
+          <w:rFonts w:ascii="Arial" w:hAnsi="Arial" w:cs="Arial"/>
+          <w:sz w:val="20"/>
+          <w:szCs w:val="20"/>
+        </w:rPr>
+        <w:t xml:space="preserve"> Sun, and Yan Huang. T-drive: driving directions based on taxi trajectories. In Proceedings of the 18th SIGSPATIAL International</w:t>
       </w:r>
       <w:r>
         <w:rPr>
@@ -15119,6 +17259,9 @@
     <w:lsdException w:name="Table Subtle 1" w:semiHidden="1" w:unhideWhenUsed="1"/>
     <w:lsdException w:name="Table Subtle 2" w:semiHidden="1" w:unhideWhenUsed="1"/>
     <w:lsdException w:name="Table Web 1" w:semiHidden="1" w:unhideWhenUsed="1"/>
+    <w:lsdException w:name="Table Web 2" w:semiHidden="1" w:unhideWhenUsed="1"/>
+    <w:lsdException w:name="Table Web 3" w:semiHidden="1" w:unhideWhenUsed="1"/>
+    <w:lsdException w:name="Table Theme" w:semiHidden="1" w:unhideWhenUsed="1"/>
     <w:lsdException w:name="Placeholder Text" w:semiHidden="1" w:uiPriority="99"/>
     <w:lsdException w:name="No Spacing" w:uiPriority="99"/>
     <w:lsdException w:name="Light Shading" w:uiPriority="60"/>
